--- a/CBIR2_miquel.docx
+++ b/CBIR2_miquel.docx
@@ -619,6 +619,7 @@
       <w:r>
         <w:rPr>
           <w:rFonts w:ascii="Cambria" w:hAnsi="Cambria"/>
+          <w:noProof/>
           <w:lang w:eastAsia="ca-ES"/>
         </w:rPr>
         <w:lastRenderedPageBreak/>
@@ -912,15 +913,13 @@
         </w:rPr>
         <w:t xml:space="preserve">-intervals: [0,6), [6, 20), [20, 60), [60, 110) </w:t>
       </w:r>
-      <w:proofErr w:type="spellStart"/>
-      <w:r>
-        <w:rPr>
-          <w:sz w:val="20"/>
-          <w:szCs w:val="20"/>
-        </w:rPr>
-        <w:t>and</w:t>
-      </w:r>
-      <w:proofErr w:type="spellEnd"/>
+      <w:r>
+        <w:rPr>
+          <w:sz w:val="20"/>
+          <w:szCs w:val="20"/>
+        </w:rPr>
+        <w:t>i</w:t>
+      </w:r>
       <w:r>
         <w:rPr>
           <w:sz w:val="20"/>
@@ -1017,6 +1016,7 @@
       <w:r>
         <w:rPr>
           <w:rFonts w:ascii="Cambria" w:hAnsi="Cambria"/>
+          <w:noProof/>
           <w:lang w:eastAsia="ca-ES"/>
         </w:rPr>
         <w:drawing>
@@ -1997,8 +1997,170 @@
     <w:p>
       <w:pPr>
         <w:spacing w:line="360" w:lineRule="auto"/>
+        <w:ind w:firstLine="720"/>
         <w:jc w:val="both"/>
         <w:rPr>
+          <w:b/>
+          <w:sz w:val="20"/>
+          <w:szCs w:val="20"/>
+          <w:u w:val="single"/>
+        </w:rPr>
+      </w:pPr>
+      <w:r>
+        <w:rPr>
+          <w:b/>
+          <w:sz w:val="20"/>
+          <w:szCs w:val="20"/>
+          <w:u w:val="single"/>
+        </w:rPr>
+        <w:t xml:space="preserve">Lectura del fitxer de input: </w:t>
+      </w:r>
+    </w:p>
+    <w:p>
+      <w:pPr>
+        <w:spacing w:line="360" w:lineRule="auto"/>
+        <w:jc w:val="both"/>
+        <w:rPr>
+          <w:sz w:val="20"/>
+          <w:szCs w:val="20"/>
+        </w:rPr>
+      </w:pPr>
+      <w:r>
+        <w:rPr>
+          <w:sz w:val="20"/>
+          <w:szCs w:val="20"/>
+        </w:rPr>
+        <w:t xml:space="preserve">El sistema funciona utilitzant un arxiu d’entrada on es troben llistats els noms de les imatges de les quals volem posteriorment  calcular  els  seus  </w:t>
+      </w:r>
+      <w:proofErr w:type="spellStart"/>
+      <w:r>
+        <w:rPr>
+          <w:sz w:val="20"/>
+          <w:szCs w:val="20"/>
+        </w:rPr>
+        <w:t>matches</w:t>
+      </w:r>
+      <w:proofErr w:type="spellEnd"/>
+      <w:r>
+        <w:rPr>
+          <w:sz w:val="20"/>
+          <w:szCs w:val="20"/>
+        </w:rPr>
+        <w:t xml:space="preserve">  i  les  mètriques.  És  important  determinar  el  número  de  fitxers  per  així després crear un vector d’histogrames de les imatges d’entrada. </w:t>
+      </w:r>
+    </w:p>
+    <w:p>
+      <w:pPr>
+        <w:spacing w:line="360" w:lineRule="auto"/>
+        <w:jc w:val="both"/>
+        <w:rPr>
+          <w:sz w:val="20"/>
+          <w:szCs w:val="20"/>
+        </w:rPr>
+      </w:pPr>
+      <w:r>
+        <w:rPr>
+          <w:sz w:val="20"/>
+          <w:szCs w:val="20"/>
+        </w:rPr>
+        <w:t>Exemple de fitxer input:</w:t>
+      </w:r>
+    </w:p>
+    <w:p>
+      <w:pPr>
+        <w:spacing w:after="0" w:line="360" w:lineRule="auto"/>
+        <w:rPr>
+          <w:rFonts w:ascii="Courier New" w:eastAsia="Courier New" w:hAnsi="Courier New" w:cs="Courier New"/>
+          <w:sz w:val="20"/>
+          <w:szCs w:val="20"/>
+        </w:rPr>
+      </w:pPr>
+      <w:r>
+        <w:rPr>
+          <w:rFonts w:ascii="Courier New" w:eastAsia="Courier New" w:hAnsi="Courier New" w:cs="Courier New"/>
+          <w:sz w:val="20"/>
+          <w:szCs w:val="20"/>
+        </w:rPr>
+        <w:t>ukbench01701.jpg</w:t>
+      </w:r>
+    </w:p>
+    <w:p>
+      <w:pPr>
+        <w:spacing w:after="0" w:line="360" w:lineRule="auto"/>
+        <w:rPr>
+          <w:rFonts w:ascii="Courier New" w:eastAsia="Courier New" w:hAnsi="Courier New" w:cs="Courier New"/>
+          <w:sz w:val="20"/>
+          <w:szCs w:val="20"/>
+        </w:rPr>
+      </w:pPr>
+      <w:r>
+        <w:rPr>
+          <w:rFonts w:ascii="Courier New" w:eastAsia="Courier New" w:hAnsi="Courier New" w:cs="Courier New"/>
+          <w:sz w:val="20"/>
+          <w:szCs w:val="20"/>
+        </w:rPr>
+        <w:t>ukbench00926.jpg</w:t>
+      </w:r>
+    </w:p>
+    <w:p>
+      <w:pPr>
+        <w:spacing w:after="0" w:line="360" w:lineRule="auto"/>
+        <w:rPr>
+          <w:rFonts w:ascii="Courier New" w:eastAsia="Courier New" w:hAnsi="Courier New" w:cs="Courier New"/>
+          <w:sz w:val="20"/>
+          <w:szCs w:val="20"/>
+        </w:rPr>
+      </w:pPr>
+      <w:r>
+        <w:rPr>
+          <w:rFonts w:ascii="Courier New" w:eastAsia="Courier New" w:hAnsi="Courier New" w:cs="Courier New"/>
+          <w:sz w:val="20"/>
+          <w:szCs w:val="20"/>
+        </w:rPr>
+        <w:t>ukbench01883.jpg</w:t>
+      </w:r>
+    </w:p>
+    <w:p>
+      <w:pPr>
+        <w:spacing w:after="0" w:line="360" w:lineRule="auto"/>
+        <w:rPr>
+          <w:rFonts w:ascii="Courier New" w:eastAsia="Courier New" w:hAnsi="Courier New" w:cs="Courier New"/>
+          <w:sz w:val="20"/>
+          <w:szCs w:val="20"/>
+        </w:rPr>
+      </w:pPr>
+      <w:r>
+        <w:rPr>
+          <w:rFonts w:ascii="Courier New" w:eastAsia="Courier New" w:hAnsi="Courier New" w:cs="Courier New"/>
+          <w:sz w:val="20"/>
+          <w:szCs w:val="20"/>
+        </w:rPr>
+        <w:t>ukbench00116.jpg</w:t>
+      </w:r>
+    </w:p>
+    <w:p>
+      <w:pPr>
+        <w:spacing w:after="0" w:line="360" w:lineRule="auto"/>
+        <w:rPr>
+          <w:rFonts w:ascii="Courier New" w:eastAsia="Courier New" w:hAnsi="Courier New" w:cs="Courier New"/>
+          <w:sz w:val="20"/>
+          <w:szCs w:val="20"/>
+        </w:rPr>
+      </w:pPr>
+      <w:r>
+        <w:rPr>
+          <w:rFonts w:ascii="Courier New" w:eastAsia="Courier New" w:hAnsi="Courier New" w:cs="Courier New"/>
+          <w:sz w:val="20"/>
+          <w:szCs w:val="20"/>
+        </w:rPr>
+        <w:t>ukbench00213.jpg</w:t>
+      </w:r>
+    </w:p>
+    <w:p>
+      <w:pPr>
+        <w:spacing w:after="0" w:line="360" w:lineRule="auto"/>
+        <w:rPr>
+          <w:rFonts w:ascii="Courier New" w:eastAsia="Courier New" w:hAnsi="Courier New" w:cs="Courier New"/>
           <w:sz w:val="20"/>
           <w:szCs w:val="20"/>
         </w:rPr>
@@ -2023,7 +2185,7 @@
           <w:szCs w:val="20"/>
           <w:u w:val="single"/>
         </w:rPr>
-        <w:t xml:space="preserve">Lectura del fitxer de input: </w:t>
+        <w:t xml:space="preserve">Lectura de la foto pregunta: </w:t>
       </w:r>
     </w:p>
     <w:p>
@@ -2040,141 +2202,52 @@
           <w:sz w:val="20"/>
           <w:szCs w:val="20"/>
         </w:rPr>
-        <w:t xml:space="preserve">El sistema funciona utilitzant un arxiu d’entrada on es troben llistats els noms de les imatges de les quals volem posteriorment  calcular  els  seus  </w:t>
-      </w:r>
-      <w:proofErr w:type="spellStart"/>
-      <w:r>
-        <w:rPr>
-          <w:sz w:val="20"/>
-          <w:szCs w:val="20"/>
-        </w:rPr>
-        <w:t>matches</w:t>
-      </w:r>
-      <w:proofErr w:type="spellEnd"/>
-      <w:r>
-        <w:rPr>
-          <w:sz w:val="20"/>
-          <w:szCs w:val="20"/>
-        </w:rPr>
-        <w:t xml:space="preserve">  i  les  mètriques.  És  important  determinar  el  número  de  fitxers  per  així després crear un vector d’histogrames de les imatges d’entrada. </w:t>
-      </w:r>
-    </w:p>
-    <w:p>
-      <w:pPr>
-        <w:spacing w:line="360" w:lineRule="auto"/>
-        <w:jc w:val="both"/>
-        <w:rPr>
-          <w:sz w:val="20"/>
-          <w:szCs w:val="20"/>
-        </w:rPr>
-      </w:pPr>
-      <w:r>
-        <w:rPr>
-          <w:sz w:val="20"/>
-          <w:szCs w:val="20"/>
-        </w:rPr>
-        <w:t>Exemple de fitxer input:</w:t>
-      </w:r>
-    </w:p>
-    <w:p>
-      <w:pPr>
-        <w:spacing w:after="0" w:line="360" w:lineRule="auto"/>
-        <w:rPr>
-          <w:rFonts w:ascii="Courier New" w:eastAsia="Courier New" w:hAnsi="Courier New" w:cs="Courier New"/>
-          <w:sz w:val="20"/>
-          <w:szCs w:val="20"/>
-        </w:rPr>
-      </w:pPr>
-      <w:r>
-        <w:rPr>
-          <w:rFonts w:ascii="Courier New" w:eastAsia="Courier New" w:hAnsi="Courier New" w:cs="Courier New"/>
-          <w:sz w:val="20"/>
-          <w:szCs w:val="20"/>
-        </w:rPr>
-        <w:t>ukbench01701.jpg</w:t>
-      </w:r>
-    </w:p>
-    <w:p>
-      <w:pPr>
-        <w:spacing w:after="0" w:line="360" w:lineRule="auto"/>
-        <w:rPr>
-          <w:rFonts w:ascii="Courier New" w:eastAsia="Courier New" w:hAnsi="Courier New" w:cs="Courier New"/>
-          <w:sz w:val="20"/>
-          <w:szCs w:val="20"/>
-        </w:rPr>
-      </w:pPr>
-      <w:r>
-        <w:rPr>
-          <w:rFonts w:ascii="Courier New" w:eastAsia="Courier New" w:hAnsi="Courier New" w:cs="Courier New"/>
-          <w:sz w:val="20"/>
-          <w:szCs w:val="20"/>
-        </w:rPr>
-        <w:t>ukbench00926.jpg</w:t>
-      </w:r>
-    </w:p>
-    <w:p>
-      <w:pPr>
-        <w:spacing w:after="0" w:line="360" w:lineRule="auto"/>
-        <w:rPr>
-          <w:rFonts w:ascii="Courier New" w:eastAsia="Courier New" w:hAnsi="Courier New" w:cs="Courier New"/>
-          <w:sz w:val="20"/>
-          <w:szCs w:val="20"/>
-        </w:rPr>
-      </w:pPr>
-      <w:r>
-        <w:rPr>
-          <w:rFonts w:ascii="Courier New" w:eastAsia="Courier New" w:hAnsi="Courier New" w:cs="Courier New"/>
-          <w:sz w:val="20"/>
-          <w:szCs w:val="20"/>
-        </w:rPr>
-        <w:t>ukbench01883.jpg</w:t>
-      </w:r>
-    </w:p>
-    <w:p>
-      <w:pPr>
-        <w:spacing w:after="0" w:line="360" w:lineRule="auto"/>
-        <w:rPr>
-          <w:rFonts w:ascii="Courier New" w:eastAsia="Courier New" w:hAnsi="Courier New" w:cs="Courier New"/>
-          <w:sz w:val="20"/>
-          <w:szCs w:val="20"/>
-        </w:rPr>
-      </w:pPr>
-      <w:r>
-        <w:rPr>
-          <w:rFonts w:ascii="Courier New" w:eastAsia="Courier New" w:hAnsi="Courier New" w:cs="Courier New"/>
-          <w:sz w:val="20"/>
-          <w:szCs w:val="20"/>
-        </w:rPr>
-        <w:t>ukbench00116.jpg</w:t>
-      </w:r>
-    </w:p>
-    <w:p>
-      <w:pPr>
-        <w:spacing w:after="0" w:line="360" w:lineRule="auto"/>
-        <w:rPr>
-          <w:rFonts w:ascii="Courier New" w:eastAsia="Courier New" w:hAnsi="Courier New" w:cs="Courier New"/>
-          <w:sz w:val="20"/>
-          <w:szCs w:val="20"/>
-        </w:rPr>
-      </w:pPr>
-      <w:r>
-        <w:rPr>
-          <w:rFonts w:ascii="Courier New" w:eastAsia="Courier New" w:hAnsi="Courier New" w:cs="Courier New"/>
-          <w:sz w:val="20"/>
-          <w:szCs w:val="20"/>
-        </w:rPr>
-        <w:t>ukbench00213.jpg</w:t>
-      </w:r>
-    </w:p>
-    <w:p>
-      <w:pPr>
-        <w:spacing w:after="0" w:line="360" w:lineRule="auto"/>
-        <w:rPr>
-          <w:rFonts w:ascii="Courier New" w:eastAsia="Courier New" w:hAnsi="Courier New" w:cs="Courier New"/>
-          <w:sz w:val="20"/>
-          <w:szCs w:val="20"/>
-        </w:rPr>
-      </w:pPr>
+        <w:t>A partir</w:t>
+      </w:r>
+      <w:r>
+        <w:rPr>
+          <w:sz w:val="20"/>
+          <w:szCs w:val="20"/>
+        </w:rPr>
+        <w:t xml:space="preserve"> </w:t>
+      </w:r>
+      <w:r>
+        <w:rPr>
+          <w:sz w:val="20"/>
+          <w:szCs w:val="20"/>
+        </w:rPr>
+        <w:t xml:space="preserve">d’aquest bloc fins a l’últim s’executaran per a cada foto llegida del fitxer de input. En aquest pas llegim la foto a la qual haurem de fer el </w:t>
+      </w:r>
+      <w:proofErr w:type="spellStart"/>
+      <w:r>
+        <w:rPr>
+          <w:sz w:val="20"/>
+          <w:szCs w:val="20"/>
+        </w:rPr>
+        <w:t>match</w:t>
+      </w:r>
+      <w:proofErr w:type="spellEnd"/>
+      <w:r>
+        <w:rPr>
+          <w:sz w:val="20"/>
+          <w:szCs w:val="20"/>
+        </w:rPr>
+        <w:t xml:space="preserve">, i calculem el seu </w:t>
+      </w:r>
+      <w:r>
+        <w:rPr>
+          <w:sz w:val="20"/>
+          <w:szCs w:val="20"/>
+        </w:rPr>
+        <w:t>CSD</w:t>
+      </w:r>
+      <w:r>
+        <w:rPr>
+          <w:sz w:val="20"/>
+          <w:szCs w:val="20"/>
+        </w:rPr>
+        <w:t>.</w:t>
+      </w:r>
     </w:p>
     <w:p>
       <w:pPr>
@@ -2195,100 +2268,7 @@
           <w:szCs w:val="20"/>
           <w:u w:val="single"/>
         </w:rPr>
-        <w:t xml:space="preserve">Lectura de la foto pregunta: </w:t>
-      </w:r>
-    </w:p>
-    <w:p>
-      <w:pPr>
-        <w:spacing w:line="360" w:lineRule="auto"/>
-        <w:jc w:val="both"/>
-        <w:rPr>
-          <w:sz w:val="20"/>
-          <w:szCs w:val="20"/>
-        </w:rPr>
-      </w:pPr>
-      <w:r>
-        <w:rPr>
-          <w:sz w:val="20"/>
-          <w:szCs w:val="20"/>
-        </w:rPr>
         <w:lastRenderedPageBreak/>
-        <w:t>A partir</w:t>
-      </w:r>
-      <w:r>
-        <w:rPr>
-          <w:sz w:val="20"/>
-          <w:szCs w:val="20"/>
-        </w:rPr>
-        <w:t xml:space="preserve"> </w:t>
-      </w:r>
-      <w:r>
-        <w:rPr>
-          <w:sz w:val="20"/>
-          <w:szCs w:val="20"/>
-        </w:rPr>
-        <w:t xml:space="preserve">d’aquest bloc fins a l’últim s’executaran per a cada foto llegida del fitxer de input. En aquest pas llegim la foto a la qual haurem de fer el </w:t>
-      </w:r>
-      <w:proofErr w:type="spellStart"/>
-      <w:r>
-        <w:rPr>
-          <w:sz w:val="20"/>
-          <w:szCs w:val="20"/>
-        </w:rPr>
-        <w:t>match</w:t>
-      </w:r>
-      <w:proofErr w:type="spellEnd"/>
-      <w:r>
-        <w:rPr>
-          <w:sz w:val="20"/>
-          <w:szCs w:val="20"/>
-        </w:rPr>
-        <w:t xml:space="preserve">, i calculem el seu </w:t>
-      </w:r>
-      <w:r>
-        <w:rPr>
-          <w:sz w:val="20"/>
-          <w:szCs w:val="20"/>
-        </w:rPr>
-        <w:t>CSD</w:t>
-      </w:r>
-      <w:r>
-        <w:rPr>
-          <w:sz w:val="20"/>
-          <w:szCs w:val="20"/>
-        </w:rPr>
-        <w:t>.</w:t>
-      </w:r>
-    </w:p>
-    <w:p>
-      <w:pPr>
-        <w:spacing w:line="360" w:lineRule="auto"/>
-        <w:jc w:val="both"/>
-        <w:rPr>
-          <w:sz w:val="20"/>
-          <w:szCs w:val="20"/>
-        </w:rPr>
-      </w:pPr>
-    </w:p>
-    <w:p>
-      <w:pPr>
-        <w:spacing w:line="360" w:lineRule="auto"/>
-        <w:ind w:firstLine="720"/>
-        <w:jc w:val="both"/>
-        <w:rPr>
-          <w:b/>
-          <w:sz w:val="20"/>
-          <w:szCs w:val="20"/>
-          <w:u w:val="single"/>
-        </w:rPr>
-      </w:pPr>
-      <w:r>
-        <w:rPr>
-          <w:b/>
-          <w:sz w:val="20"/>
-          <w:szCs w:val="20"/>
-          <w:u w:val="single"/>
-        </w:rPr>
         <w:t xml:space="preserve">Algoritme de </w:t>
       </w:r>
       <w:proofErr w:type="spellStart"/>
@@ -3053,7 +3033,6 @@
               <w:sz w:val="20"/>
               <w:szCs w:val="20"/>
             </w:rPr>
-            <w:lastRenderedPageBreak/>
             <m:t>precision(i) = sum(ismember(arr_results(1:i), nums_correctes))/double(i);</m:t>
           </m:r>
         </m:oMath>
@@ -3159,7 +3138,15 @@
           <w:sz w:val="20"/>
           <w:szCs w:val="20"/>
         </w:rPr>
-        <w:t xml:space="preserve">  (LUT)  gràcies  a  que  totes  les  imatges  del  mateix  objecte  estan  agrupades  en grups de 4. El procediment a seguir és el següent: primerament es fa</w:t>
+        <w:t xml:space="preserve">  (LUT)  gràcies  a  que  totes  les  imatges  del  mateix  objecte  estan  </w:t>
+      </w:r>
+      <w:r>
+        <w:rPr>
+          <w:sz w:val="20"/>
+          <w:szCs w:val="20"/>
+        </w:rPr>
+        <w:lastRenderedPageBreak/>
+        <w:t>agrupades  en grups de 4. El procediment a seguir és el següent: primerament es fa</w:t>
       </w:r>
       <w:r>
         <w:rPr>
@@ -4729,7 +4716,6 @@
           <w:sz w:val="20"/>
           <w:szCs w:val="20"/>
         </w:rPr>
-        <w:lastRenderedPageBreak/>
         <w:t xml:space="preserve">nostre  sistema  seleccioni  només  imatges  correctes,  o  el  </w:t>
       </w:r>
       <w:proofErr w:type="spellStart"/>
@@ -4791,6 +4777,7 @@
           <w:noProof/>
           <w:lang w:eastAsia="ca-ES"/>
         </w:rPr>
+        <w:lastRenderedPageBreak/>
         <w:drawing>
           <wp:inline distT="0" distB="0" distL="0" distR="0" wp14:anchorId="43CB4C18" wp14:editId="64CB4C40">
             <wp:extent cx="4218709" cy="3286970"/>
@@ -7425,31 +7412,55 @@
           <w:u w:val="single"/>
         </w:rPr>
       </w:pPr>
-      <w:r>
-        <w:rPr>
-          <w:b/>
-          <w:sz w:val="20"/>
-          <w:szCs w:val="20"/>
-          <w:u w:val="single"/>
-        </w:rPr>
-        <w:t>Resultats amb CSD</w:t>
-      </w:r>
     </w:p>
     <w:p>
       <w:pPr>
         <w:spacing w:line="360" w:lineRule="auto"/>
         <w:jc w:val="both"/>
         <w:rPr>
-          <w:sz w:val="20"/>
-          <w:szCs w:val="20"/>
-        </w:rPr>
-      </w:pPr>
-      <w:r>
-        <w:rPr>
-          <w:sz w:val="20"/>
-          <w:szCs w:val="20"/>
+          <w:b/>
+          <w:sz w:val="20"/>
+          <w:szCs w:val="20"/>
+          <w:u w:val="single"/>
+        </w:rPr>
+      </w:pPr>
+    </w:p>
+    <w:p>
+      <w:pPr>
+        <w:spacing w:line="360" w:lineRule="auto"/>
+        <w:jc w:val="both"/>
+        <w:rPr>
+          <w:b/>
+          <w:sz w:val="20"/>
+          <w:szCs w:val="20"/>
+          <w:u w:val="single"/>
+        </w:rPr>
+      </w:pPr>
+      <w:r>
+        <w:rPr>
+          <w:b/>
+          <w:sz w:val="20"/>
+          <w:szCs w:val="20"/>
+          <w:u w:val="single"/>
         </w:rPr>
         <w:lastRenderedPageBreak/>
+        <w:t>Resultats amb CSD</w:t>
+      </w:r>
+    </w:p>
+    <w:p>
+      <w:pPr>
+        <w:spacing w:line="360" w:lineRule="auto"/>
+        <w:jc w:val="both"/>
+        <w:rPr>
+          <w:sz w:val="20"/>
+          <w:szCs w:val="20"/>
+        </w:rPr>
+      </w:pPr>
+      <w:r>
+        <w:rPr>
+          <w:sz w:val="20"/>
+          <w:szCs w:val="20"/>
+        </w:rPr>
         <w:t xml:space="preserve">Els resultats obtinguts mitjançant el Color </w:t>
       </w:r>
       <w:proofErr w:type="spellStart"/>
@@ -7480,7 +7491,7 @@
           <w:sz w:val="20"/>
           <w:szCs w:val="20"/>
         </w:rPr>
-        <w:t>ha estat la Chi2.</w:t>
+        <w:t>ha estat la Chi2 tot i que segons el estàndard de CSD s’hauria de calcular mitjançant la distància Norma1.</w:t>
       </w:r>
     </w:p>
     <w:p>
@@ -7495,13 +7506,14 @@
       </w:pPr>
       <w:r>
         <w:rPr>
+          <w:noProof/>
           <w:lang w:eastAsia="ca-ES"/>
         </w:rPr>
         <w:drawing>
-          <wp:inline distT="0" distB="0" distL="0" distR="0" wp14:anchorId="23F56A3D" wp14:editId="18F96208">
-            <wp:extent cx="5181600" cy="3962400"/>
-            <wp:effectExtent l="0" t="0" r="0" b="0"/>
-            <wp:docPr id="4" name="Imagen 4"/>
+          <wp:inline distT="0" distB="0" distL="0" distR="0" wp14:anchorId="27775A5D" wp14:editId="2AFD9BE8">
+            <wp:extent cx="5141357" cy="3983182"/>
+            <wp:effectExtent l="0" t="0" r="2540" b="0"/>
+            <wp:docPr id="15" name="Imagen 15"/>
             <wp:cNvGraphicFramePr>
               <a:graphicFrameLocks xmlns:a="http://schemas.openxmlformats.org/drawingml/2006/main" noChangeAspect="1"/>
             </wp:cNvGraphicFramePr>
@@ -7521,7 +7533,7 @@
                   <pic:spPr>
                     <a:xfrm>
                       <a:off x="0" y="0"/>
-                      <a:ext cx="5181600" cy="3962400"/>
+                      <a:ext cx="5148184" cy="3988471"/>
                     </a:xfrm>
                     <a:prstGeom prst="rect">
                       <a:avLst/>
@@ -7533,6 +7545,8 @@
           </wp:inline>
         </w:drawing>
       </w:r>
+      <w:bookmarkStart w:id="0" w:name="_GoBack"/>
+      <w:bookmarkEnd w:id="0"/>
     </w:p>
     <w:p>
       <w:pPr>
@@ -8386,6 +8400,251 @@
         </w:rPr>
       </w:pPr>
     </w:p>
+    <w:tbl>
+      <w:tblPr>
+        <w:tblStyle w:val="Tablaconcuadrcula"/>
+        <w:tblW w:w="0" w:type="auto"/>
+        <w:tblLook w:val="04A0" w:firstRow="1" w:lastRow="0" w:firstColumn="1" w:lastColumn="0" w:noHBand="0" w:noVBand="1"/>
+      </w:tblPr>
+      <w:tblGrid>
+        <w:gridCol w:w="1187"/>
+        <w:gridCol w:w="1187"/>
+        <w:gridCol w:w="1187"/>
+        <w:gridCol w:w="1187"/>
+        <w:gridCol w:w="1188"/>
+        <w:gridCol w:w="1188"/>
+        <w:gridCol w:w="1188"/>
+        <w:gridCol w:w="1188"/>
+      </w:tblGrid>
+      <w:tr>
+        <w:tc>
+          <w:tcPr>
+            <w:tcW w:w="1187" w:type="dxa"/>
+          </w:tcPr>
+          <w:p>
+            <w:pPr>
+              <w:spacing w:after="120"/>
+              <w:rPr>
+                <w:b/>
+                <w:sz w:val="20"/>
+                <w:szCs w:val="20"/>
+              </w:rPr>
+            </w:pPr>
+            <w:r>
+              <w:rPr>
+                <w:b/>
+                <w:sz w:val="20"/>
+                <w:szCs w:val="20"/>
+              </w:rPr>
+              <w:t>Sistema</w:t>
+            </w:r>
+          </w:p>
+        </w:tc>
+        <w:tc>
+          <w:tcPr>
+            <w:tcW w:w="1187" w:type="dxa"/>
+          </w:tcPr>
+          <w:p>
+            <w:pPr>
+              <w:spacing w:after="120"/>
+              <w:rPr>
+                <w:b/>
+                <w:sz w:val="20"/>
+                <w:szCs w:val="20"/>
+              </w:rPr>
+            </w:pPr>
+            <w:r>
+              <w:rPr>
+                <w:b/>
+                <w:sz w:val="20"/>
+                <w:szCs w:val="20"/>
+              </w:rPr>
+              <w:t>Descriptor</w:t>
+            </w:r>
+          </w:p>
+        </w:tc>
+        <w:tc>
+          <w:tcPr>
+            <w:tcW w:w="1187" w:type="dxa"/>
+          </w:tcPr>
+          <w:p>
+            <w:pPr>
+              <w:spacing w:after="120"/>
+              <w:rPr>
+                <w:b/>
+                <w:sz w:val="20"/>
+                <w:szCs w:val="20"/>
+              </w:rPr>
+            </w:pPr>
+            <w:r>
+              <w:rPr>
+                <w:b/>
+                <w:sz w:val="20"/>
+                <w:szCs w:val="20"/>
+              </w:rPr>
+              <w:t xml:space="preserve"># </w:t>
+            </w:r>
+            <w:proofErr w:type="spellStart"/>
+            <w:r>
+              <w:rPr>
+                <w:b/>
+                <w:sz w:val="20"/>
+                <w:szCs w:val="20"/>
+              </w:rPr>
+              <w:t>Bins</w:t>
+            </w:r>
+            <w:proofErr w:type="spellEnd"/>
+          </w:p>
+        </w:tc>
+        <w:tc>
+          <w:tcPr>
+            <w:tcW w:w="1187" w:type="dxa"/>
+          </w:tcPr>
+          <w:p>
+            <w:pPr>
+              <w:spacing w:after="120"/>
+              <w:rPr>
+                <w:b/>
+                <w:sz w:val="20"/>
+                <w:szCs w:val="20"/>
+              </w:rPr>
+            </w:pPr>
+            <w:proofErr w:type="spellStart"/>
+            <w:r>
+              <w:rPr>
+                <w:b/>
+                <w:sz w:val="20"/>
+                <w:szCs w:val="20"/>
+              </w:rPr>
+              <w:t>Grandaria</w:t>
+            </w:r>
+            <w:proofErr w:type="spellEnd"/>
+          </w:p>
+        </w:tc>
+        <w:tc>
+          <w:tcPr>
+            <w:tcW w:w="1188" w:type="dxa"/>
+          </w:tcPr>
+          <w:p>
+            <w:pPr>
+              <w:spacing w:after="120"/>
+              <w:rPr>
+                <w:b/>
+                <w:sz w:val="20"/>
+                <w:szCs w:val="20"/>
+              </w:rPr>
+            </w:pPr>
+            <w:proofErr w:type="spellStart"/>
+            <w:r>
+              <w:rPr>
+                <w:b/>
+                <w:sz w:val="20"/>
+                <w:szCs w:val="20"/>
+              </w:rPr>
+              <w:t>Dist</w:t>
+            </w:r>
+            <w:proofErr w:type="spellEnd"/>
+          </w:p>
+        </w:tc>
+        <w:tc>
+          <w:tcPr>
+            <w:tcW w:w="1188" w:type="dxa"/>
+          </w:tcPr>
+          <w:p>
+            <w:pPr>
+              <w:spacing w:after="120"/>
+              <w:rPr>
+                <w:b/>
+                <w:sz w:val="20"/>
+                <w:szCs w:val="20"/>
+              </w:rPr>
+            </w:pPr>
+            <w:r>
+              <w:rPr>
+                <w:b/>
+                <w:sz w:val="20"/>
+                <w:szCs w:val="20"/>
+              </w:rPr>
+              <w:t>G</w:t>
+            </w:r>
+          </w:p>
+        </w:tc>
+        <w:tc>
+          <w:tcPr>
+            <w:tcW w:w="1188" w:type="dxa"/>
+          </w:tcPr>
+          <w:p>
+            <w:pPr>
+              <w:spacing w:after="120"/>
+              <w:rPr>
+                <w:b/>
+                <w:sz w:val="20"/>
+                <w:szCs w:val="20"/>
+              </w:rPr>
+            </w:pPr>
+            <w:r>
+              <w:rPr>
+                <w:b/>
+                <w:sz w:val="20"/>
+                <w:szCs w:val="20"/>
+              </w:rPr>
+              <w:t>Temps/</w:t>
+            </w:r>
+            <w:proofErr w:type="spellStart"/>
+            <w:r>
+              <w:rPr>
+                <w:b/>
+                <w:sz w:val="20"/>
+                <w:szCs w:val="20"/>
+              </w:rPr>
+              <w:t>Im</w:t>
+            </w:r>
+            <w:proofErr w:type="spellEnd"/>
+          </w:p>
+        </w:tc>
+        <w:tc>
+          <w:tcPr>
+            <w:tcW w:w="1188" w:type="dxa"/>
+          </w:tcPr>
+          <w:p>
+            <w:pPr>
+              <w:spacing w:after="120"/>
+              <w:rPr>
+                <w:b/>
+                <w:sz w:val="20"/>
+                <w:szCs w:val="20"/>
+              </w:rPr>
+            </w:pPr>
+            <w:r>
+              <w:rPr>
+                <w:b/>
+                <w:sz w:val="20"/>
+                <w:szCs w:val="20"/>
+              </w:rPr>
+              <w:t>T(</w:t>
+            </w:r>
+            <w:proofErr w:type="spellStart"/>
+            <w:r>
+              <w:rPr>
+                <w:b/>
+                <w:sz w:val="20"/>
+                <w:szCs w:val="20"/>
+              </w:rPr>
+              <w:t>fftlab</w:t>
+            </w:r>
+            <w:proofErr w:type="spellEnd"/>
+            <w:r>
+              <w:rPr>
+                <w:b/>
+                <w:sz w:val="20"/>
+                <w:szCs w:val="20"/>
+              </w:rPr>
+              <w:t>)</w:t>
+            </w:r>
+          </w:p>
+        </w:tc>
+      </w:tr>
+    </w:tbl>
     <w:p>
       <w:pPr>
         <w:shd w:val="clear" w:color="auto" w:fill="FFFFFF"/>
@@ -8544,7 +8803,15 @@
           <w:sz w:val="20"/>
           <w:szCs w:val="20"/>
         </w:rPr>
-        <w:t xml:space="preserve"> baixa qualitat on pràcticament cap foto es correcte, en canvi d’altres obtenen uns molt bons resultats </w:t>
+        <w:t xml:space="preserve"> baixa qualitat on pràcticament cap foto es </w:t>
+      </w:r>
+      <w:r>
+        <w:rPr>
+          <w:sz w:val="20"/>
+          <w:szCs w:val="20"/>
+        </w:rPr>
+        <w:lastRenderedPageBreak/>
+        <w:t xml:space="preserve">correcte, en canvi d’altres obtenen uns molt bons resultats </w:t>
       </w:r>
       <w:r>
         <w:rPr>
@@ -8558,15 +8825,7 @@
           <w:sz w:val="20"/>
           <w:szCs w:val="20"/>
         </w:rPr>
-        <w:t xml:space="preserve"> totes les imatges correctes. Això és </w:t>
-      </w:r>
-      <w:r>
-        <w:rPr>
-          <w:sz w:val="20"/>
-          <w:szCs w:val="20"/>
-        </w:rPr>
-        <w:lastRenderedPageBreak/>
-        <w:t>deu a dos factors principalment, el primer és perquè analitzem les fotos en escala de grisos, per tant tota la informació del  color és perd, si això no és fes hi hauria una millor precisió a l’hora de detectar i per tant també s’obtindrien uns millors resultats. Partint d’aquest projecte seria molt senzill fer una versió en RGB, ja que s’hauria de fer el mateix que ara però x3, un cop per cada color primari. La segona és que la comparació d’histogrames és molt sensible a les variacions d’il·luminació i de posició de l’objecte, per tant una manera de millorar els nostres resultats seria afegint tècniques de detecció de formes geomètriques.  Tot i això es pot considerar tot un èxit la implementació d’aquest sistema ja que en tots els casos s’aconsegueix si més no detectar la mateixa imatge dintre de la base de dades.</w:t>
+        <w:t xml:space="preserve"> totes les imatges correctes. Això és deu a dos factors principalment, el primer és perquè analitzem les fotos en escala de grisos, per tant tota la informació del  color és perd, si això no és fes hi hauria una millor precisió a l’hora de detectar i per tant també s’obtindrien uns millors resultats. Partint d’aquest projecte seria molt senzill fer una versió en RGB, ja que s’hauria de fer el mateix que ara però x3, un cop per cada color primari. La segona és que la comparació d’histogrames és molt sensible a les variacions d’il·luminació i de posició de l’objecte, per tant una manera de millorar els nostres resultats seria afegint tècniques de detecció de formes geomètriques.  Tot i això es pot considerar tot un èxit la implementació d’aquest sistema ja que en tots els casos s’aconsegueix si més no detectar la mateixa imatge dintre de la base de dades.</w:t>
       </w:r>
     </w:p>
     <w:p>
@@ -8919,15 +9178,13 @@
         </w:rPr>
         <w:t xml:space="preserve">A continuació mostrem els resultats obtinguts </w:t>
       </w:r>
-      <w:proofErr w:type="spellStart"/>
-      <w:r>
-        <w:rPr>
-          <w:sz w:val="20"/>
-          <w:szCs w:val="20"/>
-        </w:rPr>
-        <w:t>mitjaçant</w:t>
-      </w:r>
-      <w:proofErr w:type="spellEnd"/>
+      <w:r>
+        <w:rPr>
+          <w:sz w:val="20"/>
+          <w:szCs w:val="20"/>
+        </w:rPr>
+        <w:t>mitjançant</w:t>
+      </w:r>
       <w:r>
         <w:rPr>
           <w:sz w:val="20"/>
@@ -8970,6 +9227,7 @@
           <w:sz w:val="20"/>
           <w:szCs w:val="20"/>
         </w:rPr>
+        <w:lastRenderedPageBreak/>
         <w:t>ukbench01701.jpg</w:t>
       </w:r>
     </w:p>
@@ -8989,7 +9247,6 @@
           <w:sz w:val="20"/>
           <w:szCs w:val="20"/>
         </w:rPr>
-        <w:lastRenderedPageBreak/>
         <w:t>ukbench00926.jpg</w:t>
       </w:r>
     </w:p>
@@ -15930,27 +16187,7 @@
           <w:sz w:val="20"/>
           <w:szCs w:val="20"/>
         </w:rPr>
-        <w:t xml:space="preserve"> </w:t>
-      </w:r>
-      <w:proofErr w:type="spellStart"/>
-      <w:r>
-        <w:rPr>
-          <w:rFonts w:ascii="Courier New" w:eastAsia="Courier New" w:hAnsi="Courier New" w:cs="Courier New"/>
-          <w:color w:val="000000"/>
-          <w:sz w:val="20"/>
-          <w:szCs w:val="20"/>
-        </w:rPr>
-        <w:t>for</w:t>
-      </w:r>
-      <w:proofErr w:type="spellEnd"/>
-      <w:r>
-        <w:rPr>
-          <w:rFonts w:ascii="Courier New" w:eastAsia="Courier New" w:hAnsi="Courier New" w:cs="Courier New"/>
-          <w:color w:val="000000"/>
-          <w:sz w:val="20"/>
-          <w:szCs w:val="20"/>
-        </w:rPr>
-        <w:t xml:space="preserve"> </w:t>
+        <w:t xml:space="preserve"> for </w:t>
       </w:r>
       <w:proofErr w:type="spellStart"/>
       <w:r>
@@ -16341,6 +16578,26 @@
           <w:sz w:val="20"/>
           <w:szCs w:val="20"/>
         </w:rPr>
+        <w:t xml:space="preserve"> for </w:t>
+      </w:r>
+      <w:proofErr w:type="spellStart"/>
+      <w:r>
+        <w:rPr>
+          <w:rFonts w:ascii="Courier New" w:eastAsia="Courier New" w:hAnsi="Courier New" w:cs="Courier New"/>
+          <w:color w:val="000000"/>
+          <w:sz w:val="20"/>
+          <w:szCs w:val="20"/>
+        </w:rPr>
+        <w:t>query</w:t>
+      </w:r>
+      <w:proofErr w:type="spellEnd"/>
+      <w:r>
+        <w:rPr>
+          <w:rFonts w:ascii="Courier New" w:eastAsia="Courier New" w:hAnsi="Courier New" w:cs="Courier New"/>
+          <w:color w:val="000000"/>
+          <w:sz w:val="20"/>
+          <w:szCs w:val="20"/>
+        </w:rPr>
         <w:t xml:space="preserve"> </w:t>
       </w:r>
       <w:proofErr w:type="spellStart"/>
@@ -16351,7 +16608,250 @@
           <w:sz w:val="20"/>
           <w:szCs w:val="20"/>
         </w:rPr>
-        <w:t>for</w:t>
+        <w:t>image</w:t>
+      </w:r>
+      <w:proofErr w:type="spellEnd"/>
+      <w:r>
+        <w:rPr>
+          <w:rFonts w:ascii="Courier New" w:eastAsia="Courier New" w:hAnsi="Courier New" w:cs="Courier New"/>
+          <w:color w:val="000000"/>
+          <w:sz w:val="20"/>
+          <w:szCs w:val="20"/>
+        </w:rPr>
+        <w:t xml:space="preserve"> ukbench01883.jpg</w:t>
+      </w:r>
+    </w:p>
+    <w:p>
+      <w:pPr>
+        <w:spacing w:after="0" w:line="360" w:lineRule="auto"/>
+        <w:rPr>
+          <w:rFonts w:ascii="Courier New" w:eastAsia="Courier New" w:hAnsi="Courier New" w:cs="Courier New"/>
+          <w:color w:val="000000"/>
+          <w:sz w:val="20"/>
+          <w:szCs w:val="20"/>
+        </w:rPr>
+      </w:pPr>
+      <w:r>
+        <w:rPr>
+          <w:rFonts w:ascii="Courier New" w:eastAsia="Courier New" w:hAnsi="Courier New" w:cs="Courier New"/>
+          <w:color w:val="000000"/>
+          <w:sz w:val="20"/>
+          <w:szCs w:val="20"/>
+        </w:rPr>
+        <w:t>ukbench01883.jpg</w:t>
+      </w:r>
+    </w:p>
+    <w:p>
+      <w:pPr>
+        <w:spacing w:after="0" w:line="360" w:lineRule="auto"/>
+        <w:rPr>
+          <w:rFonts w:ascii="Courier New" w:eastAsia="Courier New" w:hAnsi="Courier New" w:cs="Courier New"/>
+          <w:color w:val="000000"/>
+          <w:sz w:val="20"/>
+          <w:szCs w:val="20"/>
+        </w:rPr>
+      </w:pPr>
+      <w:r>
+        <w:rPr>
+          <w:rFonts w:ascii="Courier New" w:eastAsia="Courier New" w:hAnsi="Courier New" w:cs="Courier New"/>
+          <w:color w:val="000000"/>
+          <w:sz w:val="20"/>
+          <w:szCs w:val="20"/>
+        </w:rPr>
+        <w:t>ukbench01882.jpg</w:t>
+      </w:r>
+    </w:p>
+    <w:p>
+      <w:pPr>
+        <w:spacing w:after="0" w:line="360" w:lineRule="auto"/>
+        <w:rPr>
+          <w:rFonts w:ascii="Courier New" w:eastAsia="Courier New" w:hAnsi="Courier New" w:cs="Courier New"/>
+          <w:color w:val="000000"/>
+          <w:sz w:val="20"/>
+          <w:szCs w:val="20"/>
+        </w:rPr>
+      </w:pPr>
+      <w:r>
+        <w:rPr>
+          <w:rFonts w:ascii="Courier New" w:eastAsia="Courier New" w:hAnsi="Courier New" w:cs="Courier New"/>
+          <w:color w:val="000000"/>
+          <w:sz w:val="20"/>
+          <w:szCs w:val="20"/>
+        </w:rPr>
+        <w:t>ukbench00208.jpg</w:t>
+      </w:r>
+    </w:p>
+    <w:p>
+      <w:pPr>
+        <w:spacing w:after="0" w:line="360" w:lineRule="auto"/>
+        <w:rPr>
+          <w:rFonts w:ascii="Courier New" w:eastAsia="Courier New" w:hAnsi="Courier New" w:cs="Courier New"/>
+          <w:color w:val="000000"/>
+          <w:sz w:val="20"/>
+          <w:szCs w:val="20"/>
+        </w:rPr>
+      </w:pPr>
+      <w:r>
+        <w:rPr>
+          <w:rFonts w:ascii="Courier New" w:eastAsia="Courier New" w:hAnsi="Courier New" w:cs="Courier New"/>
+          <w:color w:val="000000"/>
+          <w:sz w:val="20"/>
+          <w:szCs w:val="20"/>
+        </w:rPr>
+        <w:t>ukbench00211.jpg</w:t>
+      </w:r>
+    </w:p>
+    <w:p>
+      <w:pPr>
+        <w:spacing w:after="0" w:line="360" w:lineRule="auto"/>
+        <w:rPr>
+          <w:rFonts w:ascii="Courier New" w:eastAsia="Courier New" w:hAnsi="Courier New" w:cs="Courier New"/>
+          <w:color w:val="000000"/>
+          <w:sz w:val="20"/>
+          <w:szCs w:val="20"/>
+        </w:rPr>
+      </w:pPr>
+      <w:r>
+        <w:rPr>
+          <w:rFonts w:ascii="Courier New" w:eastAsia="Courier New" w:hAnsi="Courier New" w:cs="Courier New"/>
+          <w:color w:val="000000"/>
+          <w:sz w:val="20"/>
+          <w:szCs w:val="20"/>
+        </w:rPr>
+        <w:t>ukbench01889.jpg</w:t>
+      </w:r>
+    </w:p>
+    <w:p>
+      <w:pPr>
+        <w:spacing w:after="0" w:line="360" w:lineRule="auto"/>
+        <w:rPr>
+          <w:rFonts w:ascii="Courier New" w:eastAsia="Courier New" w:hAnsi="Courier New" w:cs="Courier New"/>
+          <w:color w:val="000000"/>
+          <w:sz w:val="20"/>
+          <w:szCs w:val="20"/>
+        </w:rPr>
+      </w:pPr>
+      <w:r>
+        <w:rPr>
+          <w:rFonts w:ascii="Courier New" w:eastAsia="Courier New" w:hAnsi="Courier New" w:cs="Courier New"/>
+          <w:color w:val="000000"/>
+          <w:sz w:val="20"/>
+          <w:szCs w:val="20"/>
+        </w:rPr>
+        <w:t>ukbench01880.jpg</w:t>
+      </w:r>
+    </w:p>
+    <w:p>
+      <w:pPr>
+        <w:spacing w:after="0" w:line="360" w:lineRule="auto"/>
+        <w:rPr>
+          <w:rFonts w:ascii="Courier New" w:eastAsia="Courier New" w:hAnsi="Courier New" w:cs="Courier New"/>
+          <w:color w:val="000000"/>
+          <w:sz w:val="20"/>
+          <w:szCs w:val="20"/>
+        </w:rPr>
+      </w:pPr>
+      <w:r>
+        <w:rPr>
+          <w:rFonts w:ascii="Courier New" w:eastAsia="Courier New" w:hAnsi="Courier New" w:cs="Courier New"/>
+          <w:color w:val="000000"/>
+          <w:sz w:val="20"/>
+          <w:szCs w:val="20"/>
+        </w:rPr>
+        <w:t>ukbench00874.jpg</w:t>
+      </w:r>
+    </w:p>
+    <w:p>
+      <w:pPr>
+        <w:spacing w:after="0" w:line="360" w:lineRule="auto"/>
+        <w:rPr>
+          <w:rFonts w:ascii="Courier New" w:eastAsia="Courier New" w:hAnsi="Courier New" w:cs="Courier New"/>
+          <w:color w:val="000000"/>
+          <w:sz w:val="20"/>
+          <w:szCs w:val="20"/>
+        </w:rPr>
+      </w:pPr>
+      <w:r>
+        <w:rPr>
+          <w:rFonts w:ascii="Courier New" w:eastAsia="Courier New" w:hAnsi="Courier New" w:cs="Courier New"/>
+          <w:color w:val="000000"/>
+          <w:sz w:val="20"/>
+          <w:szCs w:val="20"/>
+        </w:rPr>
+        <w:t>ukbench01891.jpg</w:t>
+      </w:r>
+    </w:p>
+    <w:p>
+      <w:pPr>
+        <w:spacing w:after="0" w:line="360" w:lineRule="auto"/>
+        <w:rPr>
+          <w:rFonts w:ascii="Courier New" w:eastAsia="Courier New" w:hAnsi="Courier New" w:cs="Courier New"/>
+          <w:color w:val="000000"/>
+          <w:sz w:val="20"/>
+          <w:szCs w:val="20"/>
+        </w:rPr>
+      </w:pPr>
+      <w:r>
+        <w:rPr>
+          <w:rFonts w:ascii="Courier New" w:eastAsia="Courier New" w:hAnsi="Courier New" w:cs="Courier New"/>
+          <w:color w:val="000000"/>
+          <w:sz w:val="20"/>
+          <w:szCs w:val="20"/>
+        </w:rPr>
+        <w:t>ukbench00510.jpg</w:t>
+      </w:r>
+    </w:p>
+    <w:p>
+      <w:pPr>
+        <w:spacing w:after="0" w:line="360" w:lineRule="auto"/>
+        <w:rPr>
+          <w:rFonts w:ascii="Courier New" w:eastAsia="Courier New" w:hAnsi="Courier New" w:cs="Courier New"/>
+          <w:color w:val="000000"/>
+          <w:sz w:val="20"/>
+          <w:szCs w:val="20"/>
+        </w:rPr>
+      </w:pPr>
+      <w:r>
+        <w:rPr>
+          <w:rFonts w:ascii="Courier New" w:eastAsia="Courier New" w:hAnsi="Courier New" w:cs="Courier New"/>
+          <w:color w:val="000000"/>
+          <w:sz w:val="20"/>
+          <w:szCs w:val="20"/>
+        </w:rPr>
+        <w:t>ukbench01881.jpg</w:t>
+      </w:r>
+    </w:p>
+    <w:p>
+      <w:pPr>
+        <w:spacing w:after="0" w:line="360" w:lineRule="auto"/>
+        <w:rPr>
+          <w:rFonts w:ascii="Courier New" w:eastAsia="Courier New" w:hAnsi="Courier New" w:cs="Courier New"/>
+          <w:color w:val="000000"/>
+          <w:sz w:val="20"/>
+          <w:szCs w:val="20"/>
+        </w:rPr>
+      </w:pPr>
+    </w:p>
+    <w:p>
+      <w:pPr>
+        <w:spacing w:after="0" w:line="360" w:lineRule="auto"/>
+        <w:jc w:val="center"/>
+        <w:rPr>
+          <w:rFonts w:ascii="Courier New" w:eastAsia="Courier New" w:hAnsi="Courier New" w:cs="Courier New"/>
+          <w:color w:val="000000"/>
+          <w:sz w:val="20"/>
+          <w:szCs w:val="20"/>
+        </w:rPr>
+      </w:pPr>
+      <w:proofErr w:type="spellStart"/>
+      <w:r>
+        <w:rPr>
+          <w:rFonts w:ascii="Courier New" w:eastAsia="Courier New" w:hAnsi="Courier New" w:cs="Courier New"/>
+          <w:color w:val="000000"/>
+          <w:sz w:val="20"/>
+          <w:szCs w:val="20"/>
+        </w:rPr>
+        <w:t>Retrieved</w:t>
       </w:r>
       <w:proofErr w:type="spellEnd"/>
       <w:r>
@@ -16371,289 +16871,6 @@
           <w:sz w:val="20"/>
           <w:szCs w:val="20"/>
         </w:rPr>
-        <w:t>query</w:t>
-      </w:r>
-      <w:proofErr w:type="spellEnd"/>
-      <w:r>
-        <w:rPr>
-          <w:rFonts w:ascii="Courier New" w:eastAsia="Courier New" w:hAnsi="Courier New" w:cs="Courier New"/>
-          <w:color w:val="000000"/>
-          <w:sz w:val="20"/>
-          <w:szCs w:val="20"/>
-        </w:rPr>
-        <w:t xml:space="preserve"> </w:t>
-      </w:r>
-      <w:proofErr w:type="spellStart"/>
-      <w:r>
-        <w:rPr>
-          <w:rFonts w:ascii="Courier New" w:eastAsia="Courier New" w:hAnsi="Courier New" w:cs="Courier New"/>
-          <w:color w:val="000000"/>
-          <w:sz w:val="20"/>
-          <w:szCs w:val="20"/>
-        </w:rPr>
-        <w:t>image</w:t>
-      </w:r>
-      <w:proofErr w:type="spellEnd"/>
-      <w:r>
-        <w:rPr>
-          <w:rFonts w:ascii="Courier New" w:eastAsia="Courier New" w:hAnsi="Courier New" w:cs="Courier New"/>
-          <w:color w:val="000000"/>
-          <w:sz w:val="20"/>
-          <w:szCs w:val="20"/>
-        </w:rPr>
-        <w:t xml:space="preserve"> ukbench01883.jpg</w:t>
-      </w:r>
-    </w:p>
-    <w:p>
-      <w:pPr>
-        <w:spacing w:after="0" w:line="360" w:lineRule="auto"/>
-        <w:rPr>
-          <w:rFonts w:ascii="Courier New" w:eastAsia="Courier New" w:hAnsi="Courier New" w:cs="Courier New"/>
-          <w:color w:val="000000"/>
-          <w:sz w:val="20"/>
-          <w:szCs w:val="20"/>
-        </w:rPr>
-      </w:pPr>
-      <w:r>
-        <w:rPr>
-          <w:rFonts w:ascii="Courier New" w:eastAsia="Courier New" w:hAnsi="Courier New" w:cs="Courier New"/>
-          <w:color w:val="000000"/>
-          <w:sz w:val="20"/>
-          <w:szCs w:val="20"/>
-        </w:rPr>
-        <w:t>ukbench01883.jpg</w:t>
-      </w:r>
-    </w:p>
-    <w:p>
-      <w:pPr>
-        <w:spacing w:after="0" w:line="360" w:lineRule="auto"/>
-        <w:rPr>
-          <w:rFonts w:ascii="Courier New" w:eastAsia="Courier New" w:hAnsi="Courier New" w:cs="Courier New"/>
-          <w:color w:val="000000"/>
-          <w:sz w:val="20"/>
-          <w:szCs w:val="20"/>
-        </w:rPr>
-      </w:pPr>
-      <w:r>
-        <w:rPr>
-          <w:rFonts w:ascii="Courier New" w:eastAsia="Courier New" w:hAnsi="Courier New" w:cs="Courier New"/>
-          <w:color w:val="000000"/>
-          <w:sz w:val="20"/>
-          <w:szCs w:val="20"/>
-        </w:rPr>
-        <w:t>ukbench01882.jpg</w:t>
-      </w:r>
-    </w:p>
-    <w:p>
-      <w:pPr>
-        <w:spacing w:after="0" w:line="360" w:lineRule="auto"/>
-        <w:rPr>
-          <w:rFonts w:ascii="Courier New" w:eastAsia="Courier New" w:hAnsi="Courier New" w:cs="Courier New"/>
-          <w:color w:val="000000"/>
-          <w:sz w:val="20"/>
-          <w:szCs w:val="20"/>
-        </w:rPr>
-      </w:pPr>
-      <w:r>
-        <w:rPr>
-          <w:rFonts w:ascii="Courier New" w:eastAsia="Courier New" w:hAnsi="Courier New" w:cs="Courier New"/>
-          <w:color w:val="000000"/>
-          <w:sz w:val="20"/>
-          <w:szCs w:val="20"/>
-        </w:rPr>
-        <w:t>ukbench00208.jpg</w:t>
-      </w:r>
-    </w:p>
-    <w:p>
-      <w:pPr>
-        <w:spacing w:after="0" w:line="360" w:lineRule="auto"/>
-        <w:rPr>
-          <w:rFonts w:ascii="Courier New" w:eastAsia="Courier New" w:hAnsi="Courier New" w:cs="Courier New"/>
-          <w:color w:val="000000"/>
-          <w:sz w:val="20"/>
-          <w:szCs w:val="20"/>
-        </w:rPr>
-      </w:pPr>
-      <w:r>
-        <w:rPr>
-          <w:rFonts w:ascii="Courier New" w:eastAsia="Courier New" w:hAnsi="Courier New" w:cs="Courier New"/>
-          <w:color w:val="000000"/>
-          <w:sz w:val="20"/>
-          <w:szCs w:val="20"/>
-        </w:rPr>
-        <w:t>ukbench00211.jpg</w:t>
-      </w:r>
-    </w:p>
-    <w:p>
-      <w:pPr>
-        <w:spacing w:after="0" w:line="360" w:lineRule="auto"/>
-        <w:rPr>
-          <w:rFonts w:ascii="Courier New" w:eastAsia="Courier New" w:hAnsi="Courier New" w:cs="Courier New"/>
-          <w:color w:val="000000"/>
-          <w:sz w:val="20"/>
-          <w:szCs w:val="20"/>
-        </w:rPr>
-      </w:pPr>
-      <w:r>
-        <w:rPr>
-          <w:rFonts w:ascii="Courier New" w:eastAsia="Courier New" w:hAnsi="Courier New" w:cs="Courier New"/>
-          <w:color w:val="000000"/>
-          <w:sz w:val="20"/>
-          <w:szCs w:val="20"/>
-        </w:rPr>
-        <w:t>ukbench01889.jpg</w:t>
-      </w:r>
-    </w:p>
-    <w:p>
-      <w:pPr>
-        <w:spacing w:after="0" w:line="360" w:lineRule="auto"/>
-        <w:rPr>
-          <w:rFonts w:ascii="Courier New" w:eastAsia="Courier New" w:hAnsi="Courier New" w:cs="Courier New"/>
-          <w:color w:val="000000"/>
-          <w:sz w:val="20"/>
-          <w:szCs w:val="20"/>
-        </w:rPr>
-      </w:pPr>
-      <w:r>
-        <w:rPr>
-          <w:rFonts w:ascii="Courier New" w:eastAsia="Courier New" w:hAnsi="Courier New" w:cs="Courier New"/>
-          <w:color w:val="000000"/>
-          <w:sz w:val="20"/>
-          <w:szCs w:val="20"/>
-        </w:rPr>
-        <w:t>ukbench01880.jpg</w:t>
-      </w:r>
-    </w:p>
-    <w:p>
-      <w:pPr>
-        <w:spacing w:after="0" w:line="360" w:lineRule="auto"/>
-        <w:rPr>
-          <w:rFonts w:ascii="Courier New" w:eastAsia="Courier New" w:hAnsi="Courier New" w:cs="Courier New"/>
-          <w:color w:val="000000"/>
-          <w:sz w:val="20"/>
-          <w:szCs w:val="20"/>
-        </w:rPr>
-      </w:pPr>
-      <w:r>
-        <w:rPr>
-          <w:rFonts w:ascii="Courier New" w:eastAsia="Courier New" w:hAnsi="Courier New" w:cs="Courier New"/>
-          <w:color w:val="000000"/>
-          <w:sz w:val="20"/>
-          <w:szCs w:val="20"/>
-        </w:rPr>
-        <w:t>ukbench00874.jpg</w:t>
-      </w:r>
-    </w:p>
-    <w:p>
-      <w:pPr>
-        <w:spacing w:after="0" w:line="360" w:lineRule="auto"/>
-        <w:rPr>
-          <w:rFonts w:ascii="Courier New" w:eastAsia="Courier New" w:hAnsi="Courier New" w:cs="Courier New"/>
-          <w:color w:val="000000"/>
-          <w:sz w:val="20"/>
-          <w:szCs w:val="20"/>
-        </w:rPr>
-      </w:pPr>
-      <w:r>
-        <w:rPr>
-          <w:rFonts w:ascii="Courier New" w:eastAsia="Courier New" w:hAnsi="Courier New" w:cs="Courier New"/>
-          <w:color w:val="000000"/>
-          <w:sz w:val="20"/>
-          <w:szCs w:val="20"/>
-        </w:rPr>
-        <w:t>ukbench01891.jpg</w:t>
-      </w:r>
-    </w:p>
-    <w:p>
-      <w:pPr>
-        <w:spacing w:after="0" w:line="360" w:lineRule="auto"/>
-        <w:rPr>
-          <w:rFonts w:ascii="Courier New" w:eastAsia="Courier New" w:hAnsi="Courier New" w:cs="Courier New"/>
-          <w:color w:val="000000"/>
-          <w:sz w:val="20"/>
-          <w:szCs w:val="20"/>
-        </w:rPr>
-      </w:pPr>
-      <w:r>
-        <w:rPr>
-          <w:rFonts w:ascii="Courier New" w:eastAsia="Courier New" w:hAnsi="Courier New" w:cs="Courier New"/>
-          <w:color w:val="000000"/>
-          <w:sz w:val="20"/>
-          <w:szCs w:val="20"/>
-        </w:rPr>
-        <w:t>ukbench00510.jpg</w:t>
-      </w:r>
-    </w:p>
-    <w:p>
-      <w:pPr>
-        <w:spacing w:after="0" w:line="360" w:lineRule="auto"/>
-        <w:rPr>
-          <w:rFonts w:ascii="Courier New" w:eastAsia="Courier New" w:hAnsi="Courier New" w:cs="Courier New"/>
-          <w:color w:val="000000"/>
-          <w:sz w:val="20"/>
-          <w:szCs w:val="20"/>
-        </w:rPr>
-      </w:pPr>
-      <w:r>
-        <w:rPr>
-          <w:rFonts w:ascii="Courier New" w:eastAsia="Courier New" w:hAnsi="Courier New" w:cs="Courier New"/>
-          <w:color w:val="000000"/>
-          <w:sz w:val="20"/>
-          <w:szCs w:val="20"/>
-        </w:rPr>
-        <w:t>ukbench01881.jpg</w:t>
-      </w:r>
-    </w:p>
-    <w:p>
-      <w:pPr>
-        <w:spacing w:after="0" w:line="360" w:lineRule="auto"/>
-        <w:rPr>
-          <w:rFonts w:ascii="Courier New" w:eastAsia="Courier New" w:hAnsi="Courier New" w:cs="Courier New"/>
-          <w:color w:val="000000"/>
-          <w:sz w:val="20"/>
-          <w:szCs w:val="20"/>
-        </w:rPr>
-      </w:pPr>
-    </w:p>
-    <w:p>
-      <w:pPr>
-        <w:spacing w:after="0" w:line="360" w:lineRule="auto"/>
-        <w:jc w:val="center"/>
-        <w:rPr>
-          <w:rFonts w:ascii="Courier New" w:eastAsia="Courier New" w:hAnsi="Courier New" w:cs="Courier New"/>
-          <w:color w:val="000000"/>
-          <w:sz w:val="20"/>
-          <w:szCs w:val="20"/>
-        </w:rPr>
-      </w:pPr>
-      <w:proofErr w:type="spellStart"/>
-      <w:r>
-        <w:rPr>
-          <w:rFonts w:ascii="Courier New" w:eastAsia="Courier New" w:hAnsi="Courier New" w:cs="Courier New"/>
-          <w:color w:val="000000"/>
-          <w:sz w:val="20"/>
-          <w:szCs w:val="20"/>
-        </w:rPr>
-        <w:t>Retrieved</w:t>
-      </w:r>
-      <w:proofErr w:type="spellEnd"/>
-      <w:r>
-        <w:rPr>
-          <w:rFonts w:ascii="Courier New" w:eastAsia="Courier New" w:hAnsi="Courier New" w:cs="Courier New"/>
-          <w:color w:val="000000"/>
-          <w:sz w:val="20"/>
-          <w:szCs w:val="20"/>
-        </w:rPr>
-        <w:t xml:space="preserve"> </w:t>
-      </w:r>
-      <w:proofErr w:type="spellStart"/>
-      <w:r>
-        <w:rPr>
-          <w:rFonts w:ascii="Courier New" w:eastAsia="Courier New" w:hAnsi="Courier New" w:cs="Courier New"/>
-          <w:color w:val="000000"/>
-          <w:sz w:val="20"/>
-          <w:szCs w:val="20"/>
-        </w:rPr>
         <w:t>list</w:t>
       </w:r>
       <w:proofErr w:type="spellEnd"/>
@@ -16664,27 +16881,7 @@
           <w:sz w:val="20"/>
           <w:szCs w:val="20"/>
         </w:rPr>
-        <w:t xml:space="preserve"> </w:t>
-      </w:r>
-      <w:proofErr w:type="spellStart"/>
-      <w:r>
-        <w:rPr>
-          <w:rFonts w:ascii="Courier New" w:eastAsia="Courier New" w:hAnsi="Courier New" w:cs="Courier New"/>
-          <w:color w:val="000000"/>
-          <w:sz w:val="20"/>
-          <w:szCs w:val="20"/>
-        </w:rPr>
-        <w:t>for</w:t>
-      </w:r>
-      <w:proofErr w:type="spellEnd"/>
-      <w:r>
-        <w:rPr>
-          <w:rFonts w:ascii="Courier New" w:eastAsia="Courier New" w:hAnsi="Courier New" w:cs="Courier New"/>
-          <w:color w:val="000000"/>
-          <w:sz w:val="20"/>
-          <w:szCs w:val="20"/>
-        </w:rPr>
-        <w:t xml:space="preserve"> </w:t>
+        <w:t xml:space="preserve"> for </w:t>
       </w:r>
       <w:proofErr w:type="spellStart"/>
       <w:r>
@@ -17076,6 +17273,26 @@
           <w:sz w:val="20"/>
           <w:szCs w:val="20"/>
         </w:rPr>
+        <w:t xml:space="preserve"> for </w:t>
+      </w:r>
+      <w:proofErr w:type="spellStart"/>
+      <w:r>
+        <w:rPr>
+          <w:rFonts w:ascii="Courier New" w:eastAsia="Courier New" w:hAnsi="Courier New" w:cs="Courier New"/>
+          <w:color w:val="000000"/>
+          <w:sz w:val="20"/>
+          <w:szCs w:val="20"/>
+        </w:rPr>
+        <w:t>query</w:t>
+      </w:r>
+      <w:proofErr w:type="spellEnd"/>
+      <w:r>
+        <w:rPr>
+          <w:rFonts w:ascii="Courier New" w:eastAsia="Courier New" w:hAnsi="Courier New" w:cs="Courier New"/>
+          <w:color w:val="000000"/>
+          <w:sz w:val="20"/>
+          <w:szCs w:val="20"/>
+        </w:rPr>
         <w:t xml:space="preserve"> </w:t>
       </w:r>
       <w:proofErr w:type="spellStart"/>
@@ -17086,7 +17303,250 @@
           <w:sz w:val="20"/>
           <w:szCs w:val="20"/>
         </w:rPr>
-        <w:t>for</w:t>
+        <w:t>image</w:t>
+      </w:r>
+      <w:proofErr w:type="spellEnd"/>
+      <w:r>
+        <w:rPr>
+          <w:rFonts w:ascii="Courier New" w:eastAsia="Courier New" w:hAnsi="Courier New" w:cs="Courier New"/>
+          <w:color w:val="000000"/>
+          <w:sz w:val="20"/>
+          <w:szCs w:val="20"/>
+        </w:rPr>
+        <w:t xml:space="preserve"> ukbench00213.jpg</w:t>
+      </w:r>
+    </w:p>
+    <w:p>
+      <w:pPr>
+        <w:spacing w:after="0" w:line="360" w:lineRule="auto"/>
+        <w:rPr>
+          <w:rFonts w:ascii="Courier New" w:eastAsia="Courier New" w:hAnsi="Courier New" w:cs="Courier New"/>
+          <w:color w:val="000000"/>
+          <w:sz w:val="20"/>
+          <w:szCs w:val="20"/>
+        </w:rPr>
+      </w:pPr>
+      <w:r>
+        <w:rPr>
+          <w:rFonts w:ascii="Courier New" w:eastAsia="Courier New" w:hAnsi="Courier New" w:cs="Courier New"/>
+          <w:color w:val="000000"/>
+          <w:sz w:val="20"/>
+          <w:szCs w:val="20"/>
+        </w:rPr>
+        <w:t>ukbench00213.jpg</w:t>
+      </w:r>
+    </w:p>
+    <w:p>
+      <w:pPr>
+        <w:spacing w:after="0" w:line="360" w:lineRule="auto"/>
+        <w:rPr>
+          <w:rFonts w:ascii="Courier New" w:eastAsia="Courier New" w:hAnsi="Courier New" w:cs="Courier New"/>
+          <w:color w:val="000000"/>
+          <w:sz w:val="20"/>
+          <w:szCs w:val="20"/>
+        </w:rPr>
+      </w:pPr>
+      <w:r>
+        <w:rPr>
+          <w:rFonts w:ascii="Courier New" w:eastAsia="Courier New" w:hAnsi="Courier New" w:cs="Courier New"/>
+          <w:color w:val="000000"/>
+          <w:sz w:val="20"/>
+          <w:szCs w:val="20"/>
+        </w:rPr>
+        <w:t>ukbench00215.jpg</w:t>
+      </w:r>
+    </w:p>
+    <w:p>
+      <w:pPr>
+        <w:spacing w:after="0" w:line="360" w:lineRule="auto"/>
+        <w:rPr>
+          <w:rFonts w:ascii="Courier New" w:eastAsia="Courier New" w:hAnsi="Courier New" w:cs="Courier New"/>
+          <w:color w:val="000000"/>
+          <w:sz w:val="20"/>
+          <w:szCs w:val="20"/>
+        </w:rPr>
+      </w:pPr>
+      <w:r>
+        <w:rPr>
+          <w:rFonts w:ascii="Courier New" w:eastAsia="Courier New" w:hAnsi="Courier New" w:cs="Courier New"/>
+          <w:color w:val="000000"/>
+          <w:sz w:val="20"/>
+          <w:szCs w:val="20"/>
+        </w:rPr>
+        <w:t>ukbench01451.jpg</w:t>
+      </w:r>
+    </w:p>
+    <w:p>
+      <w:pPr>
+        <w:spacing w:after="0" w:line="360" w:lineRule="auto"/>
+        <w:rPr>
+          <w:rFonts w:ascii="Courier New" w:eastAsia="Courier New" w:hAnsi="Courier New" w:cs="Courier New"/>
+          <w:color w:val="000000"/>
+          <w:sz w:val="20"/>
+          <w:szCs w:val="20"/>
+        </w:rPr>
+      </w:pPr>
+      <w:r>
+        <w:rPr>
+          <w:rFonts w:ascii="Courier New" w:eastAsia="Courier New" w:hAnsi="Courier New" w:cs="Courier New"/>
+          <w:color w:val="000000"/>
+          <w:sz w:val="20"/>
+          <w:szCs w:val="20"/>
+        </w:rPr>
+        <w:t>ukbench01448.jpg</w:t>
+      </w:r>
+    </w:p>
+    <w:p>
+      <w:pPr>
+        <w:spacing w:after="0" w:line="360" w:lineRule="auto"/>
+        <w:rPr>
+          <w:rFonts w:ascii="Courier New" w:eastAsia="Courier New" w:hAnsi="Courier New" w:cs="Courier New"/>
+          <w:color w:val="000000"/>
+          <w:sz w:val="20"/>
+          <w:szCs w:val="20"/>
+        </w:rPr>
+      </w:pPr>
+      <w:r>
+        <w:rPr>
+          <w:rFonts w:ascii="Courier New" w:eastAsia="Courier New" w:hAnsi="Courier New" w:cs="Courier New"/>
+          <w:color w:val="000000"/>
+          <w:sz w:val="20"/>
+          <w:szCs w:val="20"/>
+        </w:rPr>
+        <w:t>ukbench01450.jpg</w:t>
+      </w:r>
+    </w:p>
+    <w:p>
+      <w:pPr>
+        <w:spacing w:after="0" w:line="360" w:lineRule="auto"/>
+        <w:rPr>
+          <w:rFonts w:ascii="Courier New" w:eastAsia="Courier New" w:hAnsi="Courier New" w:cs="Courier New"/>
+          <w:color w:val="000000"/>
+          <w:sz w:val="20"/>
+          <w:szCs w:val="20"/>
+        </w:rPr>
+      </w:pPr>
+      <w:r>
+        <w:rPr>
+          <w:rFonts w:ascii="Courier New" w:eastAsia="Courier New" w:hAnsi="Courier New" w:cs="Courier New"/>
+          <w:color w:val="000000"/>
+          <w:sz w:val="20"/>
+          <w:szCs w:val="20"/>
+        </w:rPr>
+        <w:t>ukbench01148.jpg</w:t>
+      </w:r>
+    </w:p>
+    <w:p>
+      <w:pPr>
+        <w:spacing w:after="0" w:line="360" w:lineRule="auto"/>
+        <w:rPr>
+          <w:rFonts w:ascii="Courier New" w:eastAsia="Courier New" w:hAnsi="Courier New" w:cs="Courier New"/>
+          <w:color w:val="000000"/>
+          <w:sz w:val="20"/>
+          <w:szCs w:val="20"/>
+        </w:rPr>
+      </w:pPr>
+      <w:r>
+        <w:rPr>
+          <w:rFonts w:ascii="Courier New" w:eastAsia="Courier New" w:hAnsi="Courier New" w:cs="Courier New"/>
+          <w:color w:val="000000"/>
+          <w:sz w:val="20"/>
+          <w:szCs w:val="20"/>
+        </w:rPr>
+        <w:t>ukbench01104.jpg</w:t>
+      </w:r>
+    </w:p>
+    <w:p>
+      <w:pPr>
+        <w:spacing w:after="0" w:line="360" w:lineRule="auto"/>
+        <w:rPr>
+          <w:rFonts w:ascii="Courier New" w:eastAsia="Courier New" w:hAnsi="Courier New" w:cs="Courier New"/>
+          <w:color w:val="000000"/>
+          <w:sz w:val="20"/>
+          <w:szCs w:val="20"/>
+        </w:rPr>
+      </w:pPr>
+      <w:r>
+        <w:rPr>
+          <w:rFonts w:ascii="Courier New" w:eastAsia="Courier New" w:hAnsi="Courier New" w:cs="Courier New"/>
+          <w:color w:val="000000"/>
+          <w:sz w:val="20"/>
+          <w:szCs w:val="20"/>
+        </w:rPr>
+        <w:t>ukbench01401.jpg</w:t>
+      </w:r>
+    </w:p>
+    <w:p>
+      <w:pPr>
+        <w:spacing w:after="0" w:line="360" w:lineRule="auto"/>
+        <w:rPr>
+          <w:rFonts w:ascii="Courier New" w:eastAsia="Courier New" w:hAnsi="Courier New" w:cs="Courier New"/>
+          <w:color w:val="000000"/>
+          <w:sz w:val="20"/>
+          <w:szCs w:val="20"/>
+        </w:rPr>
+      </w:pPr>
+      <w:r>
+        <w:rPr>
+          <w:rFonts w:ascii="Courier New" w:eastAsia="Courier New" w:hAnsi="Courier New" w:cs="Courier New"/>
+          <w:color w:val="000000"/>
+          <w:sz w:val="20"/>
+          <w:szCs w:val="20"/>
+        </w:rPr>
+        <w:t>ukbench01403.jpg</w:t>
+      </w:r>
+    </w:p>
+    <w:p>
+      <w:pPr>
+        <w:spacing w:after="0" w:line="360" w:lineRule="auto"/>
+        <w:rPr>
+          <w:rFonts w:ascii="Courier New" w:eastAsia="Courier New" w:hAnsi="Courier New" w:cs="Courier New"/>
+          <w:color w:val="000000"/>
+          <w:sz w:val="20"/>
+          <w:szCs w:val="20"/>
+        </w:rPr>
+      </w:pPr>
+      <w:r>
+        <w:rPr>
+          <w:rFonts w:ascii="Courier New" w:eastAsia="Courier New" w:hAnsi="Courier New" w:cs="Courier New"/>
+          <w:color w:val="000000"/>
+          <w:sz w:val="20"/>
+          <w:szCs w:val="20"/>
+        </w:rPr>
+        <w:t>ukbench01400.jpg</w:t>
+      </w:r>
+    </w:p>
+    <w:p>
+      <w:pPr>
+        <w:spacing w:after="0" w:line="360" w:lineRule="auto"/>
+        <w:rPr>
+          <w:rFonts w:ascii="Courier New" w:eastAsia="Courier New" w:hAnsi="Courier New" w:cs="Courier New"/>
+          <w:color w:val="000000"/>
+          <w:sz w:val="20"/>
+          <w:szCs w:val="20"/>
+        </w:rPr>
+      </w:pPr>
+    </w:p>
+    <w:p>
+      <w:pPr>
+        <w:spacing w:after="0" w:line="360" w:lineRule="auto"/>
+        <w:jc w:val="center"/>
+        <w:rPr>
+          <w:rFonts w:ascii="Courier New" w:eastAsia="Courier New" w:hAnsi="Courier New" w:cs="Courier New"/>
+          <w:color w:val="000000"/>
+          <w:sz w:val="20"/>
+          <w:szCs w:val="20"/>
+        </w:rPr>
+      </w:pPr>
+      <w:proofErr w:type="spellStart"/>
+      <w:r>
+        <w:rPr>
+          <w:rFonts w:ascii="Courier New" w:eastAsia="Courier New" w:hAnsi="Courier New" w:cs="Courier New"/>
+          <w:color w:val="000000"/>
+          <w:sz w:val="20"/>
+          <w:szCs w:val="20"/>
+        </w:rPr>
+        <w:t>Retrieved</w:t>
       </w:r>
       <w:proofErr w:type="spellEnd"/>
       <w:r>
@@ -17106,6 +17566,26 @@
           <w:sz w:val="20"/>
           <w:szCs w:val="20"/>
         </w:rPr>
+        <w:t>list</w:t>
+      </w:r>
+      <w:proofErr w:type="spellEnd"/>
+      <w:r>
+        <w:rPr>
+          <w:rFonts w:ascii="Courier New" w:eastAsia="Courier New" w:hAnsi="Courier New" w:cs="Courier New"/>
+          <w:color w:val="000000"/>
+          <w:sz w:val="20"/>
+          <w:szCs w:val="20"/>
+        </w:rPr>
+        <w:t xml:space="preserve"> for </w:t>
+      </w:r>
+      <w:proofErr w:type="spellStart"/>
+      <w:r>
+        <w:rPr>
+          <w:rFonts w:ascii="Courier New" w:eastAsia="Courier New" w:hAnsi="Courier New" w:cs="Courier New"/>
+          <w:color w:val="000000"/>
+          <w:sz w:val="20"/>
+          <w:szCs w:val="20"/>
+        </w:rPr>
         <w:t>query</w:t>
       </w:r>
       <w:proofErr w:type="spellEnd"/>
@@ -17136,207 +17616,207 @@
           <w:sz w:val="20"/>
           <w:szCs w:val="20"/>
         </w:rPr>
-        <w:t xml:space="preserve"> ukbench00213.jpg</w:t>
-      </w:r>
-    </w:p>
-    <w:p>
-      <w:pPr>
-        <w:spacing w:after="0" w:line="360" w:lineRule="auto"/>
-        <w:rPr>
-          <w:rFonts w:ascii="Courier New" w:eastAsia="Courier New" w:hAnsi="Courier New" w:cs="Courier New"/>
-          <w:color w:val="000000"/>
-          <w:sz w:val="20"/>
-          <w:szCs w:val="20"/>
-        </w:rPr>
-      </w:pPr>
-      <w:r>
-        <w:rPr>
-          <w:rFonts w:ascii="Courier New" w:eastAsia="Courier New" w:hAnsi="Courier New" w:cs="Courier New"/>
-          <w:color w:val="000000"/>
-          <w:sz w:val="20"/>
-          <w:szCs w:val="20"/>
-        </w:rPr>
-        <w:t>ukbench00213.jpg</w:t>
-      </w:r>
-    </w:p>
-    <w:p>
-      <w:pPr>
-        <w:spacing w:after="0" w:line="360" w:lineRule="auto"/>
-        <w:rPr>
-          <w:rFonts w:ascii="Courier New" w:eastAsia="Courier New" w:hAnsi="Courier New" w:cs="Courier New"/>
-          <w:color w:val="000000"/>
-          <w:sz w:val="20"/>
-          <w:szCs w:val="20"/>
-        </w:rPr>
-      </w:pPr>
-      <w:r>
-        <w:rPr>
-          <w:rFonts w:ascii="Courier New" w:eastAsia="Courier New" w:hAnsi="Courier New" w:cs="Courier New"/>
-          <w:color w:val="000000"/>
-          <w:sz w:val="20"/>
-          <w:szCs w:val="20"/>
-        </w:rPr>
-        <w:t>ukbench00215.jpg</w:t>
-      </w:r>
-    </w:p>
-    <w:p>
-      <w:pPr>
-        <w:spacing w:after="0" w:line="360" w:lineRule="auto"/>
-        <w:rPr>
-          <w:rFonts w:ascii="Courier New" w:eastAsia="Courier New" w:hAnsi="Courier New" w:cs="Courier New"/>
-          <w:color w:val="000000"/>
-          <w:sz w:val="20"/>
-          <w:szCs w:val="20"/>
-        </w:rPr>
-      </w:pPr>
-      <w:r>
-        <w:rPr>
-          <w:rFonts w:ascii="Courier New" w:eastAsia="Courier New" w:hAnsi="Courier New" w:cs="Courier New"/>
-          <w:color w:val="000000"/>
-          <w:sz w:val="20"/>
-          <w:szCs w:val="20"/>
-        </w:rPr>
-        <w:t>ukbench01451.jpg</w:t>
-      </w:r>
-    </w:p>
-    <w:p>
-      <w:pPr>
-        <w:spacing w:after="0" w:line="360" w:lineRule="auto"/>
-        <w:rPr>
-          <w:rFonts w:ascii="Courier New" w:eastAsia="Courier New" w:hAnsi="Courier New" w:cs="Courier New"/>
-          <w:color w:val="000000"/>
-          <w:sz w:val="20"/>
-          <w:szCs w:val="20"/>
-        </w:rPr>
-      </w:pPr>
-      <w:r>
-        <w:rPr>
-          <w:rFonts w:ascii="Courier New" w:eastAsia="Courier New" w:hAnsi="Courier New" w:cs="Courier New"/>
-          <w:color w:val="000000"/>
-          <w:sz w:val="20"/>
-          <w:szCs w:val="20"/>
-        </w:rPr>
-        <w:t>ukbench01448.jpg</w:t>
-      </w:r>
-    </w:p>
-    <w:p>
-      <w:pPr>
-        <w:spacing w:after="0" w:line="360" w:lineRule="auto"/>
-        <w:rPr>
-          <w:rFonts w:ascii="Courier New" w:eastAsia="Courier New" w:hAnsi="Courier New" w:cs="Courier New"/>
-          <w:color w:val="000000"/>
-          <w:sz w:val="20"/>
-          <w:szCs w:val="20"/>
-        </w:rPr>
-      </w:pPr>
-      <w:r>
-        <w:rPr>
-          <w:rFonts w:ascii="Courier New" w:eastAsia="Courier New" w:hAnsi="Courier New" w:cs="Courier New"/>
-          <w:color w:val="000000"/>
-          <w:sz w:val="20"/>
-          <w:szCs w:val="20"/>
-        </w:rPr>
-        <w:t>ukbench01450.jpg</w:t>
-      </w:r>
-    </w:p>
-    <w:p>
-      <w:pPr>
-        <w:spacing w:after="0" w:line="360" w:lineRule="auto"/>
-        <w:rPr>
-          <w:rFonts w:ascii="Courier New" w:eastAsia="Courier New" w:hAnsi="Courier New" w:cs="Courier New"/>
-          <w:color w:val="000000"/>
-          <w:sz w:val="20"/>
-          <w:szCs w:val="20"/>
-        </w:rPr>
-      </w:pPr>
-      <w:r>
-        <w:rPr>
-          <w:rFonts w:ascii="Courier New" w:eastAsia="Courier New" w:hAnsi="Courier New" w:cs="Courier New"/>
-          <w:color w:val="000000"/>
-          <w:sz w:val="20"/>
-          <w:szCs w:val="20"/>
-        </w:rPr>
-        <w:t>ukbench01148.jpg</w:t>
-      </w:r>
-    </w:p>
-    <w:p>
-      <w:pPr>
-        <w:spacing w:after="0" w:line="360" w:lineRule="auto"/>
-        <w:rPr>
-          <w:rFonts w:ascii="Courier New" w:eastAsia="Courier New" w:hAnsi="Courier New" w:cs="Courier New"/>
-          <w:color w:val="000000"/>
-          <w:sz w:val="20"/>
-          <w:szCs w:val="20"/>
-        </w:rPr>
-      </w:pPr>
-      <w:r>
-        <w:rPr>
-          <w:rFonts w:ascii="Courier New" w:eastAsia="Courier New" w:hAnsi="Courier New" w:cs="Courier New"/>
-          <w:color w:val="000000"/>
-          <w:sz w:val="20"/>
-          <w:szCs w:val="20"/>
-        </w:rPr>
-        <w:t>ukbench01104.jpg</w:t>
-      </w:r>
-    </w:p>
-    <w:p>
-      <w:pPr>
-        <w:spacing w:after="0" w:line="360" w:lineRule="auto"/>
-        <w:rPr>
-          <w:rFonts w:ascii="Courier New" w:eastAsia="Courier New" w:hAnsi="Courier New" w:cs="Courier New"/>
-          <w:color w:val="000000"/>
-          <w:sz w:val="20"/>
-          <w:szCs w:val="20"/>
-        </w:rPr>
-      </w:pPr>
-      <w:r>
-        <w:rPr>
-          <w:rFonts w:ascii="Courier New" w:eastAsia="Courier New" w:hAnsi="Courier New" w:cs="Courier New"/>
-          <w:color w:val="000000"/>
-          <w:sz w:val="20"/>
-          <w:szCs w:val="20"/>
-        </w:rPr>
-        <w:t>ukbench01401.jpg</w:t>
-      </w:r>
-    </w:p>
-    <w:p>
-      <w:pPr>
-        <w:spacing w:after="0" w:line="360" w:lineRule="auto"/>
-        <w:rPr>
-          <w:rFonts w:ascii="Courier New" w:eastAsia="Courier New" w:hAnsi="Courier New" w:cs="Courier New"/>
-          <w:color w:val="000000"/>
-          <w:sz w:val="20"/>
-          <w:szCs w:val="20"/>
-        </w:rPr>
-      </w:pPr>
-      <w:r>
-        <w:rPr>
-          <w:rFonts w:ascii="Courier New" w:eastAsia="Courier New" w:hAnsi="Courier New" w:cs="Courier New"/>
-          <w:color w:val="000000"/>
-          <w:sz w:val="20"/>
-          <w:szCs w:val="20"/>
-        </w:rPr>
-        <w:t>ukbench01403.jpg</w:t>
-      </w:r>
-    </w:p>
-    <w:p>
-      <w:pPr>
-        <w:spacing w:after="0" w:line="360" w:lineRule="auto"/>
-        <w:rPr>
-          <w:rFonts w:ascii="Courier New" w:eastAsia="Courier New" w:hAnsi="Courier New" w:cs="Courier New"/>
-          <w:color w:val="000000"/>
-          <w:sz w:val="20"/>
-          <w:szCs w:val="20"/>
-        </w:rPr>
-      </w:pPr>
-      <w:r>
-        <w:rPr>
-          <w:rFonts w:ascii="Courier New" w:eastAsia="Courier New" w:hAnsi="Courier New" w:cs="Courier New"/>
-          <w:color w:val="000000"/>
-          <w:sz w:val="20"/>
-          <w:szCs w:val="20"/>
-        </w:rPr>
-        <w:t>ukbench01400.jpg</w:t>
+        <w:t xml:space="preserve"> ukbench00693.jpg</w:t>
+      </w:r>
+    </w:p>
+    <w:p>
+      <w:pPr>
+        <w:spacing w:after="0" w:line="360" w:lineRule="auto"/>
+        <w:rPr>
+          <w:rFonts w:ascii="Courier New" w:eastAsia="Courier New" w:hAnsi="Courier New" w:cs="Courier New"/>
+          <w:color w:val="000000"/>
+          <w:sz w:val="20"/>
+          <w:szCs w:val="20"/>
+        </w:rPr>
+      </w:pPr>
+      <w:r>
+        <w:rPr>
+          <w:rFonts w:ascii="Courier New" w:eastAsia="Courier New" w:hAnsi="Courier New" w:cs="Courier New"/>
+          <w:color w:val="000000"/>
+          <w:sz w:val="20"/>
+          <w:szCs w:val="20"/>
+        </w:rPr>
+        <w:t>ukbench00693.jpg</w:t>
+      </w:r>
+    </w:p>
+    <w:p>
+      <w:pPr>
+        <w:spacing w:after="0" w:line="360" w:lineRule="auto"/>
+        <w:rPr>
+          <w:rFonts w:ascii="Courier New" w:eastAsia="Courier New" w:hAnsi="Courier New" w:cs="Courier New"/>
+          <w:color w:val="000000"/>
+          <w:sz w:val="20"/>
+          <w:szCs w:val="20"/>
+        </w:rPr>
+      </w:pPr>
+      <w:r>
+        <w:rPr>
+          <w:rFonts w:ascii="Courier New" w:eastAsia="Courier New" w:hAnsi="Courier New" w:cs="Courier New"/>
+          <w:color w:val="000000"/>
+          <w:sz w:val="20"/>
+          <w:szCs w:val="20"/>
+        </w:rPr>
+        <w:t>ukbench00695.jpg</w:t>
+      </w:r>
+    </w:p>
+    <w:p>
+      <w:pPr>
+        <w:spacing w:after="0" w:line="360" w:lineRule="auto"/>
+        <w:rPr>
+          <w:rFonts w:ascii="Courier New" w:eastAsia="Courier New" w:hAnsi="Courier New" w:cs="Courier New"/>
+          <w:color w:val="000000"/>
+          <w:sz w:val="20"/>
+          <w:szCs w:val="20"/>
+        </w:rPr>
+      </w:pPr>
+      <w:r>
+        <w:rPr>
+          <w:rFonts w:ascii="Courier New" w:eastAsia="Courier New" w:hAnsi="Courier New" w:cs="Courier New"/>
+          <w:color w:val="000000"/>
+          <w:sz w:val="20"/>
+          <w:szCs w:val="20"/>
+        </w:rPr>
+        <w:t>ukbench00153.jpg</w:t>
+      </w:r>
+    </w:p>
+    <w:p>
+      <w:pPr>
+        <w:spacing w:after="0" w:line="360" w:lineRule="auto"/>
+        <w:rPr>
+          <w:rFonts w:ascii="Courier New" w:eastAsia="Courier New" w:hAnsi="Courier New" w:cs="Courier New"/>
+          <w:color w:val="000000"/>
+          <w:sz w:val="20"/>
+          <w:szCs w:val="20"/>
+        </w:rPr>
+      </w:pPr>
+      <w:r>
+        <w:rPr>
+          <w:rFonts w:ascii="Courier New" w:eastAsia="Courier New" w:hAnsi="Courier New" w:cs="Courier New"/>
+          <w:color w:val="000000"/>
+          <w:sz w:val="20"/>
+          <w:szCs w:val="20"/>
+        </w:rPr>
+        <w:t>ukbench00155.jpg</w:t>
+      </w:r>
+    </w:p>
+    <w:p>
+      <w:pPr>
+        <w:spacing w:after="0" w:line="360" w:lineRule="auto"/>
+        <w:rPr>
+          <w:rFonts w:ascii="Courier New" w:eastAsia="Courier New" w:hAnsi="Courier New" w:cs="Courier New"/>
+          <w:color w:val="000000"/>
+          <w:sz w:val="20"/>
+          <w:szCs w:val="20"/>
+        </w:rPr>
+      </w:pPr>
+      <w:r>
+        <w:rPr>
+          <w:rFonts w:ascii="Courier New" w:eastAsia="Courier New" w:hAnsi="Courier New" w:cs="Courier New"/>
+          <w:color w:val="000000"/>
+          <w:sz w:val="20"/>
+          <w:szCs w:val="20"/>
+        </w:rPr>
+        <w:t>ukbench00154.jpg</w:t>
+      </w:r>
+    </w:p>
+    <w:p>
+      <w:pPr>
+        <w:spacing w:after="0" w:line="360" w:lineRule="auto"/>
+        <w:rPr>
+          <w:rFonts w:ascii="Courier New" w:eastAsia="Courier New" w:hAnsi="Courier New" w:cs="Courier New"/>
+          <w:color w:val="000000"/>
+          <w:sz w:val="20"/>
+          <w:szCs w:val="20"/>
+        </w:rPr>
+      </w:pPr>
+      <w:r>
+        <w:rPr>
+          <w:rFonts w:ascii="Courier New" w:eastAsia="Courier New" w:hAnsi="Courier New" w:cs="Courier New"/>
+          <w:color w:val="000000"/>
+          <w:sz w:val="20"/>
+          <w:szCs w:val="20"/>
+        </w:rPr>
+        <w:t>ukbench00152.jpg</w:t>
+      </w:r>
+    </w:p>
+    <w:p>
+      <w:pPr>
+        <w:spacing w:after="0" w:line="360" w:lineRule="auto"/>
+        <w:rPr>
+          <w:rFonts w:ascii="Courier New" w:eastAsia="Courier New" w:hAnsi="Courier New" w:cs="Courier New"/>
+          <w:color w:val="000000"/>
+          <w:sz w:val="20"/>
+          <w:szCs w:val="20"/>
+        </w:rPr>
+      </w:pPr>
+      <w:r>
+        <w:rPr>
+          <w:rFonts w:ascii="Courier New" w:eastAsia="Courier New" w:hAnsi="Courier New" w:cs="Courier New"/>
+          <w:color w:val="000000"/>
+          <w:sz w:val="20"/>
+          <w:szCs w:val="20"/>
+        </w:rPr>
+        <w:t>ukbench00322.jpg</w:t>
+      </w:r>
+    </w:p>
+    <w:p>
+      <w:pPr>
+        <w:spacing w:after="0" w:line="360" w:lineRule="auto"/>
+        <w:rPr>
+          <w:rFonts w:ascii="Courier New" w:eastAsia="Courier New" w:hAnsi="Courier New" w:cs="Courier New"/>
+          <w:color w:val="000000"/>
+          <w:sz w:val="20"/>
+          <w:szCs w:val="20"/>
+        </w:rPr>
+      </w:pPr>
+      <w:r>
+        <w:rPr>
+          <w:rFonts w:ascii="Courier New" w:eastAsia="Courier New" w:hAnsi="Courier New" w:cs="Courier New"/>
+          <w:color w:val="000000"/>
+          <w:sz w:val="20"/>
+          <w:szCs w:val="20"/>
+        </w:rPr>
+        <w:t>ukbench00692.jpg</w:t>
+      </w:r>
+    </w:p>
+    <w:p>
+      <w:pPr>
+        <w:spacing w:after="0" w:line="360" w:lineRule="auto"/>
+        <w:rPr>
+          <w:rFonts w:ascii="Courier New" w:eastAsia="Courier New" w:hAnsi="Courier New" w:cs="Courier New"/>
+          <w:color w:val="000000"/>
+          <w:sz w:val="20"/>
+          <w:szCs w:val="20"/>
+        </w:rPr>
+      </w:pPr>
+      <w:r>
+        <w:rPr>
+          <w:rFonts w:ascii="Courier New" w:eastAsia="Courier New" w:hAnsi="Courier New" w:cs="Courier New"/>
+          <w:color w:val="000000"/>
+          <w:sz w:val="20"/>
+          <w:szCs w:val="20"/>
+        </w:rPr>
+        <w:t>ukbench00846.jpg</w:t>
+      </w:r>
+    </w:p>
+    <w:p>
+      <w:pPr>
+        <w:spacing w:after="0" w:line="360" w:lineRule="auto"/>
+        <w:rPr>
+          <w:rFonts w:ascii="Courier New" w:eastAsia="Courier New" w:hAnsi="Courier New" w:cs="Courier New"/>
+          <w:color w:val="000000"/>
+          <w:sz w:val="20"/>
+          <w:szCs w:val="20"/>
+        </w:rPr>
+      </w:pPr>
+      <w:r>
+        <w:rPr>
+          <w:rFonts w:ascii="Courier New" w:eastAsia="Courier New" w:hAnsi="Courier New" w:cs="Courier New"/>
+          <w:color w:val="000000"/>
+          <w:sz w:val="20"/>
+          <w:szCs w:val="20"/>
+        </w:rPr>
+        <w:t>ukbench01931.jpg</w:t>
       </w:r>
     </w:p>
     <w:p>
@@ -17399,350 +17879,7 @@
           <w:sz w:val="20"/>
           <w:szCs w:val="20"/>
         </w:rPr>
-        <w:t xml:space="preserve"> </w:t>
-      </w:r>
-      <w:proofErr w:type="spellStart"/>
-      <w:r>
-        <w:rPr>
-          <w:rFonts w:ascii="Courier New" w:eastAsia="Courier New" w:hAnsi="Courier New" w:cs="Courier New"/>
-          <w:color w:val="000000"/>
-          <w:sz w:val="20"/>
-          <w:szCs w:val="20"/>
-        </w:rPr>
-        <w:t>for</w:t>
-      </w:r>
-      <w:proofErr w:type="spellEnd"/>
-      <w:r>
-        <w:rPr>
-          <w:rFonts w:ascii="Courier New" w:eastAsia="Courier New" w:hAnsi="Courier New" w:cs="Courier New"/>
-          <w:color w:val="000000"/>
-          <w:sz w:val="20"/>
-          <w:szCs w:val="20"/>
-        </w:rPr>
-        <w:t xml:space="preserve"> </w:t>
-      </w:r>
-      <w:proofErr w:type="spellStart"/>
-      <w:r>
-        <w:rPr>
-          <w:rFonts w:ascii="Courier New" w:eastAsia="Courier New" w:hAnsi="Courier New" w:cs="Courier New"/>
-          <w:color w:val="000000"/>
-          <w:sz w:val="20"/>
-          <w:szCs w:val="20"/>
-        </w:rPr>
-        <w:t>query</w:t>
-      </w:r>
-      <w:proofErr w:type="spellEnd"/>
-      <w:r>
-        <w:rPr>
-          <w:rFonts w:ascii="Courier New" w:eastAsia="Courier New" w:hAnsi="Courier New" w:cs="Courier New"/>
-          <w:color w:val="000000"/>
-          <w:sz w:val="20"/>
-          <w:szCs w:val="20"/>
-        </w:rPr>
-        <w:t xml:space="preserve"> </w:t>
-      </w:r>
-      <w:proofErr w:type="spellStart"/>
-      <w:r>
-        <w:rPr>
-          <w:rFonts w:ascii="Courier New" w:eastAsia="Courier New" w:hAnsi="Courier New" w:cs="Courier New"/>
-          <w:color w:val="000000"/>
-          <w:sz w:val="20"/>
-          <w:szCs w:val="20"/>
-        </w:rPr>
-        <w:t>image</w:t>
-      </w:r>
-      <w:proofErr w:type="spellEnd"/>
-      <w:r>
-        <w:rPr>
-          <w:rFonts w:ascii="Courier New" w:eastAsia="Courier New" w:hAnsi="Courier New" w:cs="Courier New"/>
-          <w:color w:val="000000"/>
-          <w:sz w:val="20"/>
-          <w:szCs w:val="20"/>
-        </w:rPr>
-        <w:t xml:space="preserve"> ukbench00693.jpg</w:t>
-      </w:r>
-    </w:p>
-    <w:p>
-      <w:pPr>
-        <w:spacing w:after="0" w:line="360" w:lineRule="auto"/>
-        <w:rPr>
-          <w:rFonts w:ascii="Courier New" w:eastAsia="Courier New" w:hAnsi="Courier New" w:cs="Courier New"/>
-          <w:color w:val="000000"/>
-          <w:sz w:val="20"/>
-          <w:szCs w:val="20"/>
-        </w:rPr>
-      </w:pPr>
-      <w:r>
-        <w:rPr>
-          <w:rFonts w:ascii="Courier New" w:eastAsia="Courier New" w:hAnsi="Courier New" w:cs="Courier New"/>
-          <w:color w:val="000000"/>
-          <w:sz w:val="20"/>
-          <w:szCs w:val="20"/>
-        </w:rPr>
-        <w:t>ukbench00693.jpg</w:t>
-      </w:r>
-    </w:p>
-    <w:p>
-      <w:pPr>
-        <w:spacing w:after="0" w:line="360" w:lineRule="auto"/>
-        <w:rPr>
-          <w:rFonts w:ascii="Courier New" w:eastAsia="Courier New" w:hAnsi="Courier New" w:cs="Courier New"/>
-          <w:color w:val="000000"/>
-          <w:sz w:val="20"/>
-          <w:szCs w:val="20"/>
-        </w:rPr>
-      </w:pPr>
-      <w:r>
-        <w:rPr>
-          <w:rFonts w:ascii="Courier New" w:eastAsia="Courier New" w:hAnsi="Courier New" w:cs="Courier New"/>
-          <w:color w:val="000000"/>
-          <w:sz w:val="20"/>
-          <w:szCs w:val="20"/>
-        </w:rPr>
-        <w:t>ukbench00695.jpg</w:t>
-      </w:r>
-    </w:p>
-    <w:p>
-      <w:pPr>
-        <w:spacing w:after="0" w:line="360" w:lineRule="auto"/>
-        <w:rPr>
-          <w:rFonts w:ascii="Courier New" w:eastAsia="Courier New" w:hAnsi="Courier New" w:cs="Courier New"/>
-          <w:color w:val="000000"/>
-          <w:sz w:val="20"/>
-          <w:szCs w:val="20"/>
-        </w:rPr>
-      </w:pPr>
-      <w:r>
-        <w:rPr>
-          <w:rFonts w:ascii="Courier New" w:eastAsia="Courier New" w:hAnsi="Courier New" w:cs="Courier New"/>
-          <w:color w:val="000000"/>
-          <w:sz w:val="20"/>
-          <w:szCs w:val="20"/>
-        </w:rPr>
-        <w:t>ukbench00153.jpg</w:t>
-      </w:r>
-    </w:p>
-    <w:p>
-      <w:pPr>
-        <w:spacing w:after="0" w:line="360" w:lineRule="auto"/>
-        <w:rPr>
-          <w:rFonts w:ascii="Courier New" w:eastAsia="Courier New" w:hAnsi="Courier New" w:cs="Courier New"/>
-          <w:color w:val="000000"/>
-          <w:sz w:val="20"/>
-          <w:szCs w:val="20"/>
-        </w:rPr>
-      </w:pPr>
-      <w:r>
-        <w:rPr>
-          <w:rFonts w:ascii="Courier New" w:eastAsia="Courier New" w:hAnsi="Courier New" w:cs="Courier New"/>
-          <w:color w:val="000000"/>
-          <w:sz w:val="20"/>
-          <w:szCs w:val="20"/>
-        </w:rPr>
-        <w:t>ukbench00155.jpg</w:t>
-      </w:r>
-    </w:p>
-    <w:p>
-      <w:pPr>
-        <w:spacing w:after="0" w:line="360" w:lineRule="auto"/>
-        <w:rPr>
-          <w:rFonts w:ascii="Courier New" w:eastAsia="Courier New" w:hAnsi="Courier New" w:cs="Courier New"/>
-          <w:color w:val="000000"/>
-          <w:sz w:val="20"/>
-          <w:szCs w:val="20"/>
-        </w:rPr>
-      </w:pPr>
-      <w:r>
-        <w:rPr>
-          <w:rFonts w:ascii="Courier New" w:eastAsia="Courier New" w:hAnsi="Courier New" w:cs="Courier New"/>
-          <w:color w:val="000000"/>
-          <w:sz w:val="20"/>
-          <w:szCs w:val="20"/>
-        </w:rPr>
-        <w:t>ukbench00154.jpg</w:t>
-      </w:r>
-    </w:p>
-    <w:p>
-      <w:pPr>
-        <w:spacing w:after="0" w:line="360" w:lineRule="auto"/>
-        <w:rPr>
-          <w:rFonts w:ascii="Courier New" w:eastAsia="Courier New" w:hAnsi="Courier New" w:cs="Courier New"/>
-          <w:color w:val="000000"/>
-          <w:sz w:val="20"/>
-          <w:szCs w:val="20"/>
-        </w:rPr>
-      </w:pPr>
-      <w:r>
-        <w:rPr>
-          <w:rFonts w:ascii="Courier New" w:eastAsia="Courier New" w:hAnsi="Courier New" w:cs="Courier New"/>
-          <w:color w:val="000000"/>
-          <w:sz w:val="20"/>
-          <w:szCs w:val="20"/>
-        </w:rPr>
-        <w:t>ukbench00152.jpg</w:t>
-      </w:r>
-    </w:p>
-    <w:p>
-      <w:pPr>
-        <w:spacing w:after="0" w:line="360" w:lineRule="auto"/>
-        <w:rPr>
-          <w:rFonts w:ascii="Courier New" w:eastAsia="Courier New" w:hAnsi="Courier New" w:cs="Courier New"/>
-          <w:color w:val="000000"/>
-          <w:sz w:val="20"/>
-          <w:szCs w:val="20"/>
-        </w:rPr>
-      </w:pPr>
-      <w:r>
-        <w:rPr>
-          <w:rFonts w:ascii="Courier New" w:eastAsia="Courier New" w:hAnsi="Courier New" w:cs="Courier New"/>
-          <w:color w:val="000000"/>
-          <w:sz w:val="20"/>
-          <w:szCs w:val="20"/>
-        </w:rPr>
-        <w:t>ukbench00322.jpg</w:t>
-      </w:r>
-    </w:p>
-    <w:p>
-      <w:pPr>
-        <w:spacing w:after="0" w:line="360" w:lineRule="auto"/>
-        <w:rPr>
-          <w:rFonts w:ascii="Courier New" w:eastAsia="Courier New" w:hAnsi="Courier New" w:cs="Courier New"/>
-          <w:color w:val="000000"/>
-          <w:sz w:val="20"/>
-          <w:szCs w:val="20"/>
-        </w:rPr>
-      </w:pPr>
-      <w:r>
-        <w:rPr>
-          <w:rFonts w:ascii="Courier New" w:eastAsia="Courier New" w:hAnsi="Courier New" w:cs="Courier New"/>
-          <w:color w:val="000000"/>
-          <w:sz w:val="20"/>
-          <w:szCs w:val="20"/>
-        </w:rPr>
-        <w:t>ukbench00692.jpg</w:t>
-      </w:r>
-    </w:p>
-    <w:p>
-      <w:pPr>
-        <w:spacing w:after="0" w:line="360" w:lineRule="auto"/>
-        <w:rPr>
-          <w:rFonts w:ascii="Courier New" w:eastAsia="Courier New" w:hAnsi="Courier New" w:cs="Courier New"/>
-          <w:color w:val="000000"/>
-          <w:sz w:val="20"/>
-          <w:szCs w:val="20"/>
-        </w:rPr>
-      </w:pPr>
-      <w:r>
-        <w:rPr>
-          <w:rFonts w:ascii="Courier New" w:eastAsia="Courier New" w:hAnsi="Courier New" w:cs="Courier New"/>
-          <w:color w:val="000000"/>
-          <w:sz w:val="20"/>
-          <w:szCs w:val="20"/>
-        </w:rPr>
-        <w:t>ukbench00846.jpg</w:t>
-      </w:r>
-    </w:p>
-    <w:p>
-      <w:pPr>
-        <w:spacing w:after="0" w:line="360" w:lineRule="auto"/>
-        <w:rPr>
-          <w:rFonts w:ascii="Courier New" w:eastAsia="Courier New" w:hAnsi="Courier New" w:cs="Courier New"/>
-          <w:color w:val="000000"/>
-          <w:sz w:val="20"/>
-          <w:szCs w:val="20"/>
-        </w:rPr>
-      </w:pPr>
-      <w:r>
-        <w:rPr>
-          <w:rFonts w:ascii="Courier New" w:eastAsia="Courier New" w:hAnsi="Courier New" w:cs="Courier New"/>
-          <w:color w:val="000000"/>
-          <w:sz w:val="20"/>
-          <w:szCs w:val="20"/>
-        </w:rPr>
-        <w:t>ukbench01931.jpg</w:t>
-      </w:r>
-    </w:p>
-    <w:p>
-      <w:pPr>
-        <w:spacing w:after="0" w:line="360" w:lineRule="auto"/>
-        <w:rPr>
-          <w:rFonts w:ascii="Courier New" w:eastAsia="Courier New" w:hAnsi="Courier New" w:cs="Courier New"/>
-          <w:color w:val="000000"/>
-          <w:sz w:val="20"/>
-          <w:szCs w:val="20"/>
-        </w:rPr>
-      </w:pPr>
-    </w:p>
-    <w:p>
-      <w:pPr>
-        <w:spacing w:after="0" w:line="360" w:lineRule="auto"/>
-        <w:jc w:val="center"/>
-        <w:rPr>
-          <w:rFonts w:ascii="Courier New" w:eastAsia="Courier New" w:hAnsi="Courier New" w:cs="Courier New"/>
-          <w:color w:val="000000"/>
-          <w:sz w:val="20"/>
-          <w:szCs w:val="20"/>
-        </w:rPr>
-      </w:pPr>
-      <w:proofErr w:type="spellStart"/>
-      <w:r>
-        <w:rPr>
-          <w:rFonts w:ascii="Courier New" w:eastAsia="Courier New" w:hAnsi="Courier New" w:cs="Courier New"/>
-          <w:color w:val="000000"/>
-          <w:sz w:val="20"/>
-          <w:szCs w:val="20"/>
-        </w:rPr>
-        <w:t>Retrieved</w:t>
-      </w:r>
-      <w:proofErr w:type="spellEnd"/>
-      <w:r>
-        <w:rPr>
-          <w:rFonts w:ascii="Courier New" w:eastAsia="Courier New" w:hAnsi="Courier New" w:cs="Courier New"/>
-          <w:color w:val="000000"/>
-          <w:sz w:val="20"/>
-          <w:szCs w:val="20"/>
-        </w:rPr>
-        <w:t xml:space="preserve"> </w:t>
-      </w:r>
-      <w:proofErr w:type="spellStart"/>
-      <w:r>
-        <w:rPr>
-          <w:rFonts w:ascii="Courier New" w:eastAsia="Courier New" w:hAnsi="Courier New" w:cs="Courier New"/>
-          <w:color w:val="000000"/>
-          <w:sz w:val="20"/>
-          <w:szCs w:val="20"/>
-        </w:rPr>
-        <w:t>list</w:t>
-      </w:r>
-      <w:proofErr w:type="spellEnd"/>
-      <w:r>
-        <w:rPr>
-          <w:rFonts w:ascii="Courier New" w:eastAsia="Courier New" w:hAnsi="Courier New" w:cs="Courier New"/>
-          <w:color w:val="000000"/>
-          <w:sz w:val="20"/>
-          <w:szCs w:val="20"/>
-        </w:rPr>
-        <w:t xml:space="preserve"> </w:t>
-      </w:r>
-      <w:proofErr w:type="spellStart"/>
-      <w:r>
-        <w:rPr>
-          <w:rFonts w:ascii="Courier New" w:eastAsia="Courier New" w:hAnsi="Courier New" w:cs="Courier New"/>
-          <w:color w:val="000000"/>
-          <w:sz w:val="20"/>
-          <w:szCs w:val="20"/>
-        </w:rPr>
-        <w:t>for</w:t>
-      </w:r>
-      <w:proofErr w:type="spellEnd"/>
-      <w:r>
-        <w:rPr>
-          <w:rFonts w:ascii="Courier New" w:eastAsia="Courier New" w:hAnsi="Courier New" w:cs="Courier New"/>
-          <w:color w:val="000000"/>
-          <w:sz w:val="20"/>
-          <w:szCs w:val="20"/>
-        </w:rPr>
-        <w:t xml:space="preserve"> </w:t>
+        <w:t xml:space="preserve"> for </w:t>
       </w:r>
       <w:proofErr w:type="spellStart"/>
       <w:r>
@@ -18338,6 +18475,26 @@
           <w:sz w:val="20"/>
           <w:szCs w:val="20"/>
         </w:rPr>
+        <w:t xml:space="preserve"> for </w:t>
+      </w:r>
+      <w:proofErr w:type="spellStart"/>
+      <w:r>
+        <w:rPr>
+          <w:rFonts w:ascii="Courier New" w:eastAsia="Courier New" w:hAnsi="Courier New" w:cs="Courier New"/>
+          <w:color w:val="000000"/>
+          <w:sz w:val="20"/>
+          <w:szCs w:val="20"/>
+        </w:rPr>
+        <w:t>query</w:t>
+      </w:r>
+      <w:proofErr w:type="spellEnd"/>
+      <w:r>
+        <w:rPr>
+          <w:rFonts w:ascii="Courier New" w:eastAsia="Courier New" w:hAnsi="Courier New" w:cs="Courier New"/>
+          <w:color w:val="000000"/>
+          <w:sz w:val="20"/>
+          <w:szCs w:val="20"/>
+        </w:rPr>
         <w:t xml:space="preserve"> </w:t>
       </w:r>
       <w:proofErr w:type="spellStart"/>
@@ -18348,7 +18505,250 @@
           <w:sz w:val="20"/>
           <w:szCs w:val="20"/>
         </w:rPr>
-        <w:t>for</w:t>
+        <w:t>image</w:t>
+      </w:r>
+      <w:proofErr w:type="spellEnd"/>
+      <w:r>
+        <w:rPr>
+          <w:rFonts w:ascii="Courier New" w:eastAsia="Courier New" w:hAnsi="Courier New" w:cs="Courier New"/>
+          <w:color w:val="000000"/>
+          <w:sz w:val="20"/>
+          <w:szCs w:val="20"/>
+        </w:rPr>
+        <w:t xml:space="preserve"> ukbench00600.jpg</w:t>
+      </w:r>
+    </w:p>
+    <w:p>
+      <w:pPr>
+        <w:spacing w:after="0" w:line="360" w:lineRule="auto"/>
+        <w:rPr>
+          <w:rFonts w:ascii="Courier New" w:eastAsia="Courier New" w:hAnsi="Courier New" w:cs="Courier New"/>
+          <w:color w:val="000000"/>
+          <w:sz w:val="20"/>
+          <w:szCs w:val="20"/>
+        </w:rPr>
+      </w:pPr>
+      <w:r>
+        <w:rPr>
+          <w:rFonts w:ascii="Courier New" w:eastAsia="Courier New" w:hAnsi="Courier New" w:cs="Courier New"/>
+          <w:color w:val="000000"/>
+          <w:sz w:val="20"/>
+          <w:szCs w:val="20"/>
+        </w:rPr>
+        <w:t>ukbench00600.jpg</w:t>
+      </w:r>
+    </w:p>
+    <w:p>
+      <w:pPr>
+        <w:spacing w:after="0" w:line="360" w:lineRule="auto"/>
+        <w:rPr>
+          <w:rFonts w:ascii="Courier New" w:eastAsia="Courier New" w:hAnsi="Courier New" w:cs="Courier New"/>
+          <w:color w:val="000000"/>
+          <w:sz w:val="20"/>
+          <w:szCs w:val="20"/>
+        </w:rPr>
+      </w:pPr>
+      <w:r>
+        <w:rPr>
+          <w:rFonts w:ascii="Courier New" w:eastAsia="Courier New" w:hAnsi="Courier New" w:cs="Courier New"/>
+          <w:color w:val="000000"/>
+          <w:sz w:val="20"/>
+          <w:szCs w:val="20"/>
+        </w:rPr>
+        <w:t>ukbench00601.jpg</w:t>
+      </w:r>
+    </w:p>
+    <w:p>
+      <w:pPr>
+        <w:spacing w:after="0" w:line="360" w:lineRule="auto"/>
+        <w:rPr>
+          <w:rFonts w:ascii="Courier New" w:eastAsia="Courier New" w:hAnsi="Courier New" w:cs="Courier New"/>
+          <w:color w:val="000000"/>
+          <w:sz w:val="20"/>
+          <w:szCs w:val="20"/>
+        </w:rPr>
+      </w:pPr>
+      <w:r>
+        <w:rPr>
+          <w:rFonts w:ascii="Courier New" w:eastAsia="Courier New" w:hAnsi="Courier New" w:cs="Courier New"/>
+          <w:color w:val="000000"/>
+          <w:sz w:val="20"/>
+          <w:szCs w:val="20"/>
+        </w:rPr>
+        <w:t>ukbench00608.jpg</w:t>
+      </w:r>
+    </w:p>
+    <w:p>
+      <w:pPr>
+        <w:spacing w:after="0" w:line="360" w:lineRule="auto"/>
+        <w:rPr>
+          <w:rFonts w:ascii="Courier New" w:eastAsia="Courier New" w:hAnsi="Courier New" w:cs="Courier New"/>
+          <w:color w:val="000000"/>
+          <w:sz w:val="20"/>
+          <w:szCs w:val="20"/>
+        </w:rPr>
+      </w:pPr>
+      <w:r>
+        <w:rPr>
+          <w:rFonts w:ascii="Courier New" w:eastAsia="Courier New" w:hAnsi="Courier New" w:cs="Courier New"/>
+          <w:color w:val="000000"/>
+          <w:sz w:val="20"/>
+          <w:szCs w:val="20"/>
+        </w:rPr>
+        <w:t>ukbench00609.jpg</w:t>
+      </w:r>
+    </w:p>
+    <w:p>
+      <w:pPr>
+        <w:spacing w:after="0" w:line="360" w:lineRule="auto"/>
+        <w:rPr>
+          <w:rFonts w:ascii="Courier New" w:eastAsia="Courier New" w:hAnsi="Courier New" w:cs="Courier New"/>
+          <w:color w:val="000000"/>
+          <w:sz w:val="20"/>
+          <w:szCs w:val="20"/>
+        </w:rPr>
+      </w:pPr>
+      <w:r>
+        <w:rPr>
+          <w:rFonts w:ascii="Courier New" w:eastAsia="Courier New" w:hAnsi="Courier New" w:cs="Courier New"/>
+          <w:color w:val="000000"/>
+          <w:sz w:val="20"/>
+          <w:szCs w:val="20"/>
+        </w:rPr>
+        <w:t>ukbench00610.jpg</w:t>
+      </w:r>
+    </w:p>
+    <w:p>
+      <w:pPr>
+        <w:spacing w:after="0" w:line="360" w:lineRule="auto"/>
+        <w:rPr>
+          <w:rFonts w:ascii="Courier New" w:eastAsia="Courier New" w:hAnsi="Courier New" w:cs="Courier New"/>
+          <w:color w:val="000000"/>
+          <w:sz w:val="20"/>
+          <w:szCs w:val="20"/>
+        </w:rPr>
+      </w:pPr>
+      <w:r>
+        <w:rPr>
+          <w:rFonts w:ascii="Courier New" w:eastAsia="Courier New" w:hAnsi="Courier New" w:cs="Courier New"/>
+          <w:color w:val="000000"/>
+          <w:sz w:val="20"/>
+          <w:szCs w:val="20"/>
+        </w:rPr>
+        <w:t>ukbench00603.jpg</w:t>
+      </w:r>
+    </w:p>
+    <w:p>
+      <w:pPr>
+        <w:spacing w:after="0" w:line="360" w:lineRule="auto"/>
+        <w:rPr>
+          <w:rFonts w:ascii="Courier New" w:eastAsia="Courier New" w:hAnsi="Courier New" w:cs="Courier New"/>
+          <w:color w:val="000000"/>
+          <w:sz w:val="20"/>
+          <w:szCs w:val="20"/>
+        </w:rPr>
+      </w:pPr>
+      <w:r>
+        <w:rPr>
+          <w:rFonts w:ascii="Courier New" w:eastAsia="Courier New" w:hAnsi="Courier New" w:cs="Courier New"/>
+          <w:color w:val="000000"/>
+          <w:sz w:val="20"/>
+          <w:szCs w:val="20"/>
+        </w:rPr>
+        <w:t>ukbench00685.jpg</w:t>
+      </w:r>
+    </w:p>
+    <w:p>
+      <w:pPr>
+        <w:spacing w:after="0" w:line="360" w:lineRule="auto"/>
+        <w:rPr>
+          <w:rFonts w:ascii="Courier New" w:eastAsia="Courier New" w:hAnsi="Courier New" w:cs="Courier New"/>
+          <w:color w:val="000000"/>
+          <w:sz w:val="20"/>
+          <w:szCs w:val="20"/>
+        </w:rPr>
+      </w:pPr>
+      <w:r>
+        <w:rPr>
+          <w:rFonts w:ascii="Courier New" w:eastAsia="Courier New" w:hAnsi="Courier New" w:cs="Courier New"/>
+          <w:color w:val="000000"/>
+          <w:sz w:val="20"/>
+          <w:szCs w:val="20"/>
+        </w:rPr>
+        <w:t>ukbench00674.jpg</w:t>
+      </w:r>
+    </w:p>
+    <w:p>
+      <w:pPr>
+        <w:spacing w:after="0" w:line="360" w:lineRule="auto"/>
+        <w:rPr>
+          <w:rFonts w:ascii="Courier New" w:eastAsia="Courier New" w:hAnsi="Courier New" w:cs="Courier New"/>
+          <w:color w:val="000000"/>
+          <w:sz w:val="20"/>
+          <w:szCs w:val="20"/>
+        </w:rPr>
+      </w:pPr>
+      <w:r>
+        <w:rPr>
+          <w:rFonts w:ascii="Courier New" w:eastAsia="Courier New" w:hAnsi="Courier New" w:cs="Courier New"/>
+          <w:color w:val="000000"/>
+          <w:sz w:val="20"/>
+          <w:szCs w:val="20"/>
+        </w:rPr>
+        <w:t>ukbench00602.jpg</w:t>
+      </w:r>
+    </w:p>
+    <w:p>
+      <w:pPr>
+        <w:spacing w:after="0" w:line="360" w:lineRule="auto"/>
+        <w:rPr>
+          <w:rFonts w:ascii="Courier New" w:eastAsia="Courier New" w:hAnsi="Courier New" w:cs="Courier New"/>
+          <w:color w:val="000000"/>
+          <w:sz w:val="20"/>
+          <w:szCs w:val="20"/>
+        </w:rPr>
+      </w:pPr>
+      <w:r>
+        <w:rPr>
+          <w:rFonts w:ascii="Courier New" w:eastAsia="Courier New" w:hAnsi="Courier New" w:cs="Courier New"/>
+          <w:color w:val="000000"/>
+          <w:sz w:val="20"/>
+          <w:szCs w:val="20"/>
+        </w:rPr>
+        <w:t>ukbench00566.jpg</w:t>
+      </w:r>
+    </w:p>
+    <w:p>
+      <w:pPr>
+        <w:spacing w:after="0" w:line="360" w:lineRule="auto"/>
+        <w:rPr>
+          <w:rFonts w:ascii="Courier New" w:eastAsia="Courier New" w:hAnsi="Courier New" w:cs="Courier New"/>
+          <w:color w:val="000000"/>
+          <w:sz w:val="20"/>
+          <w:szCs w:val="20"/>
+        </w:rPr>
+      </w:pPr>
+    </w:p>
+    <w:p>
+      <w:pPr>
+        <w:spacing w:after="0" w:line="360" w:lineRule="auto"/>
+        <w:jc w:val="center"/>
+        <w:rPr>
+          <w:rFonts w:ascii="Courier New" w:eastAsia="Courier New" w:hAnsi="Courier New" w:cs="Courier New"/>
+          <w:color w:val="000000"/>
+          <w:sz w:val="20"/>
+          <w:szCs w:val="20"/>
+        </w:rPr>
+      </w:pPr>
+      <w:proofErr w:type="spellStart"/>
+      <w:r>
+        <w:rPr>
+          <w:rFonts w:ascii="Courier New" w:eastAsia="Courier New" w:hAnsi="Courier New" w:cs="Courier New"/>
+          <w:color w:val="000000"/>
+          <w:sz w:val="20"/>
+          <w:szCs w:val="20"/>
+        </w:rPr>
+        <w:t>Retrieved</w:t>
       </w:r>
       <w:proofErr w:type="spellEnd"/>
       <w:r>
@@ -18368,289 +18768,6 @@
           <w:sz w:val="20"/>
           <w:szCs w:val="20"/>
         </w:rPr>
-        <w:t>query</w:t>
-      </w:r>
-      <w:proofErr w:type="spellEnd"/>
-      <w:r>
-        <w:rPr>
-          <w:rFonts w:ascii="Courier New" w:eastAsia="Courier New" w:hAnsi="Courier New" w:cs="Courier New"/>
-          <w:color w:val="000000"/>
-          <w:sz w:val="20"/>
-          <w:szCs w:val="20"/>
-        </w:rPr>
-        <w:t xml:space="preserve"> </w:t>
-      </w:r>
-      <w:proofErr w:type="spellStart"/>
-      <w:r>
-        <w:rPr>
-          <w:rFonts w:ascii="Courier New" w:eastAsia="Courier New" w:hAnsi="Courier New" w:cs="Courier New"/>
-          <w:color w:val="000000"/>
-          <w:sz w:val="20"/>
-          <w:szCs w:val="20"/>
-        </w:rPr>
-        <w:t>image</w:t>
-      </w:r>
-      <w:proofErr w:type="spellEnd"/>
-      <w:r>
-        <w:rPr>
-          <w:rFonts w:ascii="Courier New" w:eastAsia="Courier New" w:hAnsi="Courier New" w:cs="Courier New"/>
-          <w:color w:val="000000"/>
-          <w:sz w:val="20"/>
-          <w:szCs w:val="20"/>
-        </w:rPr>
-        <w:t xml:space="preserve"> ukbench00600.jpg</w:t>
-      </w:r>
-    </w:p>
-    <w:p>
-      <w:pPr>
-        <w:spacing w:after="0" w:line="360" w:lineRule="auto"/>
-        <w:rPr>
-          <w:rFonts w:ascii="Courier New" w:eastAsia="Courier New" w:hAnsi="Courier New" w:cs="Courier New"/>
-          <w:color w:val="000000"/>
-          <w:sz w:val="20"/>
-          <w:szCs w:val="20"/>
-        </w:rPr>
-      </w:pPr>
-      <w:r>
-        <w:rPr>
-          <w:rFonts w:ascii="Courier New" w:eastAsia="Courier New" w:hAnsi="Courier New" w:cs="Courier New"/>
-          <w:color w:val="000000"/>
-          <w:sz w:val="20"/>
-          <w:szCs w:val="20"/>
-        </w:rPr>
-        <w:t>ukbench00600.jpg</w:t>
-      </w:r>
-    </w:p>
-    <w:p>
-      <w:pPr>
-        <w:spacing w:after="0" w:line="360" w:lineRule="auto"/>
-        <w:rPr>
-          <w:rFonts w:ascii="Courier New" w:eastAsia="Courier New" w:hAnsi="Courier New" w:cs="Courier New"/>
-          <w:color w:val="000000"/>
-          <w:sz w:val="20"/>
-          <w:szCs w:val="20"/>
-        </w:rPr>
-      </w:pPr>
-      <w:r>
-        <w:rPr>
-          <w:rFonts w:ascii="Courier New" w:eastAsia="Courier New" w:hAnsi="Courier New" w:cs="Courier New"/>
-          <w:color w:val="000000"/>
-          <w:sz w:val="20"/>
-          <w:szCs w:val="20"/>
-        </w:rPr>
-        <w:t>ukbench00601.jpg</w:t>
-      </w:r>
-    </w:p>
-    <w:p>
-      <w:pPr>
-        <w:spacing w:after="0" w:line="360" w:lineRule="auto"/>
-        <w:rPr>
-          <w:rFonts w:ascii="Courier New" w:eastAsia="Courier New" w:hAnsi="Courier New" w:cs="Courier New"/>
-          <w:color w:val="000000"/>
-          <w:sz w:val="20"/>
-          <w:szCs w:val="20"/>
-        </w:rPr>
-      </w:pPr>
-      <w:r>
-        <w:rPr>
-          <w:rFonts w:ascii="Courier New" w:eastAsia="Courier New" w:hAnsi="Courier New" w:cs="Courier New"/>
-          <w:color w:val="000000"/>
-          <w:sz w:val="20"/>
-          <w:szCs w:val="20"/>
-        </w:rPr>
-        <w:t>ukbench00608.jpg</w:t>
-      </w:r>
-    </w:p>
-    <w:p>
-      <w:pPr>
-        <w:spacing w:after="0" w:line="360" w:lineRule="auto"/>
-        <w:rPr>
-          <w:rFonts w:ascii="Courier New" w:eastAsia="Courier New" w:hAnsi="Courier New" w:cs="Courier New"/>
-          <w:color w:val="000000"/>
-          <w:sz w:val="20"/>
-          <w:szCs w:val="20"/>
-        </w:rPr>
-      </w:pPr>
-      <w:r>
-        <w:rPr>
-          <w:rFonts w:ascii="Courier New" w:eastAsia="Courier New" w:hAnsi="Courier New" w:cs="Courier New"/>
-          <w:color w:val="000000"/>
-          <w:sz w:val="20"/>
-          <w:szCs w:val="20"/>
-        </w:rPr>
-        <w:t>ukbench00609.jpg</w:t>
-      </w:r>
-    </w:p>
-    <w:p>
-      <w:pPr>
-        <w:spacing w:after="0" w:line="360" w:lineRule="auto"/>
-        <w:rPr>
-          <w:rFonts w:ascii="Courier New" w:eastAsia="Courier New" w:hAnsi="Courier New" w:cs="Courier New"/>
-          <w:color w:val="000000"/>
-          <w:sz w:val="20"/>
-          <w:szCs w:val="20"/>
-        </w:rPr>
-      </w:pPr>
-      <w:r>
-        <w:rPr>
-          <w:rFonts w:ascii="Courier New" w:eastAsia="Courier New" w:hAnsi="Courier New" w:cs="Courier New"/>
-          <w:color w:val="000000"/>
-          <w:sz w:val="20"/>
-          <w:szCs w:val="20"/>
-        </w:rPr>
-        <w:t>ukbench00610.jpg</w:t>
-      </w:r>
-    </w:p>
-    <w:p>
-      <w:pPr>
-        <w:spacing w:after="0" w:line="360" w:lineRule="auto"/>
-        <w:rPr>
-          <w:rFonts w:ascii="Courier New" w:eastAsia="Courier New" w:hAnsi="Courier New" w:cs="Courier New"/>
-          <w:color w:val="000000"/>
-          <w:sz w:val="20"/>
-          <w:szCs w:val="20"/>
-        </w:rPr>
-      </w:pPr>
-      <w:r>
-        <w:rPr>
-          <w:rFonts w:ascii="Courier New" w:eastAsia="Courier New" w:hAnsi="Courier New" w:cs="Courier New"/>
-          <w:color w:val="000000"/>
-          <w:sz w:val="20"/>
-          <w:szCs w:val="20"/>
-        </w:rPr>
-        <w:t>ukbench00603.jpg</w:t>
-      </w:r>
-    </w:p>
-    <w:p>
-      <w:pPr>
-        <w:spacing w:after="0" w:line="360" w:lineRule="auto"/>
-        <w:rPr>
-          <w:rFonts w:ascii="Courier New" w:eastAsia="Courier New" w:hAnsi="Courier New" w:cs="Courier New"/>
-          <w:color w:val="000000"/>
-          <w:sz w:val="20"/>
-          <w:szCs w:val="20"/>
-        </w:rPr>
-      </w:pPr>
-      <w:r>
-        <w:rPr>
-          <w:rFonts w:ascii="Courier New" w:eastAsia="Courier New" w:hAnsi="Courier New" w:cs="Courier New"/>
-          <w:color w:val="000000"/>
-          <w:sz w:val="20"/>
-          <w:szCs w:val="20"/>
-        </w:rPr>
-        <w:t>ukbench00685.jpg</w:t>
-      </w:r>
-    </w:p>
-    <w:p>
-      <w:pPr>
-        <w:spacing w:after="0" w:line="360" w:lineRule="auto"/>
-        <w:rPr>
-          <w:rFonts w:ascii="Courier New" w:eastAsia="Courier New" w:hAnsi="Courier New" w:cs="Courier New"/>
-          <w:color w:val="000000"/>
-          <w:sz w:val="20"/>
-          <w:szCs w:val="20"/>
-        </w:rPr>
-      </w:pPr>
-      <w:r>
-        <w:rPr>
-          <w:rFonts w:ascii="Courier New" w:eastAsia="Courier New" w:hAnsi="Courier New" w:cs="Courier New"/>
-          <w:color w:val="000000"/>
-          <w:sz w:val="20"/>
-          <w:szCs w:val="20"/>
-        </w:rPr>
-        <w:t>ukbench00674.jpg</w:t>
-      </w:r>
-    </w:p>
-    <w:p>
-      <w:pPr>
-        <w:spacing w:after="0" w:line="360" w:lineRule="auto"/>
-        <w:rPr>
-          <w:rFonts w:ascii="Courier New" w:eastAsia="Courier New" w:hAnsi="Courier New" w:cs="Courier New"/>
-          <w:color w:val="000000"/>
-          <w:sz w:val="20"/>
-          <w:szCs w:val="20"/>
-        </w:rPr>
-      </w:pPr>
-      <w:r>
-        <w:rPr>
-          <w:rFonts w:ascii="Courier New" w:eastAsia="Courier New" w:hAnsi="Courier New" w:cs="Courier New"/>
-          <w:color w:val="000000"/>
-          <w:sz w:val="20"/>
-          <w:szCs w:val="20"/>
-        </w:rPr>
-        <w:t>ukbench00602.jpg</w:t>
-      </w:r>
-    </w:p>
-    <w:p>
-      <w:pPr>
-        <w:spacing w:after="0" w:line="360" w:lineRule="auto"/>
-        <w:rPr>
-          <w:rFonts w:ascii="Courier New" w:eastAsia="Courier New" w:hAnsi="Courier New" w:cs="Courier New"/>
-          <w:color w:val="000000"/>
-          <w:sz w:val="20"/>
-          <w:szCs w:val="20"/>
-        </w:rPr>
-      </w:pPr>
-      <w:r>
-        <w:rPr>
-          <w:rFonts w:ascii="Courier New" w:eastAsia="Courier New" w:hAnsi="Courier New" w:cs="Courier New"/>
-          <w:color w:val="000000"/>
-          <w:sz w:val="20"/>
-          <w:szCs w:val="20"/>
-        </w:rPr>
-        <w:t>ukbench00566.jpg</w:t>
-      </w:r>
-    </w:p>
-    <w:p>
-      <w:pPr>
-        <w:spacing w:after="0" w:line="360" w:lineRule="auto"/>
-        <w:rPr>
-          <w:rFonts w:ascii="Courier New" w:eastAsia="Courier New" w:hAnsi="Courier New" w:cs="Courier New"/>
-          <w:color w:val="000000"/>
-          <w:sz w:val="20"/>
-          <w:szCs w:val="20"/>
-        </w:rPr>
-      </w:pPr>
-    </w:p>
-    <w:p>
-      <w:pPr>
-        <w:spacing w:after="0" w:line="360" w:lineRule="auto"/>
-        <w:jc w:val="center"/>
-        <w:rPr>
-          <w:rFonts w:ascii="Courier New" w:eastAsia="Courier New" w:hAnsi="Courier New" w:cs="Courier New"/>
-          <w:color w:val="000000"/>
-          <w:sz w:val="20"/>
-          <w:szCs w:val="20"/>
-        </w:rPr>
-      </w:pPr>
-      <w:proofErr w:type="spellStart"/>
-      <w:r>
-        <w:rPr>
-          <w:rFonts w:ascii="Courier New" w:eastAsia="Courier New" w:hAnsi="Courier New" w:cs="Courier New"/>
-          <w:color w:val="000000"/>
-          <w:sz w:val="20"/>
-          <w:szCs w:val="20"/>
-        </w:rPr>
-        <w:t>Retrieved</w:t>
-      </w:r>
-      <w:proofErr w:type="spellEnd"/>
-      <w:r>
-        <w:rPr>
-          <w:rFonts w:ascii="Courier New" w:eastAsia="Courier New" w:hAnsi="Courier New" w:cs="Courier New"/>
-          <w:color w:val="000000"/>
-          <w:sz w:val="20"/>
-          <w:szCs w:val="20"/>
-        </w:rPr>
-        <w:t xml:space="preserve"> </w:t>
-      </w:r>
-      <w:proofErr w:type="spellStart"/>
-      <w:r>
-        <w:rPr>
-          <w:rFonts w:ascii="Courier New" w:eastAsia="Courier New" w:hAnsi="Courier New" w:cs="Courier New"/>
-          <w:color w:val="000000"/>
-          <w:sz w:val="20"/>
-          <w:szCs w:val="20"/>
-        </w:rPr>
         <w:t>list</w:t>
       </w:r>
       <w:proofErr w:type="spellEnd"/>
@@ -18661,27 +18778,7 @@
           <w:sz w:val="20"/>
           <w:szCs w:val="20"/>
         </w:rPr>
-        <w:t xml:space="preserve"> </w:t>
-      </w:r>
-      <w:proofErr w:type="spellStart"/>
-      <w:r>
-        <w:rPr>
-          <w:rFonts w:ascii="Courier New" w:eastAsia="Courier New" w:hAnsi="Courier New" w:cs="Courier New"/>
-          <w:color w:val="000000"/>
-          <w:sz w:val="20"/>
-          <w:szCs w:val="20"/>
-        </w:rPr>
-        <w:t>for</w:t>
-      </w:r>
-      <w:proofErr w:type="spellEnd"/>
-      <w:r>
-        <w:rPr>
-          <w:rFonts w:ascii="Courier New" w:eastAsia="Courier New" w:hAnsi="Courier New" w:cs="Courier New"/>
-          <w:color w:val="000000"/>
-          <w:sz w:val="20"/>
-          <w:szCs w:val="20"/>
-        </w:rPr>
-        <w:t xml:space="preserve"> </w:t>
+        <w:t xml:space="preserve"> for </w:t>
       </w:r>
       <w:proofErr w:type="spellStart"/>
       <w:r>
@@ -18974,6 +19071,26 @@
           <w:sz w:val="20"/>
           <w:szCs w:val="20"/>
         </w:rPr>
+        <w:t xml:space="preserve"> for </w:t>
+      </w:r>
+      <w:proofErr w:type="spellStart"/>
+      <w:r>
+        <w:rPr>
+          <w:rFonts w:ascii="Courier New" w:eastAsia="Courier New" w:hAnsi="Courier New" w:cs="Courier New"/>
+          <w:color w:val="000000"/>
+          <w:sz w:val="20"/>
+          <w:szCs w:val="20"/>
+        </w:rPr>
+        <w:t>query</w:t>
+      </w:r>
+      <w:proofErr w:type="spellEnd"/>
+      <w:r>
+        <w:rPr>
+          <w:rFonts w:ascii="Courier New" w:eastAsia="Courier New" w:hAnsi="Courier New" w:cs="Courier New"/>
+          <w:color w:val="000000"/>
+          <w:sz w:val="20"/>
+          <w:szCs w:val="20"/>
+        </w:rPr>
         <w:t xml:space="preserve"> </w:t>
       </w:r>
       <w:proofErr w:type="spellStart"/>
@@ -18984,7 +19101,250 @@
           <w:sz w:val="20"/>
           <w:szCs w:val="20"/>
         </w:rPr>
-        <w:t>for</w:t>
+        <w:t>image</w:t>
+      </w:r>
+      <w:proofErr w:type="spellEnd"/>
+      <w:r>
+        <w:rPr>
+          <w:rFonts w:ascii="Courier New" w:eastAsia="Courier New" w:hAnsi="Courier New" w:cs="Courier New"/>
+          <w:color w:val="000000"/>
+          <w:sz w:val="20"/>
+          <w:szCs w:val="20"/>
+        </w:rPr>
+        <w:t xml:space="preserve"> ukbench00771.jpg</w:t>
+      </w:r>
+    </w:p>
+    <w:p>
+      <w:pPr>
+        <w:spacing w:after="0" w:line="360" w:lineRule="auto"/>
+        <w:rPr>
+          <w:rFonts w:ascii="Courier New" w:eastAsia="Courier New" w:hAnsi="Courier New" w:cs="Courier New"/>
+          <w:color w:val="000000"/>
+          <w:sz w:val="20"/>
+          <w:szCs w:val="20"/>
+        </w:rPr>
+      </w:pPr>
+      <w:r>
+        <w:rPr>
+          <w:rFonts w:ascii="Courier New" w:eastAsia="Courier New" w:hAnsi="Courier New" w:cs="Courier New"/>
+          <w:color w:val="000000"/>
+          <w:sz w:val="20"/>
+          <w:szCs w:val="20"/>
+        </w:rPr>
+        <w:t>ukbench00771.jpg</w:t>
+      </w:r>
+    </w:p>
+    <w:p>
+      <w:pPr>
+        <w:spacing w:after="0" w:line="360" w:lineRule="auto"/>
+        <w:rPr>
+          <w:rFonts w:ascii="Courier New" w:eastAsia="Courier New" w:hAnsi="Courier New" w:cs="Courier New"/>
+          <w:color w:val="000000"/>
+          <w:sz w:val="20"/>
+          <w:szCs w:val="20"/>
+        </w:rPr>
+      </w:pPr>
+      <w:r>
+        <w:rPr>
+          <w:rFonts w:ascii="Courier New" w:eastAsia="Courier New" w:hAnsi="Courier New" w:cs="Courier New"/>
+          <w:color w:val="000000"/>
+          <w:sz w:val="20"/>
+          <w:szCs w:val="20"/>
+        </w:rPr>
+        <w:t>ukbench00770.jpg</w:t>
+      </w:r>
+    </w:p>
+    <w:p>
+      <w:pPr>
+        <w:spacing w:after="0" w:line="360" w:lineRule="auto"/>
+        <w:rPr>
+          <w:rFonts w:ascii="Courier New" w:eastAsia="Courier New" w:hAnsi="Courier New" w:cs="Courier New"/>
+          <w:color w:val="000000"/>
+          <w:sz w:val="20"/>
+          <w:szCs w:val="20"/>
+        </w:rPr>
+      </w:pPr>
+      <w:r>
+        <w:rPr>
+          <w:rFonts w:ascii="Courier New" w:eastAsia="Courier New" w:hAnsi="Courier New" w:cs="Courier New"/>
+          <w:color w:val="000000"/>
+          <w:sz w:val="20"/>
+          <w:szCs w:val="20"/>
+        </w:rPr>
+        <w:t>ukbench00769.jpg</w:t>
+      </w:r>
+    </w:p>
+    <w:p>
+      <w:pPr>
+        <w:spacing w:after="0" w:line="360" w:lineRule="auto"/>
+        <w:rPr>
+          <w:rFonts w:ascii="Courier New" w:eastAsia="Courier New" w:hAnsi="Courier New" w:cs="Courier New"/>
+          <w:color w:val="000000"/>
+          <w:sz w:val="20"/>
+          <w:szCs w:val="20"/>
+        </w:rPr>
+      </w:pPr>
+      <w:r>
+        <w:rPr>
+          <w:rFonts w:ascii="Courier New" w:eastAsia="Courier New" w:hAnsi="Courier New" w:cs="Courier New"/>
+          <w:color w:val="000000"/>
+          <w:sz w:val="20"/>
+          <w:szCs w:val="20"/>
+        </w:rPr>
+        <w:t>ukbench00768.jpg</w:t>
+      </w:r>
+    </w:p>
+    <w:p>
+      <w:pPr>
+        <w:spacing w:after="0" w:line="360" w:lineRule="auto"/>
+        <w:rPr>
+          <w:rFonts w:ascii="Courier New" w:eastAsia="Courier New" w:hAnsi="Courier New" w:cs="Courier New"/>
+          <w:color w:val="000000"/>
+          <w:sz w:val="20"/>
+          <w:szCs w:val="20"/>
+        </w:rPr>
+      </w:pPr>
+      <w:r>
+        <w:rPr>
+          <w:rFonts w:ascii="Courier New" w:eastAsia="Courier New" w:hAnsi="Courier New" w:cs="Courier New"/>
+          <w:color w:val="000000"/>
+          <w:sz w:val="20"/>
+          <w:szCs w:val="20"/>
+        </w:rPr>
+        <w:t>ukbench00779.jpg</w:t>
+      </w:r>
+    </w:p>
+    <w:p>
+      <w:pPr>
+        <w:spacing w:after="0" w:line="360" w:lineRule="auto"/>
+        <w:rPr>
+          <w:rFonts w:ascii="Courier New" w:eastAsia="Courier New" w:hAnsi="Courier New" w:cs="Courier New"/>
+          <w:color w:val="000000"/>
+          <w:sz w:val="20"/>
+          <w:szCs w:val="20"/>
+        </w:rPr>
+      </w:pPr>
+      <w:r>
+        <w:rPr>
+          <w:rFonts w:ascii="Courier New" w:eastAsia="Courier New" w:hAnsi="Courier New" w:cs="Courier New"/>
+          <w:color w:val="000000"/>
+          <w:sz w:val="20"/>
+          <w:szCs w:val="20"/>
+        </w:rPr>
+        <w:t>ukbench00777.jpg</w:t>
+      </w:r>
+    </w:p>
+    <w:p>
+      <w:pPr>
+        <w:spacing w:after="0" w:line="360" w:lineRule="auto"/>
+        <w:rPr>
+          <w:rFonts w:ascii="Courier New" w:eastAsia="Courier New" w:hAnsi="Courier New" w:cs="Courier New"/>
+          <w:color w:val="000000"/>
+          <w:sz w:val="20"/>
+          <w:szCs w:val="20"/>
+        </w:rPr>
+      </w:pPr>
+      <w:r>
+        <w:rPr>
+          <w:rFonts w:ascii="Courier New" w:eastAsia="Courier New" w:hAnsi="Courier New" w:cs="Courier New"/>
+          <w:color w:val="000000"/>
+          <w:sz w:val="20"/>
+          <w:szCs w:val="20"/>
+        </w:rPr>
+        <w:t>ukbench00778.jpg</w:t>
+      </w:r>
+    </w:p>
+    <w:p>
+      <w:pPr>
+        <w:spacing w:after="0" w:line="360" w:lineRule="auto"/>
+        <w:rPr>
+          <w:rFonts w:ascii="Courier New" w:eastAsia="Courier New" w:hAnsi="Courier New" w:cs="Courier New"/>
+          <w:color w:val="000000"/>
+          <w:sz w:val="20"/>
+          <w:szCs w:val="20"/>
+        </w:rPr>
+      </w:pPr>
+      <w:r>
+        <w:rPr>
+          <w:rFonts w:ascii="Courier New" w:eastAsia="Courier New" w:hAnsi="Courier New" w:cs="Courier New"/>
+          <w:color w:val="000000"/>
+          <w:sz w:val="20"/>
+          <w:szCs w:val="20"/>
+        </w:rPr>
+        <w:t>ukbench01974.jpg</w:t>
+      </w:r>
+    </w:p>
+    <w:p>
+      <w:pPr>
+        <w:spacing w:after="0" w:line="360" w:lineRule="auto"/>
+        <w:rPr>
+          <w:rFonts w:ascii="Courier New" w:eastAsia="Courier New" w:hAnsi="Courier New" w:cs="Courier New"/>
+          <w:color w:val="000000"/>
+          <w:sz w:val="20"/>
+          <w:szCs w:val="20"/>
+        </w:rPr>
+      </w:pPr>
+      <w:r>
+        <w:rPr>
+          <w:rFonts w:ascii="Courier New" w:eastAsia="Courier New" w:hAnsi="Courier New" w:cs="Courier New"/>
+          <w:color w:val="000000"/>
+          <w:sz w:val="20"/>
+          <w:szCs w:val="20"/>
+        </w:rPr>
+        <w:t>ukbench00143.jpg</w:t>
+      </w:r>
+    </w:p>
+    <w:p>
+      <w:pPr>
+        <w:spacing w:after="0" w:line="360" w:lineRule="auto"/>
+        <w:rPr>
+          <w:rFonts w:ascii="Courier New" w:eastAsia="Courier New" w:hAnsi="Courier New" w:cs="Courier New"/>
+          <w:color w:val="000000"/>
+          <w:sz w:val="20"/>
+          <w:szCs w:val="20"/>
+        </w:rPr>
+      </w:pPr>
+      <w:r>
+        <w:rPr>
+          <w:rFonts w:ascii="Courier New" w:eastAsia="Courier New" w:hAnsi="Courier New" w:cs="Courier New"/>
+          <w:color w:val="000000"/>
+          <w:sz w:val="20"/>
+          <w:szCs w:val="20"/>
+        </w:rPr>
+        <w:t>ukbench00530.jpg</w:t>
+      </w:r>
+    </w:p>
+    <w:p>
+      <w:pPr>
+        <w:spacing w:after="0" w:line="360" w:lineRule="auto"/>
+        <w:rPr>
+          <w:rFonts w:ascii="Courier New" w:eastAsia="Courier New" w:hAnsi="Courier New" w:cs="Courier New"/>
+          <w:color w:val="000000"/>
+          <w:sz w:val="20"/>
+          <w:szCs w:val="20"/>
+        </w:rPr>
+      </w:pPr>
+    </w:p>
+    <w:p>
+      <w:pPr>
+        <w:spacing w:after="0" w:line="360" w:lineRule="auto"/>
+        <w:jc w:val="center"/>
+        <w:rPr>
+          <w:rFonts w:ascii="Courier New" w:eastAsia="Courier New" w:hAnsi="Courier New" w:cs="Courier New"/>
+          <w:color w:val="000000"/>
+          <w:sz w:val="20"/>
+          <w:szCs w:val="20"/>
+        </w:rPr>
+      </w:pPr>
+      <w:proofErr w:type="spellStart"/>
+      <w:r>
+        <w:rPr>
+          <w:rFonts w:ascii="Courier New" w:eastAsia="Courier New" w:hAnsi="Courier New" w:cs="Courier New"/>
+          <w:color w:val="000000"/>
+          <w:sz w:val="20"/>
+          <w:szCs w:val="20"/>
+        </w:rPr>
+        <w:t>Retrieved</w:t>
       </w:r>
       <w:proofErr w:type="spellEnd"/>
       <w:r>
@@ -19004,6 +19364,26 @@
           <w:sz w:val="20"/>
           <w:szCs w:val="20"/>
         </w:rPr>
+        <w:t>list</w:t>
+      </w:r>
+      <w:proofErr w:type="spellEnd"/>
+      <w:r>
+        <w:rPr>
+          <w:rFonts w:ascii="Courier New" w:eastAsia="Courier New" w:hAnsi="Courier New" w:cs="Courier New"/>
+          <w:color w:val="000000"/>
+          <w:sz w:val="20"/>
+          <w:szCs w:val="20"/>
+        </w:rPr>
+        <w:t xml:space="preserve"> for </w:t>
+      </w:r>
+      <w:proofErr w:type="spellStart"/>
+      <w:r>
+        <w:rPr>
+          <w:rFonts w:ascii="Courier New" w:eastAsia="Courier New" w:hAnsi="Courier New" w:cs="Courier New"/>
+          <w:color w:val="000000"/>
+          <w:sz w:val="20"/>
+          <w:szCs w:val="20"/>
+        </w:rPr>
         <w:t>query</w:t>
       </w:r>
       <w:proofErr w:type="spellEnd"/>
@@ -19034,207 +19414,207 @@
           <w:sz w:val="20"/>
           <w:szCs w:val="20"/>
         </w:rPr>
-        <w:t xml:space="preserve"> ukbench00771.jpg</w:t>
-      </w:r>
-    </w:p>
-    <w:p>
-      <w:pPr>
-        <w:spacing w:after="0" w:line="360" w:lineRule="auto"/>
-        <w:rPr>
-          <w:rFonts w:ascii="Courier New" w:eastAsia="Courier New" w:hAnsi="Courier New" w:cs="Courier New"/>
-          <w:color w:val="000000"/>
-          <w:sz w:val="20"/>
-          <w:szCs w:val="20"/>
-        </w:rPr>
-      </w:pPr>
-      <w:r>
-        <w:rPr>
-          <w:rFonts w:ascii="Courier New" w:eastAsia="Courier New" w:hAnsi="Courier New" w:cs="Courier New"/>
-          <w:color w:val="000000"/>
-          <w:sz w:val="20"/>
-          <w:szCs w:val="20"/>
-        </w:rPr>
-        <w:t>ukbench00771.jpg</w:t>
-      </w:r>
-    </w:p>
-    <w:p>
-      <w:pPr>
-        <w:spacing w:after="0" w:line="360" w:lineRule="auto"/>
-        <w:rPr>
-          <w:rFonts w:ascii="Courier New" w:eastAsia="Courier New" w:hAnsi="Courier New" w:cs="Courier New"/>
-          <w:color w:val="000000"/>
-          <w:sz w:val="20"/>
-          <w:szCs w:val="20"/>
-        </w:rPr>
-      </w:pPr>
-      <w:r>
-        <w:rPr>
-          <w:rFonts w:ascii="Courier New" w:eastAsia="Courier New" w:hAnsi="Courier New" w:cs="Courier New"/>
-          <w:color w:val="000000"/>
-          <w:sz w:val="20"/>
-          <w:szCs w:val="20"/>
-        </w:rPr>
-        <w:t>ukbench00770.jpg</w:t>
-      </w:r>
-    </w:p>
-    <w:p>
-      <w:pPr>
-        <w:spacing w:after="0" w:line="360" w:lineRule="auto"/>
-        <w:rPr>
-          <w:rFonts w:ascii="Courier New" w:eastAsia="Courier New" w:hAnsi="Courier New" w:cs="Courier New"/>
-          <w:color w:val="000000"/>
-          <w:sz w:val="20"/>
-          <w:szCs w:val="20"/>
-        </w:rPr>
-      </w:pPr>
-      <w:r>
-        <w:rPr>
-          <w:rFonts w:ascii="Courier New" w:eastAsia="Courier New" w:hAnsi="Courier New" w:cs="Courier New"/>
-          <w:color w:val="000000"/>
-          <w:sz w:val="20"/>
-          <w:szCs w:val="20"/>
-        </w:rPr>
-        <w:t>ukbench00769.jpg</w:t>
-      </w:r>
-    </w:p>
-    <w:p>
-      <w:pPr>
-        <w:spacing w:after="0" w:line="360" w:lineRule="auto"/>
-        <w:rPr>
-          <w:rFonts w:ascii="Courier New" w:eastAsia="Courier New" w:hAnsi="Courier New" w:cs="Courier New"/>
-          <w:color w:val="000000"/>
-          <w:sz w:val="20"/>
-          <w:szCs w:val="20"/>
-        </w:rPr>
-      </w:pPr>
-      <w:r>
-        <w:rPr>
-          <w:rFonts w:ascii="Courier New" w:eastAsia="Courier New" w:hAnsi="Courier New" w:cs="Courier New"/>
-          <w:color w:val="000000"/>
-          <w:sz w:val="20"/>
-          <w:szCs w:val="20"/>
-        </w:rPr>
-        <w:t>ukbench00768.jpg</w:t>
-      </w:r>
-    </w:p>
-    <w:p>
-      <w:pPr>
-        <w:spacing w:after="0" w:line="360" w:lineRule="auto"/>
-        <w:rPr>
-          <w:rFonts w:ascii="Courier New" w:eastAsia="Courier New" w:hAnsi="Courier New" w:cs="Courier New"/>
-          <w:color w:val="000000"/>
-          <w:sz w:val="20"/>
-          <w:szCs w:val="20"/>
-        </w:rPr>
-      </w:pPr>
-      <w:r>
-        <w:rPr>
-          <w:rFonts w:ascii="Courier New" w:eastAsia="Courier New" w:hAnsi="Courier New" w:cs="Courier New"/>
-          <w:color w:val="000000"/>
-          <w:sz w:val="20"/>
-          <w:szCs w:val="20"/>
-        </w:rPr>
-        <w:t>ukbench00779.jpg</w:t>
-      </w:r>
-    </w:p>
-    <w:p>
-      <w:pPr>
-        <w:spacing w:after="0" w:line="360" w:lineRule="auto"/>
-        <w:rPr>
-          <w:rFonts w:ascii="Courier New" w:eastAsia="Courier New" w:hAnsi="Courier New" w:cs="Courier New"/>
-          <w:color w:val="000000"/>
-          <w:sz w:val="20"/>
-          <w:szCs w:val="20"/>
-        </w:rPr>
-      </w:pPr>
-      <w:r>
-        <w:rPr>
-          <w:rFonts w:ascii="Courier New" w:eastAsia="Courier New" w:hAnsi="Courier New" w:cs="Courier New"/>
-          <w:color w:val="000000"/>
-          <w:sz w:val="20"/>
-          <w:szCs w:val="20"/>
-        </w:rPr>
-        <w:t>ukbench00777.jpg</w:t>
-      </w:r>
-    </w:p>
-    <w:p>
-      <w:pPr>
-        <w:spacing w:after="0" w:line="360" w:lineRule="auto"/>
-        <w:rPr>
-          <w:rFonts w:ascii="Courier New" w:eastAsia="Courier New" w:hAnsi="Courier New" w:cs="Courier New"/>
-          <w:color w:val="000000"/>
-          <w:sz w:val="20"/>
-          <w:szCs w:val="20"/>
-        </w:rPr>
-      </w:pPr>
-      <w:r>
-        <w:rPr>
-          <w:rFonts w:ascii="Courier New" w:eastAsia="Courier New" w:hAnsi="Courier New" w:cs="Courier New"/>
-          <w:color w:val="000000"/>
-          <w:sz w:val="20"/>
-          <w:szCs w:val="20"/>
-        </w:rPr>
-        <w:t>ukbench00778.jpg</w:t>
-      </w:r>
-    </w:p>
-    <w:p>
-      <w:pPr>
-        <w:spacing w:after="0" w:line="360" w:lineRule="auto"/>
-        <w:rPr>
-          <w:rFonts w:ascii="Courier New" w:eastAsia="Courier New" w:hAnsi="Courier New" w:cs="Courier New"/>
-          <w:color w:val="000000"/>
-          <w:sz w:val="20"/>
-          <w:szCs w:val="20"/>
-        </w:rPr>
-      </w:pPr>
-      <w:r>
-        <w:rPr>
-          <w:rFonts w:ascii="Courier New" w:eastAsia="Courier New" w:hAnsi="Courier New" w:cs="Courier New"/>
-          <w:color w:val="000000"/>
-          <w:sz w:val="20"/>
-          <w:szCs w:val="20"/>
-        </w:rPr>
-        <w:t>ukbench01974.jpg</w:t>
-      </w:r>
-    </w:p>
-    <w:p>
-      <w:pPr>
-        <w:spacing w:after="0" w:line="360" w:lineRule="auto"/>
-        <w:rPr>
-          <w:rFonts w:ascii="Courier New" w:eastAsia="Courier New" w:hAnsi="Courier New" w:cs="Courier New"/>
-          <w:color w:val="000000"/>
-          <w:sz w:val="20"/>
-          <w:szCs w:val="20"/>
-        </w:rPr>
-      </w:pPr>
-      <w:r>
-        <w:rPr>
-          <w:rFonts w:ascii="Courier New" w:eastAsia="Courier New" w:hAnsi="Courier New" w:cs="Courier New"/>
-          <w:color w:val="000000"/>
-          <w:sz w:val="20"/>
-          <w:szCs w:val="20"/>
-        </w:rPr>
-        <w:t>ukbench00143.jpg</w:t>
-      </w:r>
-    </w:p>
-    <w:p>
-      <w:pPr>
-        <w:spacing w:after="0" w:line="360" w:lineRule="auto"/>
-        <w:rPr>
-          <w:rFonts w:ascii="Courier New" w:eastAsia="Courier New" w:hAnsi="Courier New" w:cs="Courier New"/>
-          <w:color w:val="000000"/>
-          <w:sz w:val="20"/>
-          <w:szCs w:val="20"/>
-        </w:rPr>
-      </w:pPr>
-      <w:r>
-        <w:rPr>
-          <w:rFonts w:ascii="Courier New" w:eastAsia="Courier New" w:hAnsi="Courier New" w:cs="Courier New"/>
-          <w:color w:val="000000"/>
-          <w:sz w:val="20"/>
-          <w:szCs w:val="20"/>
-        </w:rPr>
-        <w:t>ukbench00530.jpg</w:t>
+        <w:t xml:space="preserve"> ukbench01776.jpg</w:t>
+      </w:r>
+    </w:p>
+    <w:p>
+      <w:pPr>
+        <w:spacing w:after="0" w:line="360" w:lineRule="auto"/>
+        <w:rPr>
+          <w:rFonts w:ascii="Courier New" w:eastAsia="Courier New" w:hAnsi="Courier New" w:cs="Courier New"/>
+          <w:color w:val="000000"/>
+          <w:sz w:val="20"/>
+          <w:szCs w:val="20"/>
+        </w:rPr>
+      </w:pPr>
+      <w:r>
+        <w:rPr>
+          <w:rFonts w:ascii="Courier New" w:eastAsia="Courier New" w:hAnsi="Courier New" w:cs="Courier New"/>
+          <w:color w:val="000000"/>
+          <w:sz w:val="20"/>
+          <w:szCs w:val="20"/>
+        </w:rPr>
+        <w:t>ukbench01776.jpg</w:t>
+      </w:r>
+    </w:p>
+    <w:p>
+      <w:pPr>
+        <w:spacing w:after="0" w:line="360" w:lineRule="auto"/>
+        <w:rPr>
+          <w:rFonts w:ascii="Courier New" w:eastAsia="Courier New" w:hAnsi="Courier New" w:cs="Courier New"/>
+          <w:color w:val="000000"/>
+          <w:sz w:val="20"/>
+          <w:szCs w:val="20"/>
+        </w:rPr>
+      </w:pPr>
+      <w:r>
+        <w:rPr>
+          <w:rFonts w:ascii="Courier New" w:eastAsia="Courier New" w:hAnsi="Courier New" w:cs="Courier New"/>
+          <w:color w:val="000000"/>
+          <w:sz w:val="20"/>
+          <w:szCs w:val="20"/>
+        </w:rPr>
+        <w:t>ukbench01777.jpg</w:t>
+      </w:r>
+    </w:p>
+    <w:p>
+      <w:pPr>
+        <w:spacing w:after="0" w:line="360" w:lineRule="auto"/>
+        <w:rPr>
+          <w:rFonts w:ascii="Courier New" w:eastAsia="Courier New" w:hAnsi="Courier New" w:cs="Courier New"/>
+          <w:color w:val="000000"/>
+          <w:sz w:val="20"/>
+          <w:szCs w:val="20"/>
+        </w:rPr>
+      </w:pPr>
+      <w:r>
+        <w:rPr>
+          <w:rFonts w:ascii="Courier New" w:eastAsia="Courier New" w:hAnsi="Courier New" w:cs="Courier New"/>
+          <w:color w:val="000000"/>
+          <w:sz w:val="20"/>
+          <w:szCs w:val="20"/>
+        </w:rPr>
+        <w:t>ukbench01778.jpg</w:t>
+      </w:r>
+    </w:p>
+    <w:p>
+      <w:pPr>
+        <w:spacing w:after="0" w:line="360" w:lineRule="auto"/>
+        <w:rPr>
+          <w:rFonts w:ascii="Courier New" w:eastAsia="Courier New" w:hAnsi="Courier New" w:cs="Courier New"/>
+          <w:color w:val="000000"/>
+          <w:sz w:val="20"/>
+          <w:szCs w:val="20"/>
+        </w:rPr>
+      </w:pPr>
+      <w:r>
+        <w:rPr>
+          <w:rFonts w:ascii="Courier New" w:eastAsia="Courier New" w:hAnsi="Courier New" w:cs="Courier New"/>
+          <w:color w:val="000000"/>
+          <w:sz w:val="20"/>
+          <w:szCs w:val="20"/>
+        </w:rPr>
+        <w:t>ukbench01779.jpg</w:t>
+      </w:r>
+    </w:p>
+    <w:p>
+      <w:pPr>
+        <w:spacing w:after="0" w:line="360" w:lineRule="auto"/>
+        <w:rPr>
+          <w:rFonts w:ascii="Courier New" w:eastAsia="Courier New" w:hAnsi="Courier New" w:cs="Courier New"/>
+          <w:color w:val="000000"/>
+          <w:sz w:val="20"/>
+          <w:szCs w:val="20"/>
+        </w:rPr>
+      </w:pPr>
+      <w:r>
+        <w:rPr>
+          <w:rFonts w:ascii="Courier New" w:eastAsia="Courier New" w:hAnsi="Courier New" w:cs="Courier New"/>
+          <w:color w:val="000000"/>
+          <w:sz w:val="20"/>
+          <w:szCs w:val="20"/>
+        </w:rPr>
+        <w:t>ukbench00944.jpg</w:t>
+      </w:r>
+    </w:p>
+    <w:p>
+      <w:pPr>
+        <w:spacing w:after="0" w:line="360" w:lineRule="auto"/>
+        <w:rPr>
+          <w:rFonts w:ascii="Courier New" w:eastAsia="Courier New" w:hAnsi="Courier New" w:cs="Courier New"/>
+          <w:color w:val="000000"/>
+          <w:sz w:val="20"/>
+          <w:szCs w:val="20"/>
+        </w:rPr>
+      </w:pPr>
+      <w:r>
+        <w:rPr>
+          <w:rFonts w:ascii="Courier New" w:eastAsia="Courier New" w:hAnsi="Courier New" w:cs="Courier New"/>
+          <w:color w:val="000000"/>
+          <w:sz w:val="20"/>
+          <w:szCs w:val="20"/>
+        </w:rPr>
+        <w:t>ukbench00211.jpg</w:t>
+      </w:r>
+    </w:p>
+    <w:p>
+      <w:pPr>
+        <w:spacing w:after="0" w:line="360" w:lineRule="auto"/>
+        <w:rPr>
+          <w:rFonts w:ascii="Courier New" w:eastAsia="Courier New" w:hAnsi="Courier New" w:cs="Courier New"/>
+          <w:color w:val="000000"/>
+          <w:sz w:val="20"/>
+          <w:szCs w:val="20"/>
+        </w:rPr>
+      </w:pPr>
+      <w:r>
+        <w:rPr>
+          <w:rFonts w:ascii="Courier New" w:eastAsia="Courier New" w:hAnsi="Courier New" w:cs="Courier New"/>
+          <w:color w:val="000000"/>
+          <w:sz w:val="20"/>
+          <w:szCs w:val="20"/>
+        </w:rPr>
+        <w:t>ukbench00208.jpg</w:t>
+      </w:r>
+    </w:p>
+    <w:p>
+      <w:pPr>
+        <w:spacing w:after="0" w:line="360" w:lineRule="auto"/>
+        <w:rPr>
+          <w:rFonts w:ascii="Courier New" w:eastAsia="Courier New" w:hAnsi="Courier New" w:cs="Courier New"/>
+          <w:color w:val="000000"/>
+          <w:sz w:val="20"/>
+          <w:szCs w:val="20"/>
+        </w:rPr>
+      </w:pPr>
+      <w:r>
+        <w:rPr>
+          <w:rFonts w:ascii="Courier New" w:eastAsia="Courier New" w:hAnsi="Courier New" w:cs="Courier New"/>
+          <w:color w:val="000000"/>
+          <w:sz w:val="20"/>
+          <w:szCs w:val="20"/>
+        </w:rPr>
+        <w:t>ukbench01818.jpg</w:t>
+      </w:r>
+    </w:p>
+    <w:p>
+      <w:pPr>
+        <w:spacing w:after="0" w:line="360" w:lineRule="auto"/>
+        <w:rPr>
+          <w:rFonts w:ascii="Courier New" w:eastAsia="Courier New" w:hAnsi="Courier New" w:cs="Courier New"/>
+          <w:color w:val="000000"/>
+          <w:sz w:val="20"/>
+          <w:szCs w:val="20"/>
+        </w:rPr>
+      </w:pPr>
+      <w:r>
+        <w:rPr>
+          <w:rFonts w:ascii="Courier New" w:eastAsia="Courier New" w:hAnsi="Courier New" w:cs="Courier New"/>
+          <w:color w:val="000000"/>
+          <w:sz w:val="20"/>
+          <w:szCs w:val="20"/>
+        </w:rPr>
+        <w:t>ukbench01804.jpg</w:t>
+      </w:r>
+    </w:p>
+    <w:p>
+      <w:pPr>
+        <w:spacing w:after="0" w:line="360" w:lineRule="auto"/>
+        <w:rPr>
+          <w:rFonts w:ascii="Courier New" w:eastAsia="Courier New" w:hAnsi="Courier New" w:cs="Courier New"/>
+          <w:color w:val="000000"/>
+          <w:sz w:val="20"/>
+          <w:szCs w:val="20"/>
+        </w:rPr>
+      </w:pPr>
+      <w:r>
+        <w:rPr>
+          <w:rFonts w:ascii="Courier New" w:eastAsia="Courier New" w:hAnsi="Courier New" w:cs="Courier New"/>
+          <w:color w:val="000000"/>
+          <w:sz w:val="20"/>
+          <w:szCs w:val="20"/>
+        </w:rPr>
+        <w:t>ukbench01517.jpg</w:t>
       </w:r>
     </w:p>
     <w:p>
@@ -19297,350 +19677,7 @@
           <w:sz w:val="20"/>
           <w:szCs w:val="20"/>
         </w:rPr>
-        <w:t xml:space="preserve"> </w:t>
-      </w:r>
-      <w:proofErr w:type="spellStart"/>
-      <w:r>
-        <w:rPr>
-          <w:rFonts w:ascii="Courier New" w:eastAsia="Courier New" w:hAnsi="Courier New" w:cs="Courier New"/>
-          <w:color w:val="000000"/>
-          <w:sz w:val="20"/>
-          <w:szCs w:val="20"/>
-        </w:rPr>
-        <w:t>for</w:t>
-      </w:r>
-      <w:proofErr w:type="spellEnd"/>
-      <w:r>
-        <w:rPr>
-          <w:rFonts w:ascii="Courier New" w:eastAsia="Courier New" w:hAnsi="Courier New" w:cs="Courier New"/>
-          <w:color w:val="000000"/>
-          <w:sz w:val="20"/>
-          <w:szCs w:val="20"/>
-        </w:rPr>
-        <w:t xml:space="preserve"> </w:t>
-      </w:r>
-      <w:proofErr w:type="spellStart"/>
-      <w:r>
-        <w:rPr>
-          <w:rFonts w:ascii="Courier New" w:eastAsia="Courier New" w:hAnsi="Courier New" w:cs="Courier New"/>
-          <w:color w:val="000000"/>
-          <w:sz w:val="20"/>
-          <w:szCs w:val="20"/>
-        </w:rPr>
-        <w:t>query</w:t>
-      </w:r>
-      <w:proofErr w:type="spellEnd"/>
-      <w:r>
-        <w:rPr>
-          <w:rFonts w:ascii="Courier New" w:eastAsia="Courier New" w:hAnsi="Courier New" w:cs="Courier New"/>
-          <w:color w:val="000000"/>
-          <w:sz w:val="20"/>
-          <w:szCs w:val="20"/>
-        </w:rPr>
-        <w:t xml:space="preserve"> </w:t>
-      </w:r>
-      <w:proofErr w:type="spellStart"/>
-      <w:r>
-        <w:rPr>
-          <w:rFonts w:ascii="Courier New" w:eastAsia="Courier New" w:hAnsi="Courier New" w:cs="Courier New"/>
-          <w:color w:val="000000"/>
-          <w:sz w:val="20"/>
-          <w:szCs w:val="20"/>
-        </w:rPr>
-        <w:t>image</w:t>
-      </w:r>
-      <w:proofErr w:type="spellEnd"/>
-      <w:r>
-        <w:rPr>
-          <w:rFonts w:ascii="Courier New" w:eastAsia="Courier New" w:hAnsi="Courier New" w:cs="Courier New"/>
-          <w:color w:val="000000"/>
-          <w:sz w:val="20"/>
-          <w:szCs w:val="20"/>
-        </w:rPr>
-        <w:t xml:space="preserve"> ukbench01776.jpg</w:t>
-      </w:r>
-    </w:p>
-    <w:p>
-      <w:pPr>
-        <w:spacing w:after="0" w:line="360" w:lineRule="auto"/>
-        <w:rPr>
-          <w:rFonts w:ascii="Courier New" w:eastAsia="Courier New" w:hAnsi="Courier New" w:cs="Courier New"/>
-          <w:color w:val="000000"/>
-          <w:sz w:val="20"/>
-          <w:szCs w:val="20"/>
-        </w:rPr>
-      </w:pPr>
-      <w:r>
-        <w:rPr>
-          <w:rFonts w:ascii="Courier New" w:eastAsia="Courier New" w:hAnsi="Courier New" w:cs="Courier New"/>
-          <w:color w:val="000000"/>
-          <w:sz w:val="20"/>
-          <w:szCs w:val="20"/>
-        </w:rPr>
-        <w:t>ukbench01776.jpg</w:t>
-      </w:r>
-    </w:p>
-    <w:p>
-      <w:pPr>
-        <w:spacing w:after="0" w:line="360" w:lineRule="auto"/>
-        <w:rPr>
-          <w:rFonts w:ascii="Courier New" w:eastAsia="Courier New" w:hAnsi="Courier New" w:cs="Courier New"/>
-          <w:color w:val="000000"/>
-          <w:sz w:val="20"/>
-          <w:szCs w:val="20"/>
-        </w:rPr>
-      </w:pPr>
-      <w:r>
-        <w:rPr>
-          <w:rFonts w:ascii="Courier New" w:eastAsia="Courier New" w:hAnsi="Courier New" w:cs="Courier New"/>
-          <w:color w:val="000000"/>
-          <w:sz w:val="20"/>
-          <w:szCs w:val="20"/>
-        </w:rPr>
-        <w:t>ukbench01777.jpg</w:t>
-      </w:r>
-    </w:p>
-    <w:p>
-      <w:pPr>
-        <w:spacing w:after="0" w:line="360" w:lineRule="auto"/>
-        <w:rPr>
-          <w:rFonts w:ascii="Courier New" w:eastAsia="Courier New" w:hAnsi="Courier New" w:cs="Courier New"/>
-          <w:color w:val="000000"/>
-          <w:sz w:val="20"/>
-          <w:szCs w:val="20"/>
-        </w:rPr>
-      </w:pPr>
-      <w:r>
-        <w:rPr>
-          <w:rFonts w:ascii="Courier New" w:eastAsia="Courier New" w:hAnsi="Courier New" w:cs="Courier New"/>
-          <w:color w:val="000000"/>
-          <w:sz w:val="20"/>
-          <w:szCs w:val="20"/>
-        </w:rPr>
-        <w:t>ukbench01778.jpg</w:t>
-      </w:r>
-    </w:p>
-    <w:p>
-      <w:pPr>
-        <w:spacing w:after="0" w:line="360" w:lineRule="auto"/>
-        <w:rPr>
-          <w:rFonts w:ascii="Courier New" w:eastAsia="Courier New" w:hAnsi="Courier New" w:cs="Courier New"/>
-          <w:color w:val="000000"/>
-          <w:sz w:val="20"/>
-          <w:szCs w:val="20"/>
-        </w:rPr>
-      </w:pPr>
-      <w:r>
-        <w:rPr>
-          <w:rFonts w:ascii="Courier New" w:eastAsia="Courier New" w:hAnsi="Courier New" w:cs="Courier New"/>
-          <w:color w:val="000000"/>
-          <w:sz w:val="20"/>
-          <w:szCs w:val="20"/>
-        </w:rPr>
-        <w:t>ukbench01779.jpg</w:t>
-      </w:r>
-    </w:p>
-    <w:p>
-      <w:pPr>
-        <w:spacing w:after="0" w:line="360" w:lineRule="auto"/>
-        <w:rPr>
-          <w:rFonts w:ascii="Courier New" w:eastAsia="Courier New" w:hAnsi="Courier New" w:cs="Courier New"/>
-          <w:color w:val="000000"/>
-          <w:sz w:val="20"/>
-          <w:szCs w:val="20"/>
-        </w:rPr>
-      </w:pPr>
-      <w:r>
-        <w:rPr>
-          <w:rFonts w:ascii="Courier New" w:eastAsia="Courier New" w:hAnsi="Courier New" w:cs="Courier New"/>
-          <w:color w:val="000000"/>
-          <w:sz w:val="20"/>
-          <w:szCs w:val="20"/>
-        </w:rPr>
-        <w:t>ukbench00944.jpg</w:t>
-      </w:r>
-    </w:p>
-    <w:p>
-      <w:pPr>
-        <w:spacing w:after="0" w:line="360" w:lineRule="auto"/>
-        <w:rPr>
-          <w:rFonts w:ascii="Courier New" w:eastAsia="Courier New" w:hAnsi="Courier New" w:cs="Courier New"/>
-          <w:color w:val="000000"/>
-          <w:sz w:val="20"/>
-          <w:szCs w:val="20"/>
-        </w:rPr>
-      </w:pPr>
-      <w:r>
-        <w:rPr>
-          <w:rFonts w:ascii="Courier New" w:eastAsia="Courier New" w:hAnsi="Courier New" w:cs="Courier New"/>
-          <w:color w:val="000000"/>
-          <w:sz w:val="20"/>
-          <w:szCs w:val="20"/>
-        </w:rPr>
-        <w:t>ukbench00211.jpg</w:t>
-      </w:r>
-    </w:p>
-    <w:p>
-      <w:pPr>
-        <w:spacing w:after="0" w:line="360" w:lineRule="auto"/>
-        <w:rPr>
-          <w:rFonts w:ascii="Courier New" w:eastAsia="Courier New" w:hAnsi="Courier New" w:cs="Courier New"/>
-          <w:color w:val="000000"/>
-          <w:sz w:val="20"/>
-          <w:szCs w:val="20"/>
-        </w:rPr>
-      </w:pPr>
-      <w:r>
-        <w:rPr>
-          <w:rFonts w:ascii="Courier New" w:eastAsia="Courier New" w:hAnsi="Courier New" w:cs="Courier New"/>
-          <w:color w:val="000000"/>
-          <w:sz w:val="20"/>
-          <w:szCs w:val="20"/>
-        </w:rPr>
-        <w:t>ukbench00208.jpg</w:t>
-      </w:r>
-    </w:p>
-    <w:p>
-      <w:pPr>
-        <w:spacing w:after="0" w:line="360" w:lineRule="auto"/>
-        <w:rPr>
-          <w:rFonts w:ascii="Courier New" w:eastAsia="Courier New" w:hAnsi="Courier New" w:cs="Courier New"/>
-          <w:color w:val="000000"/>
-          <w:sz w:val="20"/>
-          <w:szCs w:val="20"/>
-        </w:rPr>
-      </w:pPr>
-      <w:r>
-        <w:rPr>
-          <w:rFonts w:ascii="Courier New" w:eastAsia="Courier New" w:hAnsi="Courier New" w:cs="Courier New"/>
-          <w:color w:val="000000"/>
-          <w:sz w:val="20"/>
-          <w:szCs w:val="20"/>
-        </w:rPr>
-        <w:t>ukbench01818.jpg</w:t>
-      </w:r>
-    </w:p>
-    <w:p>
-      <w:pPr>
-        <w:spacing w:after="0" w:line="360" w:lineRule="auto"/>
-        <w:rPr>
-          <w:rFonts w:ascii="Courier New" w:eastAsia="Courier New" w:hAnsi="Courier New" w:cs="Courier New"/>
-          <w:color w:val="000000"/>
-          <w:sz w:val="20"/>
-          <w:szCs w:val="20"/>
-        </w:rPr>
-      </w:pPr>
-      <w:r>
-        <w:rPr>
-          <w:rFonts w:ascii="Courier New" w:eastAsia="Courier New" w:hAnsi="Courier New" w:cs="Courier New"/>
-          <w:color w:val="000000"/>
-          <w:sz w:val="20"/>
-          <w:szCs w:val="20"/>
-        </w:rPr>
-        <w:t>ukbench01804.jpg</w:t>
-      </w:r>
-    </w:p>
-    <w:p>
-      <w:pPr>
-        <w:spacing w:after="0" w:line="360" w:lineRule="auto"/>
-        <w:rPr>
-          <w:rFonts w:ascii="Courier New" w:eastAsia="Courier New" w:hAnsi="Courier New" w:cs="Courier New"/>
-          <w:color w:val="000000"/>
-          <w:sz w:val="20"/>
-          <w:szCs w:val="20"/>
-        </w:rPr>
-      </w:pPr>
-      <w:r>
-        <w:rPr>
-          <w:rFonts w:ascii="Courier New" w:eastAsia="Courier New" w:hAnsi="Courier New" w:cs="Courier New"/>
-          <w:color w:val="000000"/>
-          <w:sz w:val="20"/>
-          <w:szCs w:val="20"/>
-        </w:rPr>
-        <w:t>ukbench01517.jpg</w:t>
-      </w:r>
-    </w:p>
-    <w:p>
-      <w:pPr>
-        <w:spacing w:after="0" w:line="360" w:lineRule="auto"/>
-        <w:rPr>
-          <w:rFonts w:ascii="Courier New" w:eastAsia="Courier New" w:hAnsi="Courier New" w:cs="Courier New"/>
-          <w:color w:val="000000"/>
-          <w:sz w:val="20"/>
-          <w:szCs w:val="20"/>
-        </w:rPr>
-      </w:pPr>
-    </w:p>
-    <w:p>
-      <w:pPr>
-        <w:spacing w:after="0" w:line="360" w:lineRule="auto"/>
-        <w:jc w:val="center"/>
-        <w:rPr>
-          <w:rFonts w:ascii="Courier New" w:eastAsia="Courier New" w:hAnsi="Courier New" w:cs="Courier New"/>
-          <w:color w:val="000000"/>
-          <w:sz w:val="20"/>
-          <w:szCs w:val="20"/>
-        </w:rPr>
-      </w:pPr>
-      <w:proofErr w:type="spellStart"/>
-      <w:r>
-        <w:rPr>
-          <w:rFonts w:ascii="Courier New" w:eastAsia="Courier New" w:hAnsi="Courier New" w:cs="Courier New"/>
-          <w:color w:val="000000"/>
-          <w:sz w:val="20"/>
-          <w:szCs w:val="20"/>
-        </w:rPr>
-        <w:t>Retrieved</w:t>
-      </w:r>
-      <w:proofErr w:type="spellEnd"/>
-      <w:r>
-        <w:rPr>
-          <w:rFonts w:ascii="Courier New" w:eastAsia="Courier New" w:hAnsi="Courier New" w:cs="Courier New"/>
-          <w:color w:val="000000"/>
-          <w:sz w:val="20"/>
-          <w:szCs w:val="20"/>
-        </w:rPr>
-        <w:t xml:space="preserve"> </w:t>
-      </w:r>
-      <w:proofErr w:type="spellStart"/>
-      <w:r>
-        <w:rPr>
-          <w:rFonts w:ascii="Courier New" w:eastAsia="Courier New" w:hAnsi="Courier New" w:cs="Courier New"/>
-          <w:color w:val="000000"/>
-          <w:sz w:val="20"/>
-          <w:szCs w:val="20"/>
-        </w:rPr>
-        <w:t>list</w:t>
-      </w:r>
-      <w:proofErr w:type="spellEnd"/>
-      <w:r>
-        <w:rPr>
-          <w:rFonts w:ascii="Courier New" w:eastAsia="Courier New" w:hAnsi="Courier New" w:cs="Courier New"/>
-          <w:color w:val="000000"/>
-          <w:sz w:val="20"/>
-          <w:szCs w:val="20"/>
-        </w:rPr>
-        <w:t xml:space="preserve"> </w:t>
-      </w:r>
-      <w:proofErr w:type="spellStart"/>
-      <w:r>
-        <w:rPr>
-          <w:rFonts w:ascii="Courier New" w:eastAsia="Courier New" w:hAnsi="Courier New" w:cs="Courier New"/>
-          <w:color w:val="000000"/>
-          <w:sz w:val="20"/>
-          <w:szCs w:val="20"/>
-        </w:rPr>
-        <w:t>for</w:t>
-      </w:r>
-      <w:proofErr w:type="spellEnd"/>
-      <w:r>
-        <w:rPr>
-          <w:rFonts w:ascii="Courier New" w:eastAsia="Courier New" w:hAnsi="Courier New" w:cs="Courier New"/>
-          <w:color w:val="000000"/>
-          <w:sz w:val="20"/>
-          <w:szCs w:val="20"/>
-        </w:rPr>
-        <w:t xml:space="preserve"> </w:t>
+        <w:t xml:space="preserve"> for </w:t>
       </w:r>
       <w:proofErr w:type="spellStart"/>
       <w:r>
@@ -20236,6 +20273,26 @@
           <w:sz w:val="20"/>
           <w:szCs w:val="20"/>
         </w:rPr>
+        <w:t xml:space="preserve"> for </w:t>
+      </w:r>
+      <w:proofErr w:type="spellStart"/>
+      <w:r>
+        <w:rPr>
+          <w:rFonts w:ascii="Courier New" w:eastAsia="Courier New" w:hAnsi="Courier New" w:cs="Courier New"/>
+          <w:color w:val="000000"/>
+          <w:sz w:val="20"/>
+          <w:szCs w:val="20"/>
+        </w:rPr>
+        <w:t>query</w:t>
+      </w:r>
+      <w:proofErr w:type="spellEnd"/>
+      <w:r>
+        <w:rPr>
+          <w:rFonts w:ascii="Courier New" w:eastAsia="Courier New" w:hAnsi="Courier New" w:cs="Courier New"/>
+          <w:color w:val="000000"/>
+          <w:sz w:val="20"/>
+          <w:szCs w:val="20"/>
+        </w:rPr>
         <w:t xml:space="preserve"> </w:t>
       </w:r>
       <w:proofErr w:type="spellStart"/>
@@ -20246,7 +20303,250 @@
           <w:sz w:val="20"/>
           <w:szCs w:val="20"/>
         </w:rPr>
-        <w:t>for</w:t>
+        <w:t>image</w:t>
+      </w:r>
+      <w:proofErr w:type="spellEnd"/>
+      <w:r>
+        <w:rPr>
+          <w:rFonts w:ascii="Courier New" w:eastAsia="Courier New" w:hAnsi="Courier New" w:cs="Courier New"/>
+          <w:color w:val="000000"/>
+          <w:sz w:val="20"/>
+          <w:szCs w:val="20"/>
+        </w:rPr>
+        <w:t xml:space="preserve"> ukbench00903.jpg</w:t>
+      </w:r>
+    </w:p>
+    <w:p>
+      <w:pPr>
+        <w:spacing w:after="0" w:line="360" w:lineRule="auto"/>
+        <w:rPr>
+          <w:rFonts w:ascii="Courier New" w:eastAsia="Courier New" w:hAnsi="Courier New" w:cs="Courier New"/>
+          <w:color w:val="000000"/>
+          <w:sz w:val="20"/>
+          <w:szCs w:val="20"/>
+        </w:rPr>
+      </w:pPr>
+      <w:r>
+        <w:rPr>
+          <w:rFonts w:ascii="Courier New" w:eastAsia="Courier New" w:hAnsi="Courier New" w:cs="Courier New"/>
+          <w:color w:val="000000"/>
+          <w:sz w:val="20"/>
+          <w:szCs w:val="20"/>
+        </w:rPr>
+        <w:t>ukbench00903.jpg</w:t>
+      </w:r>
+    </w:p>
+    <w:p>
+      <w:pPr>
+        <w:spacing w:after="0" w:line="360" w:lineRule="auto"/>
+        <w:rPr>
+          <w:rFonts w:ascii="Courier New" w:eastAsia="Courier New" w:hAnsi="Courier New" w:cs="Courier New"/>
+          <w:color w:val="000000"/>
+          <w:sz w:val="20"/>
+          <w:szCs w:val="20"/>
+        </w:rPr>
+      </w:pPr>
+      <w:r>
+        <w:rPr>
+          <w:rFonts w:ascii="Courier New" w:eastAsia="Courier New" w:hAnsi="Courier New" w:cs="Courier New"/>
+          <w:color w:val="000000"/>
+          <w:sz w:val="20"/>
+          <w:szCs w:val="20"/>
+        </w:rPr>
+        <w:t>ukbench00901.jpg</w:t>
+      </w:r>
+    </w:p>
+    <w:p>
+      <w:pPr>
+        <w:spacing w:after="0" w:line="360" w:lineRule="auto"/>
+        <w:rPr>
+          <w:rFonts w:ascii="Courier New" w:eastAsia="Courier New" w:hAnsi="Courier New" w:cs="Courier New"/>
+          <w:color w:val="000000"/>
+          <w:sz w:val="20"/>
+          <w:szCs w:val="20"/>
+        </w:rPr>
+      </w:pPr>
+      <w:r>
+        <w:rPr>
+          <w:rFonts w:ascii="Courier New" w:eastAsia="Courier New" w:hAnsi="Courier New" w:cs="Courier New"/>
+          <w:color w:val="000000"/>
+          <w:sz w:val="20"/>
+          <w:szCs w:val="20"/>
+        </w:rPr>
+        <w:t>ukbench00900.jpg</w:t>
+      </w:r>
+    </w:p>
+    <w:p>
+      <w:pPr>
+        <w:spacing w:after="0" w:line="360" w:lineRule="auto"/>
+        <w:rPr>
+          <w:rFonts w:ascii="Courier New" w:eastAsia="Courier New" w:hAnsi="Courier New" w:cs="Courier New"/>
+          <w:color w:val="000000"/>
+          <w:sz w:val="20"/>
+          <w:szCs w:val="20"/>
+        </w:rPr>
+      </w:pPr>
+      <w:r>
+        <w:rPr>
+          <w:rFonts w:ascii="Courier New" w:eastAsia="Courier New" w:hAnsi="Courier New" w:cs="Courier New"/>
+          <w:color w:val="000000"/>
+          <w:sz w:val="20"/>
+          <w:szCs w:val="20"/>
+        </w:rPr>
+        <w:t>ukbench00902.jpg</w:t>
+      </w:r>
+    </w:p>
+    <w:p>
+      <w:pPr>
+        <w:spacing w:after="0" w:line="360" w:lineRule="auto"/>
+        <w:rPr>
+          <w:rFonts w:ascii="Courier New" w:eastAsia="Courier New" w:hAnsi="Courier New" w:cs="Courier New"/>
+          <w:color w:val="000000"/>
+          <w:sz w:val="20"/>
+          <w:szCs w:val="20"/>
+        </w:rPr>
+      </w:pPr>
+      <w:r>
+        <w:rPr>
+          <w:rFonts w:ascii="Courier New" w:eastAsia="Courier New" w:hAnsi="Courier New" w:cs="Courier New"/>
+          <w:color w:val="000000"/>
+          <w:sz w:val="20"/>
+          <w:szCs w:val="20"/>
+        </w:rPr>
+        <w:t>ukbench00838.jpg</w:t>
+      </w:r>
+    </w:p>
+    <w:p>
+      <w:pPr>
+        <w:spacing w:after="0" w:line="360" w:lineRule="auto"/>
+        <w:rPr>
+          <w:rFonts w:ascii="Courier New" w:eastAsia="Courier New" w:hAnsi="Courier New" w:cs="Courier New"/>
+          <w:color w:val="000000"/>
+          <w:sz w:val="20"/>
+          <w:szCs w:val="20"/>
+        </w:rPr>
+      </w:pPr>
+      <w:r>
+        <w:rPr>
+          <w:rFonts w:ascii="Courier New" w:eastAsia="Courier New" w:hAnsi="Courier New" w:cs="Courier New"/>
+          <w:color w:val="000000"/>
+          <w:sz w:val="20"/>
+          <w:szCs w:val="20"/>
+        </w:rPr>
+        <w:t>ukbench00837.jpg</w:t>
+      </w:r>
+    </w:p>
+    <w:p>
+      <w:pPr>
+        <w:spacing w:after="0" w:line="360" w:lineRule="auto"/>
+        <w:rPr>
+          <w:rFonts w:ascii="Courier New" w:eastAsia="Courier New" w:hAnsi="Courier New" w:cs="Courier New"/>
+          <w:color w:val="000000"/>
+          <w:sz w:val="20"/>
+          <w:szCs w:val="20"/>
+        </w:rPr>
+      </w:pPr>
+      <w:r>
+        <w:rPr>
+          <w:rFonts w:ascii="Courier New" w:eastAsia="Courier New" w:hAnsi="Courier New" w:cs="Courier New"/>
+          <w:color w:val="000000"/>
+          <w:sz w:val="20"/>
+          <w:szCs w:val="20"/>
+        </w:rPr>
+        <w:t>ukbench00841.jpg</w:t>
+      </w:r>
+    </w:p>
+    <w:p>
+      <w:pPr>
+        <w:spacing w:after="0" w:line="360" w:lineRule="auto"/>
+        <w:rPr>
+          <w:rFonts w:ascii="Courier New" w:eastAsia="Courier New" w:hAnsi="Courier New" w:cs="Courier New"/>
+          <w:color w:val="000000"/>
+          <w:sz w:val="20"/>
+          <w:szCs w:val="20"/>
+        </w:rPr>
+      </w:pPr>
+      <w:r>
+        <w:rPr>
+          <w:rFonts w:ascii="Courier New" w:eastAsia="Courier New" w:hAnsi="Courier New" w:cs="Courier New"/>
+          <w:color w:val="000000"/>
+          <w:sz w:val="20"/>
+          <w:szCs w:val="20"/>
+        </w:rPr>
+        <w:t>ukbench00843.jpg</w:t>
+      </w:r>
+    </w:p>
+    <w:p>
+      <w:pPr>
+        <w:spacing w:after="0" w:line="360" w:lineRule="auto"/>
+        <w:rPr>
+          <w:rFonts w:ascii="Courier New" w:eastAsia="Courier New" w:hAnsi="Courier New" w:cs="Courier New"/>
+          <w:color w:val="000000"/>
+          <w:sz w:val="20"/>
+          <w:szCs w:val="20"/>
+        </w:rPr>
+      </w:pPr>
+      <w:r>
+        <w:rPr>
+          <w:rFonts w:ascii="Courier New" w:eastAsia="Courier New" w:hAnsi="Courier New" w:cs="Courier New"/>
+          <w:color w:val="000000"/>
+          <w:sz w:val="20"/>
+          <w:szCs w:val="20"/>
+        </w:rPr>
+        <w:t>ukbench00836.jpg</w:t>
+      </w:r>
+    </w:p>
+    <w:p>
+      <w:pPr>
+        <w:spacing w:after="0" w:line="360" w:lineRule="auto"/>
+        <w:rPr>
+          <w:rFonts w:ascii="Courier New" w:eastAsia="Courier New" w:hAnsi="Courier New" w:cs="Courier New"/>
+          <w:color w:val="000000"/>
+          <w:sz w:val="20"/>
+          <w:szCs w:val="20"/>
+        </w:rPr>
+      </w:pPr>
+      <w:r>
+        <w:rPr>
+          <w:rFonts w:ascii="Courier New" w:eastAsia="Courier New" w:hAnsi="Courier New" w:cs="Courier New"/>
+          <w:color w:val="000000"/>
+          <w:sz w:val="20"/>
+          <w:szCs w:val="20"/>
+        </w:rPr>
+        <w:t>ukbench00829.jpg</w:t>
+      </w:r>
+    </w:p>
+    <w:p>
+      <w:pPr>
+        <w:spacing w:after="0" w:line="360" w:lineRule="auto"/>
+        <w:rPr>
+          <w:rFonts w:ascii="Courier New" w:eastAsia="Courier New" w:hAnsi="Courier New" w:cs="Courier New"/>
+          <w:color w:val="000000"/>
+          <w:sz w:val="20"/>
+          <w:szCs w:val="20"/>
+        </w:rPr>
+      </w:pPr>
+    </w:p>
+    <w:p>
+      <w:pPr>
+        <w:spacing w:after="0" w:line="360" w:lineRule="auto"/>
+        <w:jc w:val="center"/>
+        <w:rPr>
+          <w:rFonts w:ascii="Courier New" w:eastAsia="Courier New" w:hAnsi="Courier New" w:cs="Courier New"/>
+          <w:color w:val="000000"/>
+          <w:sz w:val="20"/>
+          <w:szCs w:val="20"/>
+        </w:rPr>
+      </w:pPr>
+      <w:proofErr w:type="spellStart"/>
+      <w:r>
+        <w:rPr>
+          <w:rFonts w:ascii="Courier New" w:eastAsia="Courier New" w:hAnsi="Courier New" w:cs="Courier New"/>
+          <w:color w:val="000000"/>
+          <w:sz w:val="20"/>
+          <w:szCs w:val="20"/>
+        </w:rPr>
+        <w:t>Retrieved</w:t>
       </w:r>
       <w:proofErr w:type="spellEnd"/>
       <w:r>
@@ -20266,6 +20566,26 @@
           <w:sz w:val="20"/>
           <w:szCs w:val="20"/>
         </w:rPr>
+        <w:t>list</w:t>
+      </w:r>
+      <w:proofErr w:type="spellEnd"/>
+      <w:r>
+        <w:rPr>
+          <w:rFonts w:ascii="Courier New" w:eastAsia="Courier New" w:hAnsi="Courier New" w:cs="Courier New"/>
+          <w:color w:val="000000"/>
+          <w:sz w:val="20"/>
+          <w:szCs w:val="20"/>
+        </w:rPr>
+        <w:t xml:space="preserve"> for </w:t>
+      </w:r>
+      <w:proofErr w:type="spellStart"/>
+      <w:r>
+        <w:rPr>
+          <w:rFonts w:ascii="Courier New" w:eastAsia="Courier New" w:hAnsi="Courier New" w:cs="Courier New"/>
+          <w:color w:val="000000"/>
+          <w:sz w:val="20"/>
+          <w:szCs w:val="20"/>
+        </w:rPr>
         <w:t>query</w:t>
       </w:r>
       <w:proofErr w:type="spellEnd"/>
@@ -20296,107 +20616,490 @@
           <w:sz w:val="20"/>
           <w:szCs w:val="20"/>
         </w:rPr>
-        <w:t xml:space="preserve"> ukbench00903.jpg</w:t>
-      </w:r>
-    </w:p>
-    <w:p>
-      <w:pPr>
-        <w:spacing w:after="0" w:line="360" w:lineRule="auto"/>
-        <w:rPr>
-          <w:rFonts w:ascii="Courier New" w:eastAsia="Courier New" w:hAnsi="Courier New" w:cs="Courier New"/>
-          <w:color w:val="000000"/>
-          <w:sz w:val="20"/>
-          <w:szCs w:val="20"/>
-        </w:rPr>
-      </w:pPr>
-      <w:r>
-        <w:rPr>
-          <w:rFonts w:ascii="Courier New" w:eastAsia="Courier New" w:hAnsi="Courier New" w:cs="Courier New"/>
-          <w:color w:val="000000"/>
-          <w:sz w:val="20"/>
-          <w:szCs w:val="20"/>
-        </w:rPr>
-        <w:t>ukbench00903.jpg</w:t>
-      </w:r>
-    </w:p>
-    <w:p>
-      <w:pPr>
-        <w:spacing w:after="0" w:line="360" w:lineRule="auto"/>
-        <w:rPr>
-          <w:rFonts w:ascii="Courier New" w:eastAsia="Courier New" w:hAnsi="Courier New" w:cs="Courier New"/>
-          <w:color w:val="000000"/>
-          <w:sz w:val="20"/>
-          <w:szCs w:val="20"/>
-        </w:rPr>
-      </w:pPr>
-      <w:r>
-        <w:rPr>
-          <w:rFonts w:ascii="Courier New" w:eastAsia="Courier New" w:hAnsi="Courier New" w:cs="Courier New"/>
-          <w:color w:val="000000"/>
-          <w:sz w:val="20"/>
-          <w:szCs w:val="20"/>
-        </w:rPr>
-        <w:t>ukbench00901.jpg</w:t>
-      </w:r>
-    </w:p>
-    <w:p>
-      <w:pPr>
-        <w:spacing w:after="0" w:line="360" w:lineRule="auto"/>
-        <w:rPr>
-          <w:rFonts w:ascii="Courier New" w:eastAsia="Courier New" w:hAnsi="Courier New" w:cs="Courier New"/>
-          <w:color w:val="000000"/>
-          <w:sz w:val="20"/>
-          <w:szCs w:val="20"/>
-        </w:rPr>
-      </w:pPr>
-      <w:r>
-        <w:rPr>
-          <w:rFonts w:ascii="Courier New" w:eastAsia="Courier New" w:hAnsi="Courier New" w:cs="Courier New"/>
-          <w:color w:val="000000"/>
-          <w:sz w:val="20"/>
-          <w:szCs w:val="20"/>
-        </w:rPr>
-        <w:t>ukbench00900.jpg</w:t>
-      </w:r>
-    </w:p>
-    <w:p>
-      <w:pPr>
-        <w:spacing w:after="0" w:line="360" w:lineRule="auto"/>
-        <w:rPr>
-          <w:rFonts w:ascii="Courier New" w:eastAsia="Courier New" w:hAnsi="Courier New" w:cs="Courier New"/>
-          <w:color w:val="000000"/>
-          <w:sz w:val="20"/>
-          <w:szCs w:val="20"/>
-        </w:rPr>
-      </w:pPr>
-      <w:r>
-        <w:rPr>
-          <w:rFonts w:ascii="Courier New" w:eastAsia="Courier New" w:hAnsi="Courier New" w:cs="Courier New"/>
-          <w:color w:val="000000"/>
-          <w:sz w:val="20"/>
-          <w:szCs w:val="20"/>
-        </w:rPr>
-        <w:t>ukbench00902.jpg</w:t>
-      </w:r>
-    </w:p>
-    <w:p>
-      <w:pPr>
-        <w:spacing w:after="0" w:line="360" w:lineRule="auto"/>
-        <w:rPr>
-          <w:rFonts w:ascii="Courier New" w:eastAsia="Courier New" w:hAnsi="Courier New" w:cs="Courier New"/>
-          <w:color w:val="000000"/>
-          <w:sz w:val="20"/>
-          <w:szCs w:val="20"/>
-        </w:rPr>
-      </w:pPr>
-      <w:r>
-        <w:rPr>
-          <w:rFonts w:ascii="Courier New" w:eastAsia="Courier New" w:hAnsi="Courier New" w:cs="Courier New"/>
-          <w:color w:val="000000"/>
-          <w:sz w:val="20"/>
-          <w:szCs w:val="20"/>
-        </w:rPr>
-        <w:t>ukbench00838.jpg</w:t>
+        <w:t xml:space="preserve"> ukbench01350.jpg</w:t>
+      </w:r>
+    </w:p>
+    <w:p>
+      <w:pPr>
+        <w:spacing w:after="0" w:line="360" w:lineRule="auto"/>
+        <w:rPr>
+          <w:rFonts w:ascii="Courier New" w:eastAsia="Courier New" w:hAnsi="Courier New" w:cs="Courier New"/>
+          <w:color w:val="000000"/>
+          <w:sz w:val="20"/>
+          <w:szCs w:val="20"/>
+        </w:rPr>
+      </w:pPr>
+      <w:r>
+        <w:rPr>
+          <w:rFonts w:ascii="Courier New" w:eastAsia="Courier New" w:hAnsi="Courier New" w:cs="Courier New"/>
+          <w:color w:val="000000"/>
+          <w:sz w:val="20"/>
+          <w:szCs w:val="20"/>
+        </w:rPr>
+        <w:t>ukbench01350.jpg</w:t>
+      </w:r>
+    </w:p>
+    <w:p>
+      <w:pPr>
+        <w:spacing w:after="0" w:line="360" w:lineRule="auto"/>
+        <w:rPr>
+          <w:rFonts w:ascii="Courier New" w:eastAsia="Courier New" w:hAnsi="Courier New" w:cs="Courier New"/>
+          <w:color w:val="000000"/>
+          <w:sz w:val="20"/>
+          <w:szCs w:val="20"/>
+        </w:rPr>
+      </w:pPr>
+      <w:r>
+        <w:rPr>
+          <w:rFonts w:ascii="Courier New" w:eastAsia="Courier New" w:hAnsi="Courier New" w:cs="Courier New"/>
+          <w:color w:val="000000"/>
+          <w:sz w:val="20"/>
+          <w:szCs w:val="20"/>
+        </w:rPr>
+        <w:t>ukbench01351.jpg</w:t>
+      </w:r>
+    </w:p>
+    <w:p>
+      <w:pPr>
+        <w:spacing w:after="0" w:line="360" w:lineRule="auto"/>
+        <w:rPr>
+          <w:rFonts w:ascii="Courier New" w:eastAsia="Courier New" w:hAnsi="Courier New" w:cs="Courier New"/>
+          <w:color w:val="000000"/>
+          <w:sz w:val="20"/>
+          <w:szCs w:val="20"/>
+        </w:rPr>
+      </w:pPr>
+      <w:r>
+        <w:rPr>
+          <w:rFonts w:ascii="Courier New" w:eastAsia="Courier New" w:hAnsi="Courier New" w:cs="Courier New"/>
+          <w:color w:val="000000"/>
+          <w:sz w:val="20"/>
+          <w:szCs w:val="20"/>
+        </w:rPr>
+        <w:t>ukbench01348.jpg</w:t>
+      </w:r>
+    </w:p>
+    <w:p>
+      <w:pPr>
+        <w:spacing w:after="0" w:line="360" w:lineRule="auto"/>
+        <w:rPr>
+          <w:rFonts w:ascii="Courier New" w:eastAsia="Courier New" w:hAnsi="Courier New" w:cs="Courier New"/>
+          <w:color w:val="000000"/>
+          <w:sz w:val="20"/>
+          <w:szCs w:val="20"/>
+        </w:rPr>
+      </w:pPr>
+      <w:r>
+        <w:rPr>
+          <w:rFonts w:ascii="Courier New" w:eastAsia="Courier New" w:hAnsi="Courier New" w:cs="Courier New"/>
+          <w:color w:val="000000"/>
+          <w:sz w:val="20"/>
+          <w:szCs w:val="20"/>
+        </w:rPr>
+        <w:t>ukbench01349.jpg</w:t>
+      </w:r>
+    </w:p>
+    <w:p>
+      <w:pPr>
+        <w:spacing w:after="0" w:line="360" w:lineRule="auto"/>
+        <w:rPr>
+          <w:rFonts w:ascii="Courier New" w:eastAsia="Courier New" w:hAnsi="Courier New" w:cs="Courier New"/>
+          <w:color w:val="000000"/>
+          <w:sz w:val="20"/>
+          <w:szCs w:val="20"/>
+        </w:rPr>
+      </w:pPr>
+      <w:r>
+        <w:rPr>
+          <w:rFonts w:ascii="Courier New" w:eastAsia="Courier New" w:hAnsi="Courier New" w:cs="Courier New"/>
+          <w:color w:val="000000"/>
+          <w:sz w:val="20"/>
+          <w:szCs w:val="20"/>
+        </w:rPr>
+        <w:t>ukbench01436.jpg</w:t>
+      </w:r>
+    </w:p>
+    <w:p>
+      <w:pPr>
+        <w:spacing w:after="0" w:line="360" w:lineRule="auto"/>
+        <w:rPr>
+          <w:rFonts w:ascii="Courier New" w:eastAsia="Courier New" w:hAnsi="Courier New" w:cs="Courier New"/>
+          <w:color w:val="000000"/>
+          <w:sz w:val="20"/>
+          <w:szCs w:val="20"/>
+        </w:rPr>
+      </w:pPr>
+      <w:r>
+        <w:rPr>
+          <w:rFonts w:ascii="Courier New" w:eastAsia="Courier New" w:hAnsi="Courier New" w:cs="Courier New"/>
+          <w:color w:val="000000"/>
+          <w:sz w:val="20"/>
+          <w:szCs w:val="20"/>
+        </w:rPr>
+        <w:t>ukbench01126.jpg</w:t>
+      </w:r>
+    </w:p>
+    <w:p>
+      <w:pPr>
+        <w:spacing w:after="0" w:line="360" w:lineRule="auto"/>
+        <w:rPr>
+          <w:rFonts w:ascii="Courier New" w:eastAsia="Courier New" w:hAnsi="Courier New" w:cs="Courier New"/>
+          <w:color w:val="000000"/>
+          <w:sz w:val="20"/>
+          <w:szCs w:val="20"/>
+        </w:rPr>
+      </w:pPr>
+      <w:r>
+        <w:rPr>
+          <w:rFonts w:ascii="Courier New" w:eastAsia="Courier New" w:hAnsi="Courier New" w:cs="Courier New"/>
+          <w:color w:val="000000"/>
+          <w:sz w:val="20"/>
+          <w:szCs w:val="20"/>
+        </w:rPr>
+        <w:t>ukbench01178.jpg</w:t>
+      </w:r>
+    </w:p>
+    <w:p>
+      <w:pPr>
+        <w:spacing w:after="0" w:line="360" w:lineRule="auto"/>
+        <w:rPr>
+          <w:rFonts w:ascii="Courier New" w:eastAsia="Courier New" w:hAnsi="Courier New" w:cs="Courier New"/>
+          <w:color w:val="000000"/>
+          <w:sz w:val="20"/>
+          <w:szCs w:val="20"/>
+        </w:rPr>
+      </w:pPr>
+      <w:r>
+        <w:rPr>
+          <w:rFonts w:ascii="Courier New" w:eastAsia="Courier New" w:hAnsi="Courier New" w:cs="Courier New"/>
+          <w:color w:val="000000"/>
+          <w:sz w:val="20"/>
+          <w:szCs w:val="20"/>
+        </w:rPr>
+        <w:t>ukbench01179.jpg</w:t>
+      </w:r>
+    </w:p>
+    <w:p>
+      <w:pPr>
+        <w:spacing w:after="0" w:line="360" w:lineRule="auto"/>
+        <w:rPr>
+          <w:rFonts w:ascii="Courier New" w:eastAsia="Courier New" w:hAnsi="Courier New" w:cs="Courier New"/>
+          <w:color w:val="000000"/>
+          <w:sz w:val="20"/>
+          <w:szCs w:val="20"/>
+        </w:rPr>
+      </w:pPr>
+      <w:r>
+        <w:rPr>
+          <w:rFonts w:ascii="Courier New" w:eastAsia="Courier New" w:hAnsi="Courier New" w:cs="Courier New"/>
+          <w:color w:val="000000"/>
+          <w:sz w:val="20"/>
+          <w:szCs w:val="20"/>
+        </w:rPr>
+        <w:t>ukbench01176.jpg</w:t>
+      </w:r>
+    </w:p>
+    <w:p>
+      <w:pPr>
+        <w:spacing w:after="0" w:line="360" w:lineRule="auto"/>
+        <w:rPr>
+          <w:rFonts w:ascii="Courier New" w:eastAsia="Courier New" w:hAnsi="Courier New" w:cs="Courier New"/>
+          <w:color w:val="000000"/>
+          <w:sz w:val="20"/>
+          <w:szCs w:val="20"/>
+        </w:rPr>
+      </w:pPr>
+      <w:r>
+        <w:rPr>
+          <w:rFonts w:ascii="Courier New" w:eastAsia="Courier New" w:hAnsi="Courier New" w:cs="Courier New"/>
+          <w:color w:val="000000"/>
+          <w:sz w:val="20"/>
+          <w:szCs w:val="20"/>
+        </w:rPr>
+        <w:t>ukbench01279.jpg</w:t>
+      </w:r>
+    </w:p>
+    <w:p>
+      <w:pPr>
+        <w:spacing w:after="0" w:line="360" w:lineRule="auto"/>
+        <w:rPr>
+          <w:rFonts w:ascii="Courier New" w:eastAsia="Courier New" w:hAnsi="Courier New" w:cs="Courier New"/>
+          <w:color w:val="000000"/>
+          <w:sz w:val="20"/>
+          <w:szCs w:val="20"/>
+        </w:rPr>
+      </w:pPr>
+    </w:p>
+    <w:p>
+      <w:pPr>
+        <w:spacing w:after="0" w:line="360" w:lineRule="auto"/>
+        <w:jc w:val="center"/>
+        <w:rPr>
+          <w:rFonts w:ascii="Courier New" w:eastAsia="Courier New" w:hAnsi="Courier New" w:cs="Courier New"/>
+          <w:color w:val="000000"/>
+          <w:sz w:val="20"/>
+          <w:szCs w:val="20"/>
+        </w:rPr>
+      </w:pPr>
+      <w:proofErr w:type="spellStart"/>
+      <w:r>
+        <w:rPr>
+          <w:rFonts w:ascii="Courier New" w:eastAsia="Courier New" w:hAnsi="Courier New" w:cs="Courier New"/>
+          <w:color w:val="000000"/>
+          <w:sz w:val="20"/>
+          <w:szCs w:val="20"/>
+        </w:rPr>
+        <w:t>Retrieved</w:t>
+      </w:r>
+      <w:proofErr w:type="spellEnd"/>
+      <w:r>
+        <w:rPr>
+          <w:rFonts w:ascii="Courier New" w:eastAsia="Courier New" w:hAnsi="Courier New" w:cs="Courier New"/>
+          <w:color w:val="000000"/>
+          <w:sz w:val="20"/>
+          <w:szCs w:val="20"/>
+        </w:rPr>
+        <w:t xml:space="preserve"> </w:t>
+      </w:r>
+      <w:proofErr w:type="spellStart"/>
+      <w:r>
+        <w:rPr>
+          <w:rFonts w:ascii="Courier New" w:eastAsia="Courier New" w:hAnsi="Courier New" w:cs="Courier New"/>
+          <w:color w:val="000000"/>
+          <w:sz w:val="20"/>
+          <w:szCs w:val="20"/>
+        </w:rPr>
+        <w:t>list</w:t>
+      </w:r>
+      <w:proofErr w:type="spellEnd"/>
+      <w:r>
+        <w:rPr>
+          <w:rFonts w:ascii="Courier New" w:eastAsia="Courier New" w:hAnsi="Courier New" w:cs="Courier New"/>
+          <w:color w:val="000000"/>
+          <w:sz w:val="20"/>
+          <w:szCs w:val="20"/>
+        </w:rPr>
+        <w:t xml:space="preserve"> for </w:t>
+      </w:r>
+      <w:proofErr w:type="spellStart"/>
+      <w:r>
+        <w:rPr>
+          <w:rFonts w:ascii="Courier New" w:eastAsia="Courier New" w:hAnsi="Courier New" w:cs="Courier New"/>
+          <w:color w:val="000000"/>
+          <w:sz w:val="20"/>
+          <w:szCs w:val="20"/>
+        </w:rPr>
+        <w:t>query</w:t>
+      </w:r>
+      <w:proofErr w:type="spellEnd"/>
+      <w:r>
+        <w:rPr>
+          <w:rFonts w:ascii="Courier New" w:eastAsia="Courier New" w:hAnsi="Courier New" w:cs="Courier New"/>
+          <w:color w:val="000000"/>
+          <w:sz w:val="20"/>
+          <w:szCs w:val="20"/>
+        </w:rPr>
+        <w:t xml:space="preserve"> </w:t>
+      </w:r>
+      <w:proofErr w:type="spellStart"/>
+      <w:r>
+        <w:rPr>
+          <w:rFonts w:ascii="Courier New" w:eastAsia="Courier New" w:hAnsi="Courier New" w:cs="Courier New"/>
+          <w:color w:val="000000"/>
+          <w:sz w:val="20"/>
+          <w:szCs w:val="20"/>
+        </w:rPr>
+        <w:t>image</w:t>
+      </w:r>
+      <w:proofErr w:type="spellEnd"/>
+      <w:r>
+        <w:rPr>
+          <w:rFonts w:ascii="Courier New" w:eastAsia="Courier New" w:hAnsi="Courier New" w:cs="Courier New"/>
+          <w:color w:val="000000"/>
+          <w:sz w:val="20"/>
+          <w:szCs w:val="20"/>
+        </w:rPr>
+        <w:t xml:space="preserve"> ukbench00804.jpg</w:t>
+      </w:r>
+    </w:p>
+    <w:p>
+      <w:pPr>
+        <w:spacing w:after="0" w:line="360" w:lineRule="auto"/>
+        <w:rPr>
+          <w:rFonts w:ascii="Courier New" w:eastAsia="Courier New" w:hAnsi="Courier New" w:cs="Courier New"/>
+          <w:color w:val="000000"/>
+          <w:sz w:val="20"/>
+          <w:szCs w:val="20"/>
+        </w:rPr>
+      </w:pPr>
+      <w:r>
+        <w:rPr>
+          <w:rFonts w:ascii="Courier New" w:eastAsia="Courier New" w:hAnsi="Courier New" w:cs="Courier New"/>
+          <w:color w:val="000000"/>
+          <w:sz w:val="20"/>
+          <w:szCs w:val="20"/>
+        </w:rPr>
+        <w:t>ukbench00804.jpg</w:t>
+      </w:r>
+    </w:p>
+    <w:p>
+      <w:pPr>
+        <w:spacing w:after="0" w:line="360" w:lineRule="auto"/>
+        <w:rPr>
+          <w:rFonts w:ascii="Courier New" w:eastAsia="Courier New" w:hAnsi="Courier New" w:cs="Courier New"/>
+          <w:color w:val="000000"/>
+          <w:sz w:val="20"/>
+          <w:szCs w:val="20"/>
+        </w:rPr>
+      </w:pPr>
+      <w:r>
+        <w:rPr>
+          <w:rFonts w:ascii="Courier New" w:eastAsia="Courier New" w:hAnsi="Courier New" w:cs="Courier New"/>
+          <w:color w:val="000000"/>
+          <w:sz w:val="20"/>
+          <w:szCs w:val="20"/>
+        </w:rPr>
+        <w:t>ukbench00077.jpg</w:t>
+      </w:r>
+    </w:p>
+    <w:p>
+      <w:pPr>
+        <w:spacing w:after="0" w:line="360" w:lineRule="auto"/>
+        <w:rPr>
+          <w:rFonts w:ascii="Courier New" w:eastAsia="Courier New" w:hAnsi="Courier New" w:cs="Courier New"/>
+          <w:color w:val="000000"/>
+          <w:sz w:val="20"/>
+          <w:szCs w:val="20"/>
+        </w:rPr>
+      </w:pPr>
+      <w:r>
+        <w:rPr>
+          <w:rFonts w:ascii="Courier New" w:eastAsia="Courier New" w:hAnsi="Courier New" w:cs="Courier New"/>
+          <w:color w:val="000000"/>
+          <w:sz w:val="20"/>
+          <w:szCs w:val="20"/>
+        </w:rPr>
+        <w:t>ukbench00076.jpg</w:t>
+      </w:r>
+    </w:p>
+    <w:p>
+      <w:pPr>
+        <w:spacing w:after="0" w:line="360" w:lineRule="auto"/>
+        <w:rPr>
+          <w:rFonts w:ascii="Courier New" w:eastAsia="Courier New" w:hAnsi="Courier New" w:cs="Courier New"/>
+          <w:color w:val="000000"/>
+          <w:sz w:val="20"/>
+          <w:szCs w:val="20"/>
+        </w:rPr>
+      </w:pPr>
+      <w:r>
+        <w:rPr>
+          <w:rFonts w:ascii="Courier New" w:eastAsia="Courier New" w:hAnsi="Courier New" w:cs="Courier New"/>
+          <w:color w:val="000000"/>
+          <w:sz w:val="20"/>
+          <w:szCs w:val="20"/>
+        </w:rPr>
+        <w:t>ukbench00078.jpg</w:t>
+      </w:r>
+    </w:p>
+    <w:p>
+      <w:pPr>
+        <w:spacing w:after="0" w:line="360" w:lineRule="auto"/>
+        <w:rPr>
+          <w:rFonts w:ascii="Courier New" w:eastAsia="Courier New" w:hAnsi="Courier New" w:cs="Courier New"/>
+          <w:color w:val="000000"/>
+          <w:sz w:val="20"/>
+          <w:szCs w:val="20"/>
+        </w:rPr>
+      </w:pPr>
+      <w:r>
+        <w:rPr>
+          <w:rFonts w:ascii="Courier New" w:eastAsia="Courier New" w:hAnsi="Courier New" w:cs="Courier New"/>
+          <w:color w:val="000000"/>
+          <w:sz w:val="20"/>
+          <w:szCs w:val="20"/>
+        </w:rPr>
+        <w:t>ukbench00836.jpg</w:t>
+      </w:r>
+    </w:p>
+    <w:p>
+      <w:pPr>
+        <w:spacing w:after="0" w:line="360" w:lineRule="auto"/>
+        <w:rPr>
+          <w:rFonts w:ascii="Courier New" w:eastAsia="Courier New" w:hAnsi="Courier New" w:cs="Courier New"/>
+          <w:color w:val="000000"/>
+          <w:sz w:val="20"/>
+          <w:szCs w:val="20"/>
+        </w:rPr>
+      </w:pPr>
+      <w:r>
+        <w:rPr>
+          <w:rFonts w:ascii="Courier New" w:eastAsia="Courier New" w:hAnsi="Courier New" w:cs="Courier New"/>
+          <w:color w:val="000000"/>
+          <w:sz w:val="20"/>
+          <w:szCs w:val="20"/>
+        </w:rPr>
+        <w:t>ukbench00079.jpg</w:t>
+      </w:r>
+    </w:p>
+    <w:p>
+      <w:pPr>
+        <w:spacing w:after="0" w:line="360" w:lineRule="auto"/>
+        <w:rPr>
+          <w:rFonts w:ascii="Courier New" w:eastAsia="Courier New" w:hAnsi="Courier New" w:cs="Courier New"/>
+          <w:color w:val="000000"/>
+          <w:sz w:val="20"/>
+          <w:szCs w:val="20"/>
+        </w:rPr>
+      </w:pPr>
+      <w:r>
+        <w:rPr>
+          <w:rFonts w:ascii="Courier New" w:eastAsia="Courier New" w:hAnsi="Courier New" w:cs="Courier New"/>
+          <w:color w:val="000000"/>
+          <w:sz w:val="20"/>
+          <w:szCs w:val="20"/>
+        </w:rPr>
+        <w:t>ukbench00855.jpg</w:t>
+      </w:r>
+    </w:p>
+    <w:p>
+      <w:pPr>
+        <w:spacing w:after="0" w:line="360" w:lineRule="auto"/>
+        <w:rPr>
+          <w:rFonts w:ascii="Courier New" w:eastAsia="Courier New" w:hAnsi="Courier New" w:cs="Courier New"/>
+          <w:color w:val="000000"/>
+          <w:sz w:val="20"/>
+          <w:szCs w:val="20"/>
+        </w:rPr>
+      </w:pPr>
+      <w:r>
+        <w:rPr>
+          <w:rFonts w:ascii="Courier New" w:eastAsia="Courier New" w:hAnsi="Courier New" w:cs="Courier New"/>
+          <w:color w:val="000000"/>
+          <w:sz w:val="20"/>
+          <w:szCs w:val="20"/>
+        </w:rPr>
+        <w:t>ukbench00806.jpg</w:t>
+      </w:r>
+    </w:p>
+    <w:p>
+      <w:pPr>
+        <w:spacing w:after="0" w:line="360" w:lineRule="auto"/>
+        <w:rPr>
+          <w:rFonts w:ascii="Courier New" w:eastAsia="Courier New" w:hAnsi="Courier New" w:cs="Courier New"/>
+          <w:color w:val="000000"/>
+          <w:sz w:val="20"/>
+          <w:szCs w:val="20"/>
+        </w:rPr>
+      </w:pPr>
+      <w:r>
+        <w:rPr>
+          <w:rFonts w:ascii="Courier New" w:eastAsia="Courier New" w:hAnsi="Courier New" w:cs="Courier New"/>
+          <w:color w:val="000000"/>
+          <w:sz w:val="20"/>
+          <w:szCs w:val="20"/>
+        </w:rPr>
+        <w:t>ukbench00854.jpg</w:t>
       </w:r>
     </w:p>
     <w:p>
@@ -20429,86 +21132,6 @@
           <w:szCs w:val="20"/>
         </w:rPr>
       </w:pPr>
-      <w:r>
-        <w:rPr>
-          <w:rFonts w:ascii="Courier New" w:eastAsia="Courier New" w:hAnsi="Courier New" w:cs="Courier New"/>
-          <w:color w:val="000000"/>
-          <w:sz w:val="20"/>
-          <w:szCs w:val="20"/>
-        </w:rPr>
-        <w:t>ukbench00841.jpg</w:t>
-      </w:r>
-    </w:p>
-    <w:p>
-      <w:pPr>
-        <w:spacing w:after="0" w:line="360" w:lineRule="auto"/>
-        <w:rPr>
-          <w:rFonts w:ascii="Courier New" w:eastAsia="Courier New" w:hAnsi="Courier New" w:cs="Courier New"/>
-          <w:color w:val="000000"/>
-          <w:sz w:val="20"/>
-          <w:szCs w:val="20"/>
-        </w:rPr>
-      </w:pPr>
-      <w:r>
-        <w:rPr>
-          <w:rFonts w:ascii="Courier New" w:eastAsia="Courier New" w:hAnsi="Courier New" w:cs="Courier New"/>
-          <w:color w:val="000000"/>
-          <w:sz w:val="20"/>
-          <w:szCs w:val="20"/>
-        </w:rPr>
-        <w:t>ukbench00843.jpg</w:t>
-      </w:r>
-    </w:p>
-    <w:p>
-      <w:pPr>
-        <w:spacing w:after="0" w:line="360" w:lineRule="auto"/>
-        <w:rPr>
-          <w:rFonts w:ascii="Courier New" w:eastAsia="Courier New" w:hAnsi="Courier New" w:cs="Courier New"/>
-          <w:color w:val="000000"/>
-          <w:sz w:val="20"/>
-          <w:szCs w:val="20"/>
-        </w:rPr>
-      </w:pPr>
-      <w:r>
-        <w:rPr>
-          <w:rFonts w:ascii="Courier New" w:eastAsia="Courier New" w:hAnsi="Courier New" w:cs="Courier New"/>
-          <w:color w:val="000000"/>
-          <w:sz w:val="20"/>
-          <w:szCs w:val="20"/>
-        </w:rPr>
-        <w:t>ukbench00836.jpg</w:t>
-      </w:r>
-    </w:p>
-    <w:p>
-      <w:pPr>
-        <w:spacing w:after="0" w:line="360" w:lineRule="auto"/>
-        <w:rPr>
-          <w:rFonts w:ascii="Courier New" w:eastAsia="Courier New" w:hAnsi="Courier New" w:cs="Courier New"/>
-          <w:color w:val="000000"/>
-          <w:sz w:val="20"/>
-          <w:szCs w:val="20"/>
-        </w:rPr>
-      </w:pPr>
-      <w:r>
-        <w:rPr>
-          <w:rFonts w:ascii="Courier New" w:eastAsia="Courier New" w:hAnsi="Courier New" w:cs="Courier New"/>
-          <w:color w:val="000000"/>
-          <w:sz w:val="20"/>
-          <w:szCs w:val="20"/>
-        </w:rPr>
-        <w:t>ukbench00829.jpg</w:t>
-      </w:r>
-    </w:p>
-    <w:p>
-      <w:pPr>
-        <w:spacing w:after="0" w:line="360" w:lineRule="auto"/>
-        <w:rPr>
-          <w:rFonts w:ascii="Courier New" w:eastAsia="Courier New" w:hAnsi="Courier New" w:cs="Courier New"/>
-          <w:color w:val="000000"/>
-          <w:sz w:val="20"/>
-          <w:szCs w:val="20"/>
-        </w:rPr>
-      </w:pPr>
     </w:p>
     <w:p>
       <w:pPr>
@@ -20559,6 +21182,26 @@
           <w:sz w:val="20"/>
           <w:szCs w:val="20"/>
         </w:rPr>
+        <w:t xml:space="preserve"> for </w:t>
+      </w:r>
+      <w:proofErr w:type="spellStart"/>
+      <w:r>
+        <w:rPr>
+          <w:rFonts w:ascii="Courier New" w:eastAsia="Courier New" w:hAnsi="Courier New" w:cs="Courier New"/>
+          <w:color w:val="000000"/>
+          <w:sz w:val="20"/>
+          <w:szCs w:val="20"/>
+        </w:rPr>
+        <w:t>query</w:t>
+      </w:r>
+      <w:proofErr w:type="spellEnd"/>
+      <w:r>
+        <w:rPr>
+          <w:rFonts w:ascii="Courier New" w:eastAsia="Courier New" w:hAnsi="Courier New" w:cs="Courier New"/>
+          <w:color w:val="000000"/>
+          <w:sz w:val="20"/>
+          <w:szCs w:val="20"/>
+        </w:rPr>
         <w:t xml:space="preserve"> </w:t>
       </w:r>
       <w:proofErr w:type="spellStart"/>
@@ -20569,7 +21212,250 @@
           <w:sz w:val="20"/>
           <w:szCs w:val="20"/>
         </w:rPr>
-        <w:t>for</w:t>
+        <w:t>image</w:t>
+      </w:r>
+      <w:proofErr w:type="spellEnd"/>
+      <w:r>
+        <w:rPr>
+          <w:rFonts w:ascii="Courier New" w:eastAsia="Courier New" w:hAnsi="Courier New" w:cs="Courier New"/>
+          <w:color w:val="000000"/>
+          <w:sz w:val="20"/>
+          <w:szCs w:val="20"/>
+        </w:rPr>
+        <w:t xml:space="preserve"> ukbench00601.jpg</w:t>
+      </w:r>
+    </w:p>
+    <w:p>
+      <w:pPr>
+        <w:spacing w:after="0" w:line="360" w:lineRule="auto"/>
+        <w:rPr>
+          <w:rFonts w:ascii="Courier New" w:eastAsia="Courier New" w:hAnsi="Courier New" w:cs="Courier New"/>
+          <w:color w:val="000000"/>
+          <w:sz w:val="20"/>
+          <w:szCs w:val="20"/>
+        </w:rPr>
+      </w:pPr>
+      <w:r>
+        <w:rPr>
+          <w:rFonts w:ascii="Courier New" w:eastAsia="Courier New" w:hAnsi="Courier New" w:cs="Courier New"/>
+          <w:color w:val="000000"/>
+          <w:sz w:val="20"/>
+          <w:szCs w:val="20"/>
+        </w:rPr>
+        <w:t>ukbench00601.jpg</w:t>
+      </w:r>
+    </w:p>
+    <w:p>
+      <w:pPr>
+        <w:spacing w:after="0" w:line="360" w:lineRule="auto"/>
+        <w:rPr>
+          <w:rFonts w:ascii="Courier New" w:eastAsia="Courier New" w:hAnsi="Courier New" w:cs="Courier New"/>
+          <w:color w:val="000000"/>
+          <w:sz w:val="20"/>
+          <w:szCs w:val="20"/>
+        </w:rPr>
+      </w:pPr>
+      <w:r>
+        <w:rPr>
+          <w:rFonts w:ascii="Courier New" w:eastAsia="Courier New" w:hAnsi="Courier New" w:cs="Courier New"/>
+          <w:color w:val="000000"/>
+          <w:sz w:val="20"/>
+          <w:szCs w:val="20"/>
+        </w:rPr>
+        <w:t>ukbench00600.jpg</w:t>
+      </w:r>
+    </w:p>
+    <w:p>
+      <w:pPr>
+        <w:spacing w:after="0" w:line="360" w:lineRule="auto"/>
+        <w:rPr>
+          <w:rFonts w:ascii="Courier New" w:eastAsia="Courier New" w:hAnsi="Courier New" w:cs="Courier New"/>
+          <w:color w:val="000000"/>
+          <w:sz w:val="20"/>
+          <w:szCs w:val="20"/>
+        </w:rPr>
+      </w:pPr>
+      <w:r>
+        <w:rPr>
+          <w:rFonts w:ascii="Courier New" w:eastAsia="Courier New" w:hAnsi="Courier New" w:cs="Courier New"/>
+          <w:color w:val="000000"/>
+          <w:sz w:val="20"/>
+          <w:szCs w:val="20"/>
+        </w:rPr>
+        <w:t>ukbench00602.jpg</w:t>
+      </w:r>
+    </w:p>
+    <w:p>
+      <w:pPr>
+        <w:spacing w:after="0" w:line="360" w:lineRule="auto"/>
+        <w:rPr>
+          <w:rFonts w:ascii="Courier New" w:eastAsia="Courier New" w:hAnsi="Courier New" w:cs="Courier New"/>
+          <w:color w:val="000000"/>
+          <w:sz w:val="20"/>
+          <w:szCs w:val="20"/>
+        </w:rPr>
+      </w:pPr>
+      <w:r>
+        <w:rPr>
+          <w:rFonts w:ascii="Courier New" w:eastAsia="Courier New" w:hAnsi="Courier New" w:cs="Courier New"/>
+          <w:color w:val="000000"/>
+          <w:sz w:val="20"/>
+          <w:szCs w:val="20"/>
+        </w:rPr>
+        <w:t>ukbench00603.jpg</w:t>
+      </w:r>
+    </w:p>
+    <w:p>
+      <w:pPr>
+        <w:spacing w:after="0" w:line="360" w:lineRule="auto"/>
+        <w:rPr>
+          <w:rFonts w:ascii="Courier New" w:eastAsia="Courier New" w:hAnsi="Courier New" w:cs="Courier New"/>
+          <w:color w:val="000000"/>
+          <w:sz w:val="20"/>
+          <w:szCs w:val="20"/>
+        </w:rPr>
+      </w:pPr>
+      <w:r>
+        <w:rPr>
+          <w:rFonts w:ascii="Courier New" w:eastAsia="Courier New" w:hAnsi="Courier New" w:cs="Courier New"/>
+          <w:color w:val="000000"/>
+          <w:sz w:val="20"/>
+          <w:szCs w:val="20"/>
+        </w:rPr>
+        <w:t>ukbench00674.jpg</w:t>
+      </w:r>
+    </w:p>
+    <w:p>
+      <w:pPr>
+        <w:spacing w:after="0" w:line="360" w:lineRule="auto"/>
+        <w:rPr>
+          <w:rFonts w:ascii="Courier New" w:eastAsia="Courier New" w:hAnsi="Courier New" w:cs="Courier New"/>
+          <w:color w:val="000000"/>
+          <w:sz w:val="20"/>
+          <w:szCs w:val="20"/>
+        </w:rPr>
+      </w:pPr>
+      <w:r>
+        <w:rPr>
+          <w:rFonts w:ascii="Courier New" w:eastAsia="Courier New" w:hAnsi="Courier New" w:cs="Courier New"/>
+          <w:color w:val="000000"/>
+          <w:sz w:val="20"/>
+          <w:szCs w:val="20"/>
+        </w:rPr>
+        <w:t>ukbench00566.jpg</w:t>
+      </w:r>
+    </w:p>
+    <w:p>
+      <w:pPr>
+        <w:spacing w:after="0" w:line="360" w:lineRule="auto"/>
+        <w:rPr>
+          <w:rFonts w:ascii="Courier New" w:eastAsia="Courier New" w:hAnsi="Courier New" w:cs="Courier New"/>
+          <w:color w:val="000000"/>
+          <w:sz w:val="20"/>
+          <w:szCs w:val="20"/>
+        </w:rPr>
+      </w:pPr>
+      <w:r>
+        <w:rPr>
+          <w:rFonts w:ascii="Courier New" w:eastAsia="Courier New" w:hAnsi="Courier New" w:cs="Courier New"/>
+          <w:color w:val="000000"/>
+          <w:sz w:val="20"/>
+          <w:szCs w:val="20"/>
+        </w:rPr>
+        <w:t>ukbench00685.jpg</w:t>
+      </w:r>
+    </w:p>
+    <w:p>
+      <w:pPr>
+        <w:spacing w:after="0" w:line="360" w:lineRule="auto"/>
+        <w:rPr>
+          <w:rFonts w:ascii="Courier New" w:eastAsia="Courier New" w:hAnsi="Courier New" w:cs="Courier New"/>
+          <w:color w:val="000000"/>
+          <w:sz w:val="20"/>
+          <w:szCs w:val="20"/>
+        </w:rPr>
+      </w:pPr>
+      <w:r>
+        <w:rPr>
+          <w:rFonts w:ascii="Courier New" w:eastAsia="Courier New" w:hAnsi="Courier New" w:cs="Courier New"/>
+          <w:color w:val="000000"/>
+          <w:sz w:val="20"/>
+          <w:szCs w:val="20"/>
+        </w:rPr>
+        <w:t>ukbench00673.jpg</w:t>
+      </w:r>
+    </w:p>
+    <w:p>
+      <w:pPr>
+        <w:spacing w:after="0" w:line="360" w:lineRule="auto"/>
+        <w:rPr>
+          <w:rFonts w:ascii="Courier New" w:eastAsia="Courier New" w:hAnsi="Courier New" w:cs="Courier New"/>
+          <w:color w:val="000000"/>
+          <w:sz w:val="20"/>
+          <w:szCs w:val="20"/>
+        </w:rPr>
+      </w:pPr>
+      <w:r>
+        <w:rPr>
+          <w:rFonts w:ascii="Courier New" w:eastAsia="Courier New" w:hAnsi="Courier New" w:cs="Courier New"/>
+          <w:color w:val="000000"/>
+          <w:sz w:val="20"/>
+          <w:szCs w:val="20"/>
+        </w:rPr>
+        <w:t>ukbench00649.jpg</w:t>
+      </w:r>
+    </w:p>
+    <w:p>
+      <w:pPr>
+        <w:spacing w:after="0" w:line="360" w:lineRule="auto"/>
+        <w:rPr>
+          <w:rFonts w:ascii="Courier New" w:eastAsia="Courier New" w:hAnsi="Courier New" w:cs="Courier New"/>
+          <w:color w:val="000000"/>
+          <w:sz w:val="20"/>
+          <w:szCs w:val="20"/>
+        </w:rPr>
+      </w:pPr>
+      <w:r>
+        <w:rPr>
+          <w:rFonts w:ascii="Courier New" w:eastAsia="Courier New" w:hAnsi="Courier New" w:cs="Courier New"/>
+          <w:color w:val="000000"/>
+          <w:sz w:val="20"/>
+          <w:szCs w:val="20"/>
+        </w:rPr>
+        <w:t>ukbench00567.jpg</w:t>
+      </w:r>
+    </w:p>
+    <w:p>
+      <w:pPr>
+        <w:spacing w:after="0" w:line="360" w:lineRule="auto"/>
+        <w:rPr>
+          <w:rFonts w:ascii="Courier New" w:eastAsia="Courier New" w:hAnsi="Courier New" w:cs="Courier New"/>
+          <w:color w:val="000000"/>
+          <w:sz w:val="20"/>
+          <w:szCs w:val="20"/>
+        </w:rPr>
+      </w:pPr>
+    </w:p>
+    <w:p>
+      <w:pPr>
+        <w:spacing w:after="0" w:line="360" w:lineRule="auto"/>
+        <w:jc w:val="center"/>
+        <w:rPr>
+          <w:rFonts w:ascii="Courier New" w:eastAsia="Courier New" w:hAnsi="Courier New" w:cs="Courier New"/>
+          <w:color w:val="000000"/>
+          <w:sz w:val="20"/>
+          <w:szCs w:val="20"/>
+        </w:rPr>
+      </w:pPr>
+      <w:proofErr w:type="spellStart"/>
+      <w:r>
+        <w:rPr>
+          <w:rFonts w:ascii="Courier New" w:eastAsia="Courier New" w:hAnsi="Courier New" w:cs="Courier New"/>
+          <w:color w:val="000000"/>
+          <w:sz w:val="20"/>
+          <w:szCs w:val="20"/>
+        </w:rPr>
+        <w:t>Retrieved</w:t>
       </w:r>
       <w:proofErr w:type="spellEnd"/>
       <w:r>
@@ -20589,6 +21475,26 @@
           <w:sz w:val="20"/>
           <w:szCs w:val="20"/>
         </w:rPr>
+        <w:t>list</w:t>
+      </w:r>
+      <w:proofErr w:type="spellEnd"/>
+      <w:r>
+        <w:rPr>
+          <w:rFonts w:ascii="Courier New" w:eastAsia="Courier New" w:hAnsi="Courier New" w:cs="Courier New"/>
+          <w:color w:val="000000"/>
+          <w:sz w:val="20"/>
+          <w:szCs w:val="20"/>
+        </w:rPr>
+        <w:t xml:space="preserve"> for </w:t>
+      </w:r>
+      <w:proofErr w:type="spellStart"/>
+      <w:r>
+        <w:rPr>
+          <w:rFonts w:ascii="Courier New" w:eastAsia="Courier New" w:hAnsi="Courier New" w:cs="Courier New"/>
+          <w:color w:val="000000"/>
+          <w:sz w:val="20"/>
+          <w:szCs w:val="20"/>
+        </w:rPr>
         <w:t>query</w:t>
       </w:r>
       <w:proofErr w:type="spellEnd"/>
@@ -20619,221 +21525,219 @@
           <w:sz w:val="20"/>
           <w:szCs w:val="20"/>
         </w:rPr>
-        <w:t xml:space="preserve"> ukbench01350.jpg</w:t>
-      </w:r>
-    </w:p>
-    <w:p>
-      <w:pPr>
-        <w:spacing w:after="0" w:line="360" w:lineRule="auto"/>
-        <w:rPr>
-          <w:rFonts w:ascii="Courier New" w:eastAsia="Courier New" w:hAnsi="Courier New" w:cs="Courier New"/>
-          <w:color w:val="000000"/>
-          <w:sz w:val="20"/>
-          <w:szCs w:val="20"/>
-        </w:rPr>
-      </w:pPr>
-      <w:r>
-        <w:rPr>
-          <w:rFonts w:ascii="Courier New" w:eastAsia="Courier New" w:hAnsi="Courier New" w:cs="Courier New"/>
-          <w:color w:val="000000"/>
-          <w:sz w:val="20"/>
-          <w:szCs w:val="20"/>
-        </w:rPr>
-        <w:t>ukbench01350.jpg</w:t>
-      </w:r>
-    </w:p>
-    <w:p>
-      <w:pPr>
-        <w:spacing w:after="0" w:line="360" w:lineRule="auto"/>
-        <w:rPr>
-          <w:rFonts w:ascii="Courier New" w:eastAsia="Courier New" w:hAnsi="Courier New" w:cs="Courier New"/>
-          <w:color w:val="000000"/>
-          <w:sz w:val="20"/>
-          <w:szCs w:val="20"/>
-        </w:rPr>
-      </w:pPr>
-      <w:r>
-        <w:rPr>
-          <w:rFonts w:ascii="Courier New" w:eastAsia="Courier New" w:hAnsi="Courier New" w:cs="Courier New"/>
-          <w:color w:val="000000"/>
-          <w:sz w:val="20"/>
-          <w:szCs w:val="20"/>
-        </w:rPr>
-        <w:t>ukbench01351.jpg</w:t>
-      </w:r>
-    </w:p>
-    <w:p>
-      <w:pPr>
-        <w:spacing w:after="0" w:line="360" w:lineRule="auto"/>
-        <w:rPr>
-          <w:rFonts w:ascii="Courier New" w:eastAsia="Courier New" w:hAnsi="Courier New" w:cs="Courier New"/>
-          <w:color w:val="000000"/>
-          <w:sz w:val="20"/>
-          <w:szCs w:val="20"/>
-        </w:rPr>
-      </w:pPr>
-      <w:r>
-        <w:rPr>
-          <w:rFonts w:ascii="Courier New" w:eastAsia="Courier New" w:hAnsi="Courier New" w:cs="Courier New"/>
-          <w:color w:val="000000"/>
-          <w:sz w:val="20"/>
-          <w:szCs w:val="20"/>
-        </w:rPr>
-        <w:t>ukbench01348.jpg</w:t>
-      </w:r>
-    </w:p>
-    <w:p>
-      <w:pPr>
-        <w:spacing w:after="0" w:line="360" w:lineRule="auto"/>
-        <w:rPr>
-          <w:rFonts w:ascii="Courier New" w:eastAsia="Courier New" w:hAnsi="Courier New" w:cs="Courier New"/>
-          <w:color w:val="000000"/>
-          <w:sz w:val="20"/>
-          <w:szCs w:val="20"/>
-        </w:rPr>
-      </w:pPr>
-      <w:r>
-        <w:rPr>
-          <w:rFonts w:ascii="Courier New" w:eastAsia="Courier New" w:hAnsi="Courier New" w:cs="Courier New"/>
-          <w:color w:val="000000"/>
-          <w:sz w:val="20"/>
-          <w:szCs w:val="20"/>
-        </w:rPr>
-        <w:t>ukbench01349.jpg</w:t>
-      </w:r>
-    </w:p>
-    <w:p>
-      <w:pPr>
-        <w:spacing w:after="0" w:line="360" w:lineRule="auto"/>
-        <w:rPr>
-          <w:rFonts w:ascii="Courier New" w:eastAsia="Courier New" w:hAnsi="Courier New" w:cs="Courier New"/>
-          <w:color w:val="000000"/>
-          <w:sz w:val="20"/>
-          <w:szCs w:val="20"/>
-        </w:rPr>
-      </w:pPr>
-      <w:r>
-        <w:rPr>
-          <w:rFonts w:ascii="Courier New" w:eastAsia="Courier New" w:hAnsi="Courier New" w:cs="Courier New"/>
-          <w:color w:val="000000"/>
-          <w:sz w:val="20"/>
-          <w:szCs w:val="20"/>
-        </w:rPr>
-        <w:t>ukbench01436.jpg</w:t>
-      </w:r>
-    </w:p>
-    <w:p>
-      <w:pPr>
-        <w:spacing w:after="0" w:line="360" w:lineRule="auto"/>
-        <w:rPr>
-          <w:rFonts w:ascii="Courier New" w:eastAsia="Courier New" w:hAnsi="Courier New" w:cs="Courier New"/>
-          <w:color w:val="000000"/>
-          <w:sz w:val="20"/>
-          <w:szCs w:val="20"/>
-        </w:rPr>
-      </w:pPr>
-      <w:r>
-        <w:rPr>
-          <w:rFonts w:ascii="Courier New" w:eastAsia="Courier New" w:hAnsi="Courier New" w:cs="Courier New"/>
-          <w:color w:val="000000"/>
-          <w:sz w:val="20"/>
-          <w:szCs w:val="20"/>
-        </w:rPr>
-        <w:t>ukbench01126.jpg</w:t>
-      </w:r>
-    </w:p>
-    <w:p>
-      <w:pPr>
-        <w:spacing w:after="0" w:line="360" w:lineRule="auto"/>
-        <w:rPr>
-          <w:rFonts w:ascii="Courier New" w:eastAsia="Courier New" w:hAnsi="Courier New" w:cs="Courier New"/>
-          <w:color w:val="000000"/>
-          <w:sz w:val="20"/>
-          <w:szCs w:val="20"/>
-        </w:rPr>
-      </w:pPr>
-      <w:r>
-        <w:rPr>
-          <w:rFonts w:ascii="Courier New" w:eastAsia="Courier New" w:hAnsi="Courier New" w:cs="Courier New"/>
-          <w:color w:val="000000"/>
-          <w:sz w:val="20"/>
-          <w:szCs w:val="20"/>
-        </w:rPr>
-        <w:t>ukbench01178.jpg</w:t>
-      </w:r>
-    </w:p>
-    <w:p>
-      <w:pPr>
-        <w:spacing w:after="0" w:line="360" w:lineRule="auto"/>
-        <w:rPr>
-          <w:rFonts w:ascii="Courier New" w:eastAsia="Courier New" w:hAnsi="Courier New" w:cs="Courier New"/>
-          <w:color w:val="000000"/>
-          <w:sz w:val="20"/>
-          <w:szCs w:val="20"/>
-        </w:rPr>
-      </w:pPr>
-      <w:r>
-        <w:rPr>
-          <w:rFonts w:ascii="Courier New" w:eastAsia="Courier New" w:hAnsi="Courier New" w:cs="Courier New"/>
-          <w:color w:val="000000"/>
-          <w:sz w:val="20"/>
-          <w:szCs w:val="20"/>
-        </w:rPr>
-        <w:t>ukbench01179.jpg</w:t>
-      </w:r>
-    </w:p>
-    <w:p>
-      <w:pPr>
-        <w:spacing w:after="0" w:line="360" w:lineRule="auto"/>
-        <w:rPr>
-          <w:rFonts w:ascii="Courier New" w:eastAsia="Courier New" w:hAnsi="Courier New" w:cs="Courier New"/>
-          <w:color w:val="000000"/>
-          <w:sz w:val="20"/>
-          <w:szCs w:val="20"/>
-        </w:rPr>
-      </w:pPr>
-      <w:r>
-        <w:rPr>
-          <w:rFonts w:ascii="Courier New" w:eastAsia="Courier New" w:hAnsi="Courier New" w:cs="Courier New"/>
-          <w:color w:val="000000"/>
-          <w:sz w:val="20"/>
-          <w:szCs w:val="20"/>
-        </w:rPr>
-        <w:t>ukbench01176.jpg</w:t>
-      </w:r>
-    </w:p>
-    <w:p>
-      <w:pPr>
-        <w:spacing w:after="0" w:line="360" w:lineRule="auto"/>
-        <w:rPr>
-          <w:rFonts w:ascii="Courier New" w:eastAsia="Courier New" w:hAnsi="Courier New" w:cs="Courier New"/>
-          <w:color w:val="000000"/>
-          <w:sz w:val="20"/>
-          <w:szCs w:val="20"/>
-        </w:rPr>
-      </w:pPr>
-      <w:r>
-        <w:rPr>
-          <w:rFonts w:ascii="Courier New" w:eastAsia="Courier New" w:hAnsi="Courier New" w:cs="Courier New"/>
-          <w:color w:val="000000"/>
-          <w:sz w:val="20"/>
-          <w:szCs w:val="20"/>
-        </w:rPr>
-        <w:t>ukbench01279.jpg</w:t>
-      </w:r>
-    </w:p>
-    <w:p>
-      <w:pPr>
-        <w:spacing w:after="0" w:line="360" w:lineRule="auto"/>
-        <w:rPr>
-          <w:rFonts w:ascii="Courier New" w:eastAsia="Courier New" w:hAnsi="Courier New" w:cs="Courier New"/>
-          <w:color w:val="000000"/>
-          <w:sz w:val="20"/>
-          <w:szCs w:val="20"/>
-        </w:rPr>
-      </w:pPr>
-      <w:bookmarkStart w:id="0" w:name="_GoBack"/>
-      <w:bookmarkEnd w:id="0"/>
+        <w:t xml:space="preserve"> ukbench01998.jpg</w:t>
+      </w:r>
+    </w:p>
+    <w:p>
+      <w:pPr>
+        <w:spacing w:after="0" w:line="360" w:lineRule="auto"/>
+        <w:rPr>
+          <w:rFonts w:ascii="Courier New" w:eastAsia="Courier New" w:hAnsi="Courier New" w:cs="Courier New"/>
+          <w:color w:val="000000"/>
+          <w:sz w:val="20"/>
+          <w:szCs w:val="20"/>
+        </w:rPr>
+      </w:pPr>
+      <w:r>
+        <w:rPr>
+          <w:rFonts w:ascii="Courier New" w:eastAsia="Courier New" w:hAnsi="Courier New" w:cs="Courier New"/>
+          <w:color w:val="000000"/>
+          <w:sz w:val="20"/>
+          <w:szCs w:val="20"/>
+        </w:rPr>
+        <w:t>ukbench01998.jpg</w:t>
+      </w:r>
+    </w:p>
+    <w:p>
+      <w:pPr>
+        <w:spacing w:after="0" w:line="360" w:lineRule="auto"/>
+        <w:rPr>
+          <w:rFonts w:ascii="Courier New" w:eastAsia="Courier New" w:hAnsi="Courier New" w:cs="Courier New"/>
+          <w:color w:val="000000"/>
+          <w:sz w:val="20"/>
+          <w:szCs w:val="20"/>
+        </w:rPr>
+      </w:pPr>
+      <w:r>
+        <w:rPr>
+          <w:rFonts w:ascii="Courier New" w:eastAsia="Courier New" w:hAnsi="Courier New" w:cs="Courier New"/>
+          <w:color w:val="000000"/>
+          <w:sz w:val="20"/>
+          <w:szCs w:val="20"/>
+        </w:rPr>
+        <w:t>ukbench01997.jpg</w:t>
+      </w:r>
+    </w:p>
+    <w:p>
+      <w:pPr>
+        <w:spacing w:after="0" w:line="360" w:lineRule="auto"/>
+        <w:rPr>
+          <w:rFonts w:ascii="Courier New" w:eastAsia="Courier New" w:hAnsi="Courier New" w:cs="Courier New"/>
+          <w:color w:val="000000"/>
+          <w:sz w:val="20"/>
+          <w:szCs w:val="20"/>
+        </w:rPr>
+      </w:pPr>
+      <w:r>
+        <w:rPr>
+          <w:rFonts w:ascii="Courier New" w:eastAsia="Courier New" w:hAnsi="Courier New" w:cs="Courier New"/>
+          <w:color w:val="000000"/>
+          <w:sz w:val="20"/>
+          <w:szCs w:val="20"/>
+        </w:rPr>
+        <w:t>ukbench01999.jpg</w:t>
+      </w:r>
+    </w:p>
+    <w:p>
+      <w:pPr>
+        <w:spacing w:after="0" w:line="360" w:lineRule="auto"/>
+        <w:rPr>
+          <w:rFonts w:ascii="Courier New" w:eastAsia="Courier New" w:hAnsi="Courier New" w:cs="Courier New"/>
+          <w:color w:val="000000"/>
+          <w:sz w:val="20"/>
+          <w:szCs w:val="20"/>
+        </w:rPr>
+      </w:pPr>
+      <w:r>
+        <w:rPr>
+          <w:rFonts w:ascii="Courier New" w:eastAsia="Courier New" w:hAnsi="Courier New" w:cs="Courier New"/>
+          <w:color w:val="000000"/>
+          <w:sz w:val="20"/>
+          <w:szCs w:val="20"/>
+        </w:rPr>
+        <w:t>ukbench01996.jpg</w:t>
+      </w:r>
+    </w:p>
+    <w:p>
+      <w:pPr>
+        <w:spacing w:after="0" w:line="360" w:lineRule="auto"/>
+        <w:rPr>
+          <w:rFonts w:ascii="Courier New" w:eastAsia="Courier New" w:hAnsi="Courier New" w:cs="Courier New"/>
+          <w:color w:val="000000"/>
+          <w:sz w:val="20"/>
+          <w:szCs w:val="20"/>
+        </w:rPr>
+      </w:pPr>
+      <w:r>
+        <w:rPr>
+          <w:rFonts w:ascii="Courier New" w:eastAsia="Courier New" w:hAnsi="Courier New" w:cs="Courier New"/>
+          <w:color w:val="000000"/>
+          <w:sz w:val="20"/>
+          <w:szCs w:val="20"/>
+        </w:rPr>
+        <w:t>ukbench01956.jpg</w:t>
+      </w:r>
+    </w:p>
+    <w:p>
+      <w:pPr>
+        <w:spacing w:after="0" w:line="360" w:lineRule="auto"/>
+        <w:rPr>
+          <w:rFonts w:ascii="Courier New" w:eastAsia="Courier New" w:hAnsi="Courier New" w:cs="Courier New"/>
+          <w:color w:val="000000"/>
+          <w:sz w:val="20"/>
+          <w:szCs w:val="20"/>
+        </w:rPr>
+      </w:pPr>
+      <w:r>
+        <w:rPr>
+          <w:rFonts w:ascii="Courier New" w:eastAsia="Courier New" w:hAnsi="Courier New" w:cs="Courier New"/>
+          <w:color w:val="000000"/>
+          <w:sz w:val="20"/>
+          <w:szCs w:val="20"/>
+        </w:rPr>
+        <w:t>ukbench01914.jpg</w:t>
+      </w:r>
+    </w:p>
+    <w:p>
+      <w:pPr>
+        <w:spacing w:after="0" w:line="360" w:lineRule="auto"/>
+        <w:rPr>
+          <w:rFonts w:ascii="Courier New" w:eastAsia="Courier New" w:hAnsi="Courier New" w:cs="Courier New"/>
+          <w:color w:val="000000"/>
+          <w:sz w:val="20"/>
+          <w:szCs w:val="20"/>
+        </w:rPr>
+      </w:pPr>
+      <w:r>
+        <w:rPr>
+          <w:rFonts w:ascii="Courier New" w:eastAsia="Courier New" w:hAnsi="Courier New" w:cs="Courier New"/>
+          <w:color w:val="000000"/>
+          <w:sz w:val="20"/>
+          <w:szCs w:val="20"/>
+        </w:rPr>
+        <w:t>ukbench01995.jpg</w:t>
+      </w:r>
+    </w:p>
+    <w:p>
+      <w:pPr>
+        <w:spacing w:after="0" w:line="360" w:lineRule="auto"/>
+        <w:rPr>
+          <w:rFonts w:ascii="Courier New" w:eastAsia="Courier New" w:hAnsi="Courier New" w:cs="Courier New"/>
+          <w:color w:val="000000"/>
+          <w:sz w:val="20"/>
+          <w:szCs w:val="20"/>
+        </w:rPr>
+      </w:pPr>
+      <w:r>
+        <w:rPr>
+          <w:rFonts w:ascii="Courier New" w:eastAsia="Courier New" w:hAnsi="Courier New" w:cs="Courier New"/>
+          <w:color w:val="000000"/>
+          <w:sz w:val="20"/>
+          <w:szCs w:val="20"/>
+        </w:rPr>
+        <w:t>ukbench00883.jpg</w:t>
+      </w:r>
+    </w:p>
+    <w:p>
+      <w:pPr>
+        <w:spacing w:after="0" w:line="360" w:lineRule="auto"/>
+        <w:rPr>
+          <w:rFonts w:ascii="Courier New" w:eastAsia="Courier New" w:hAnsi="Courier New" w:cs="Courier New"/>
+          <w:color w:val="000000"/>
+          <w:sz w:val="20"/>
+          <w:szCs w:val="20"/>
+        </w:rPr>
+      </w:pPr>
+      <w:r>
+        <w:rPr>
+          <w:rFonts w:ascii="Courier New" w:eastAsia="Courier New" w:hAnsi="Courier New" w:cs="Courier New"/>
+          <w:color w:val="000000"/>
+          <w:sz w:val="20"/>
+          <w:szCs w:val="20"/>
+        </w:rPr>
+        <w:t>ukbench00882.jpg</w:t>
+      </w:r>
+    </w:p>
+    <w:p>
+      <w:pPr>
+        <w:spacing w:after="0" w:line="360" w:lineRule="auto"/>
+        <w:rPr>
+          <w:rFonts w:ascii="Courier New" w:eastAsia="Courier New" w:hAnsi="Courier New" w:cs="Courier New"/>
+          <w:color w:val="000000"/>
+          <w:sz w:val="20"/>
+          <w:szCs w:val="20"/>
+        </w:rPr>
+      </w:pPr>
+      <w:r>
+        <w:rPr>
+          <w:rFonts w:ascii="Courier New" w:eastAsia="Courier New" w:hAnsi="Courier New" w:cs="Courier New"/>
+          <w:color w:val="000000"/>
+          <w:sz w:val="20"/>
+          <w:szCs w:val="20"/>
+        </w:rPr>
+        <w:t>ukbench00880.jpg</w:t>
+      </w:r>
+    </w:p>
+    <w:p>
+      <w:pPr>
+        <w:spacing w:after="0" w:line="360" w:lineRule="auto"/>
+        <w:rPr>
+          <w:rFonts w:ascii="Courier New" w:eastAsia="Courier New" w:hAnsi="Courier New" w:cs="Courier New"/>
+          <w:color w:val="000000"/>
+          <w:sz w:val="20"/>
+          <w:szCs w:val="20"/>
+        </w:rPr>
+      </w:pPr>
     </w:p>
     <w:p>
       <w:pPr>
@@ -20884,996 +21788,7 @@
           <w:sz w:val="20"/>
           <w:szCs w:val="20"/>
         </w:rPr>
-        <w:t xml:space="preserve"> </w:t>
-      </w:r>
-      <w:proofErr w:type="spellStart"/>
-      <w:r>
-        <w:rPr>
-          <w:rFonts w:ascii="Courier New" w:eastAsia="Courier New" w:hAnsi="Courier New" w:cs="Courier New"/>
-          <w:color w:val="000000"/>
-          <w:sz w:val="20"/>
-          <w:szCs w:val="20"/>
-        </w:rPr>
-        <w:t>for</w:t>
-      </w:r>
-      <w:proofErr w:type="spellEnd"/>
-      <w:r>
-        <w:rPr>
-          <w:rFonts w:ascii="Courier New" w:eastAsia="Courier New" w:hAnsi="Courier New" w:cs="Courier New"/>
-          <w:color w:val="000000"/>
-          <w:sz w:val="20"/>
-          <w:szCs w:val="20"/>
-        </w:rPr>
-        <w:t xml:space="preserve"> </w:t>
-      </w:r>
-      <w:proofErr w:type="spellStart"/>
-      <w:r>
-        <w:rPr>
-          <w:rFonts w:ascii="Courier New" w:eastAsia="Courier New" w:hAnsi="Courier New" w:cs="Courier New"/>
-          <w:color w:val="000000"/>
-          <w:sz w:val="20"/>
-          <w:szCs w:val="20"/>
-        </w:rPr>
-        <w:t>query</w:t>
-      </w:r>
-      <w:proofErr w:type="spellEnd"/>
-      <w:r>
-        <w:rPr>
-          <w:rFonts w:ascii="Courier New" w:eastAsia="Courier New" w:hAnsi="Courier New" w:cs="Courier New"/>
-          <w:color w:val="000000"/>
-          <w:sz w:val="20"/>
-          <w:szCs w:val="20"/>
-        </w:rPr>
-        <w:t xml:space="preserve"> </w:t>
-      </w:r>
-      <w:proofErr w:type="spellStart"/>
-      <w:r>
-        <w:rPr>
-          <w:rFonts w:ascii="Courier New" w:eastAsia="Courier New" w:hAnsi="Courier New" w:cs="Courier New"/>
-          <w:color w:val="000000"/>
-          <w:sz w:val="20"/>
-          <w:szCs w:val="20"/>
-        </w:rPr>
-        <w:t>image</w:t>
-      </w:r>
-      <w:proofErr w:type="spellEnd"/>
-      <w:r>
-        <w:rPr>
-          <w:rFonts w:ascii="Courier New" w:eastAsia="Courier New" w:hAnsi="Courier New" w:cs="Courier New"/>
-          <w:color w:val="000000"/>
-          <w:sz w:val="20"/>
-          <w:szCs w:val="20"/>
-        </w:rPr>
-        <w:t xml:space="preserve"> ukbench00804.jpg</w:t>
-      </w:r>
-    </w:p>
-    <w:p>
-      <w:pPr>
-        <w:spacing w:after="0" w:line="360" w:lineRule="auto"/>
-        <w:rPr>
-          <w:rFonts w:ascii="Courier New" w:eastAsia="Courier New" w:hAnsi="Courier New" w:cs="Courier New"/>
-          <w:color w:val="000000"/>
-          <w:sz w:val="20"/>
-          <w:szCs w:val="20"/>
-        </w:rPr>
-      </w:pPr>
-      <w:r>
-        <w:rPr>
-          <w:rFonts w:ascii="Courier New" w:eastAsia="Courier New" w:hAnsi="Courier New" w:cs="Courier New"/>
-          <w:color w:val="000000"/>
-          <w:sz w:val="20"/>
-          <w:szCs w:val="20"/>
-        </w:rPr>
-        <w:t>ukbench00804.jpg</w:t>
-      </w:r>
-    </w:p>
-    <w:p>
-      <w:pPr>
-        <w:spacing w:after="0" w:line="360" w:lineRule="auto"/>
-        <w:rPr>
-          <w:rFonts w:ascii="Courier New" w:eastAsia="Courier New" w:hAnsi="Courier New" w:cs="Courier New"/>
-          <w:color w:val="000000"/>
-          <w:sz w:val="20"/>
-          <w:szCs w:val="20"/>
-        </w:rPr>
-      </w:pPr>
-      <w:r>
-        <w:rPr>
-          <w:rFonts w:ascii="Courier New" w:eastAsia="Courier New" w:hAnsi="Courier New" w:cs="Courier New"/>
-          <w:color w:val="000000"/>
-          <w:sz w:val="20"/>
-          <w:szCs w:val="20"/>
-        </w:rPr>
-        <w:t>ukbench00077.jpg</w:t>
-      </w:r>
-    </w:p>
-    <w:p>
-      <w:pPr>
-        <w:spacing w:after="0" w:line="360" w:lineRule="auto"/>
-        <w:rPr>
-          <w:rFonts w:ascii="Courier New" w:eastAsia="Courier New" w:hAnsi="Courier New" w:cs="Courier New"/>
-          <w:color w:val="000000"/>
-          <w:sz w:val="20"/>
-          <w:szCs w:val="20"/>
-        </w:rPr>
-      </w:pPr>
-      <w:r>
-        <w:rPr>
-          <w:rFonts w:ascii="Courier New" w:eastAsia="Courier New" w:hAnsi="Courier New" w:cs="Courier New"/>
-          <w:color w:val="000000"/>
-          <w:sz w:val="20"/>
-          <w:szCs w:val="20"/>
-        </w:rPr>
-        <w:t>ukbench00076.jpg</w:t>
-      </w:r>
-    </w:p>
-    <w:p>
-      <w:pPr>
-        <w:spacing w:after="0" w:line="360" w:lineRule="auto"/>
-        <w:rPr>
-          <w:rFonts w:ascii="Courier New" w:eastAsia="Courier New" w:hAnsi="Courier New" w:cs="Courier New"/>
-          <w:color w:val="000000"/>
-          <w:sz w:val="20"/>
-          <w:szCs w:val="20"/>
-        </w:rPr>
-      </w:pPr>
-      <w:r>
-        <w:rPr>
-          <w:rFonts w:ascii="Courier New" w:eastAsia="Courier New" w:hAnsi="Courier New" w:cs="Courier New"/>
-          <w:color w:val="000000"/>
-          <w:sz w:val="20"/>
-          <w:szCs w:val="20"/>
-        </w:rPr>
-        <w:t>ukbench00078.jpg</w:t>
-      </w:r>
-    </w:p>
-    <w:p>
-      <w:pPr>
-        <w:spacing w:after="0" w:line="360" w:lineRule="auto"/>
-        <w:rPr>
-          <w:rFonts w:ascii="Courier New" w:eastAsia="Courier New" w:hAnsi="Courier New" w:cs="Courier New"/>
-          <w:color w:val="000000"/>
-          <w:sz w:val="20"/>
-          <w:szCs w:val="20"/>
-        </w:rPr>
-      </w:pPr>
-      <w:r>
-        <w:rPr>
-          <w:rFonts w:ascii="Courier New" w:eastAsia="Courier New" w:hAnsi="Courier New" w:cs="Courier New"/>
-          <w:color w:val="000000"/>
-          <w:sz w:val="20"/>
-          <w:szCs w:val="20"/>
-        </w:rPr>
-        <w:t>ukbench00836.jpg</w:t>
-      </w:r>
-    </w:p>
-    <w:p>
-      <w:pPr>
-        <w:spacing w:after="0" w:line="360" w:lineRule="auto"/>
-        <w:rPr>
-          <w:rFonts w:ascii="Courier New" w:eastAsia="Courier New" w:hAnsi="Courier New" w:cs="Courier New"/>
-          <w:color w:val="000000"/>
-          <w:sz w:val="20"/>
-          <w:szCs w:val="20"/>
-        </w:rPr>
-      </w:pPr>
-      <w:r>
-        <w:rPr>
-          <w:rFonts w:ascii="Courier New" w:eastAsia="Courier New" w:hAnsi="Courier New" w:cs="Courier New"/>
-          <w:color w:val="000000"/>
-          <w:sz w:val="20"/>
-          <w:szCs w:val="20"/>
-        </w:rPr>
-        <w:t>ukbench00079.jpg</w:t>
-      </w:r>
-    </w:p>
-    <w:p>
-      <w:pPr>
-        <w:spacing w:after="0" w:line="360" w:lineRule="auto"/>
-        <w:rPr>
-          <w:rFonts w:ascii="Courier New" w:eastAsia="Courier New" w:hAnsi="Courier New" w:cs="Courier New"/>
-          <w:color w:val="000000"/>
-          <w:sz w:val="20"/>
-          <w:szCs w:val="20"/>
-        </w:rPr>
-      </w:pPr>
-      <w:r>
-        <w:rPr>
-          <w:rFonts w:ascii="Courier New" w:eastAsia="Courier New" w:hAnsi="Courier New" w:cs="Courier New"/>
-          <w:color w:val="000000"/>
-          <w:sz w:val="20"/>
-          <w:szCs w:val="20"/>
-        </w:rPr>
-        <w:t>ukbench00855.jpg</w:t>
-      </w:r>
-    </w:p>
-    <w:p>
-      <w:pPr>
-        <w:spacing w:after="0" w:line="360" w:lineRule="auto"/>
-        <w:rPr>
-          <w:rFonts w:ascii="Courier New" w:eastAsia="Courier New" w:hAnsi="Courier New" w:cs="Courier New"/>
-          <w:color w:val="000000"/>
-          <w:sz w:val="20"/>
-          <w:szCs w:val="20"/>
-        </w:rPr>
-      </w:pPr>
-      <w:r>
-        <w:rPr>
-          <w:rFonts w:ascii="Courier New" w:eastAsia="Courier New" w:hAnsi="Courier New" w:cs="Courier New"/>
-          <w:color w:val="000000"/>
-          <w:sz w:val="20"/>
-          <w:szCs w:val="20"/>
-        </w:rPr>
-        <w:t>ukbench00806.jpg</w:t>
-      </w:r>
-    </w:p>
-    <w:p>
-      <w:pPr>
-        <w:spacing w:after="0" w:line="360" w:lineRule="auto"/>
-        <w:rPr>
-          <w:rFonts w:ascii="Courier New" w:eastAsia="Courier New" w:hAnsi="Courier New" w:cs="Courier New"/>
-          <w:color w:val="000000"/>
-          <w:sz w:val="20"/>
-          <w:szCs w:val="20"/>
-        </w:rPr>
-      </w:pPr>
-      <w:r>
-        <w:rPr>
-          <w:rFonts w:ascii="Courier New" w:eastAsia="Courier New" w:hAnsi="Courier New" w:cs="Courier New"/>
-          <w:color w:val="000000"/>
-          <w:sz w:val="20"/>
-          <w:szCs w:val="20"/>
-        </w:rPr>
-        <w:t>ukbench00854.jpg</w:t>
-      </w:r>
-    </w:p>
-    <w:p>
-      <w:pPr>
-        <w:spacing w:after="0" w:line="360" w:lineRule="auto"/>
-        <w:rPr>
-          <w:rFonts w:ascii="Courier New" w:eastAsia="Courier New" w:hAnsi="Courier New" w:cs="Courier New"/>
-          <w:color w:val="000000"/>
-          <w:sz w:val="20"/>
-          <w:szCs w:val="20"/>
-        </w:rPr>
-      </w:pPr>
-      <w:r>
-        <w:rPr>
-          <w:rFonts w:ascii="Courier New" w:eastAsia="Courier New" w:hAnsi="Courier New" w:cs="Courier New"/>
-          <w:color w:val="000000"/>
-          <w:sz w:val="20"/>
-          <w:szCs w:val="20"/>
-        </w:rPr>
-        <w:t>ukbench00837.jpg</w:t>
-      </w:r>
-    </w:p>
-    <w:p>
-      <w:pPr>
-        <w:spacing w:after="0" w:line="360" w:lineRule="auto"/>
-        <w:rPr>
-          <w:rFonts w:ascii="Courier New" w:eastAsia="Courier New" w:hAnsi="Courier New" w:cs="Courier New"/>
-          <w:color w:val="000000"/>
-          <w:sz w:val="20"/>
-          <w:szCs w:val="20"/>
-        </w:rPr>
-      </w:pPr>
-    </w:p>
-    <w:p>
-      <w:pPr>
-        <w:spacing w:after="0" w:line="360" w:lineRule="auto"/>
-        <w:jc w:val="center"/>
-        <w:rPr>
-          <w:rFonts w:ascii="Courier New" w:eastAsia="Courier New" w:hAnsi="Courier New" w:cs="Courier New"/>
-          <w:color w:val="000000"/>
-          <w:sz w:val="20"/>
-          <w:szCs w:val="20"/>
-        </w:rPr>
-      </w:pPr>
-      <w:proofErr w:type="spellStart"/>
-      <w:r>
-        <w:rPr>
-          <w:rFonts w:ascii="Courier New" w:eastAsia="Courier New" w:hAnsi="Courier New" w:cs="Courier New"/>
-          <w:color w:val="000000"/>
-          <w:sz w:val="20"/>
-          <w:szCs w:val="20"/>
-        </w:rPr>
-        <w:t>Retrieved</w:t>
-      </w:r>
-      <w:proofErr w:type="spellEnd"/>
-      <w:r>
-        <w:rPr>
-          <w:rFonts w:ascii="Courier New" w:eastAsia="Courier New" w:hAnsi="Courier New" w:cs="Courier New"/>
-          <w:color w:val="000000"/>
-          <w:sz w:val="20"/>
-          <w:szCs w:val="20"/>
-        </w:rPr>
-        <w:t xml:space="preserve"> </w:t>
-      </w:r>
-      <w:proofErr w:type="spellStart"/>
-      <w:r>
-        <w:rPr>
-          <w:rFonts w:ascii="Courier New" w:eastAsia="Courier New" w:hAnsi="Courier New" w:cs="Courier New"/>
-          <w:color w:val="000000"/>
-          <w:sz w:val="20"/>
-          <w:szCs w:val="20"/>
-        </w:rPr>
-        <w:t>list</w:t>
-      </w:r>
-      <w:proofErr w:type="spellEnd"/>
-      <w:r>
-        <w:rPr>
-          <w:rFonts w:ascii="Courier New" w:eastAsia="Courier New" w:hAnsi="Courier New" w:cs="Courier New"/>
-          <w:color w:val="000000"/>
-          <w:sz w:val="20"/>
-          <w:szCs w:val="20"/>
-        </w:rPr>
-        <w:t xml:space="preserve"> </w:t>
-      </w:r>
-      <w:proofErr w:type="spellStart"/>
-      <w:r>
-        <w:rPr>
-          <w:rFonts w:ascii="Courier New" w:eastAsia="Courier New" w:hAnsi="Courier New" w:cs="Courier New"/>
-          <w:color w:val="000000"/>
-          <w:sz w:val="20"/>
-          <w:szCs w:val="20"/>
-        </w:rPr>
-        <w:t>for</w:t>
-      </w:r>
-      <w:proofErr w:type="spellEnd"/>
-      <w:r>
-        <w:rPr>
-          <w:rFonts w:ascii="Courier New" w:eastAsia="Courier New" w:hAnsi="Courier New" w:cs="Courier New"/>
-          <w:color w:val="000000"/>
-          <w:sz w:val="20"/>
-          <w:szCs w:val="20"/>
-        </w:rPr>
-        <w:t xml:space="preserve"> </w:t>
-      </w:r>
-      <w:proofErr w:type="spellStart"/>
-      <w:r>
-        <w:rPr>
-          <w:rFonts w:ascii="Courier New" w:eastAsia="Courier New" w:hAnsi="Courier New" w:cs="Courier New"/>
-          <w:color w:val="000000"/>
-          <w:sz w:val="20"/>
-          <w:szCs w:val="20"/>
-        </w:rPr>
-        <w:t>query</w:t>
-      </w:r>
-      <w:proofErr w:type="spellEnd"/>
-      <w:r>
-        <w:rPr>
-          <w:rFonts w:ascii="Courier New" w:eastAsia="Courier New" w:hAnsi="Courier New" w:cs="Courier New"/>
-          <w:color w:val="000000"/>
-          <w:sz w:val="20"/>
-          <w:szCs w:val="20"/>
-        </w:rPr>
-        <w:t xml:space="preserve"> </w:t>
-      </w:r>
-      <w:proofErr w:type="spellStart"/>
-      <w:r>
-        <w:rPr>
-          <w:rFonts w:ascii="Courier New" w:eastAsia="Courier New" w:hAnsi="Courier New" w:cs="Courier New"/>
-          <w:color w:val="000000"/>
-          <w:sz w:val="20"/>
-          <w:szCs w:val="20"/>
-        </w:rPr>
-        <w:t>image</w:t>
-      </w:r>
-      <w:proofErr w:type="spellEnd"/>
-      <w:r>
-        <w:rPr>
-          <w:rFonts w:ascii="Courier New" w:eastAsia="Courier New" w:hAnsi="Courier New" w:cs="Courier New"/>
-          <w:color w:val="000000"/>
-          <w:sz w:val="20"/>
-          <w:szCs w:val="20"/>
-        </w:rPr>
-        <w:t xml:space="preserve"> ukbench00601.jpg</w:t>
-      </w:r>
-    </w:p>
-    <w:p>
-      <w:pPr>
-        <w:spacing w:after="0" w:line="360" w:lineRule="auto"/>
-        <w:rPr>
-          <w:rFonts w:ascii="Courier New" w:eastAsia="Courier New" w:hAnsi="Courier New" w:cs="Courier New"/>
-          <w:color w:val="000000"/>
-          <w:sz w:val="20"/>
-          <w:szCs w:val="20"/>
-        </w:rPr>
-      </w:pPr>
-      <w:r>
-        <w:rPr>
-          <w:rFonts w:ascii="Courier New" w:eastAsia="Courier New" w:hAnsi="Courier New" w:cs="Courier New"/>
-          <w:color w:val="000000"/>
-          <w:sz w:val="20"/>
-          <w:szCs w:val="20"/>
-        </w:rPr>
-        <w:t>ukbench00601.jpg</w:t>
-      </w:r>
-    </w:p>
-    <w:p>
-      <w:pPr>
-        <w:spacing w:after="0" w:line="360" w:lineRule="auto"/>
-        <w:rPr>
-          <w:rFonts w:ascii="Courier New" w:eastAsia="Courier New" w:hAnsi="Courier New" w:cs="Courier New"/>
-          <w:color w:val="000000"/>
-          <w:sz w:val="20"/>
-          <w:szCs w:val="20"/>
-        </w:rPr>
-      </w:pPr>
-      <w:r>
-        <w:rPr>
-          <w:rFonts w:ascii="Courier New" w:eastAsia="Courier New" w:hAnsi="Courier New" w:cs="Courier New"/>
-          <w:color w:val="000000"/>
-          <w:sz w:val="20"/>
-          <w:szCs w:val="20"/>
-        </w:rPr>
-        <w:t>ukbench00600.jpg</w:t>
-      </w:r>
-    </w:p>
-    <w:p>
-      <w:pPr>
-        <w:spacing w:after="0" w:line="360" w:lineRule="auto"/>
-        <w:rPr>
-          <w:rFonts w:ascii="Courier New" w:eastAsia="Courier New" w:hAnsi="Courier New" w:cs="Courier New"/>
-          <w:color w:val="000000"/>
-          <w:sz w:val="20"/>
-          <w:szCs w:val="20"/>
-        </w:rPr>
-      </w:pPr>
-      <w:r>
-        <w:rPr>
-          <w:rFonts w:ascii="Courier New" w:eastAsia="Courier New" w:hAnsi="Courier New" w:cs="Courier New"/>
-          <w:color w:val="000000"/>
-          <w:sz w:val="20"/>
-          <w:szCs w:val="20"/>
-        </w:rPr>
-        <w:t>ukbench00602.jpg</w:t>
-      </w:r>
-    </w:p>
-    <w:p>
-      <w:pPr>
-        <w:spacing w:after="0" w:line="360" w:lineRule="auto"/>
-        <w:rPr>
-          <w:rFonts w:ascii="Courier New" w:eastAsia="Courier New" w:hAnsi="Courier New" w:cs="Courier New"/>
-          <w:color w:val="000000"/>
-          <w:sz w:val="20"/>
-          <w:szCs w:val="20"/>
-        </w:rPr>
-      </w:pPr>
-      <w:r>
-        <w:rPr>
-          <w:rFonts w:ascii="Courier New" w:eastAsia="Courier New" w:hAnsi="Courier New" w:cs="Courier New"/>
-          <w:color w:val="000000"/>
-          <w:sz w:val="20"/>
-          <w:szCs w:val="20"/>
-        </w:rPr>
-        <w:t>ukbench00603.jpg</w:t>
-      </w:r>
-    </w:p>
-    <w:p>
-      <w:pPr>
-        <w:spacing w:after="0" w:line="360" w:lineRule="auto"/>
-        <w:rPr>
-          <w:rFonts w:ascii="Courier New" w:eastAsia="Courier New" w:hAnsi="Courier New" w:cs="Courier New"/>
-          <w:color w:val="000000"/>
-          <w:sz w:val="20"/>
-          <w:szCs w:val="20"/>
-        </w:rPr>
-      </w:pPr>
-      <w:r>
-        <w:rPr>
-          <w:rFonts w:ascii="Courier New" w:eastAsia="Courier New" w:hAnsi="Courier New" w:cs="Courier New"/>
-          <w:color w:val="000000"/>
-          <w:sz w:val="20"/>
-          <w:szCs w:val="20"/>
-        </w:rPr>
-        <w:t>ukbench00674.jpg</w:t>
-      </w:r>
-    </w:p>
-    <w:p>
-      <w:pPr>
-        <w:spacing w:after="0" w:line="360" w:lineRule="auto"/>
-        <w:rPr>
-          <w:rFonts w:ascii="Courier New" w:eastAsia="Courier New" w:hAnsi="Courier New" w:cs="Courier New"/>
-          <w:color w:val="000000"/>
-          <w:sz w:val="20"/>
-          <w:szCs w:val="20"/>
-        </w:rPr>
-      </w:pPr>
-      <w:r>
-        <w:rPr>
-          <w:rFonts w:ascii="Courier New" w:eastAsia="Courier New" w:hAnsi="Courier New" w:cs="Courier New"/>
-          <w:color w:val="000000"/>
-          <w:sz w:val="20"/>
-          <w:szCs w:val="20"/>
-        </w:rPr>
-        <w:t>ukbench00566.jpg</w:t>
-      </w:r>
-    </w:p>
-    <w:p>
-      <w:pPr>
-        <w:spacing w:after="0" w:line="360" w:lineRule="auto"/>
-        <w:rPr>
-          <w:rFonts w:ascii="Courier New" w:eastAsia="Courier New" w:hAnsi="Courier New" w:cs="Courier New"/>
-          <w:color w:val="000000"/>
-          <w:sz w:val="20"/>
-          <w:szCs w:val="20"/>
-        </w:rPr>
-      </w:pPr>
-      <w:r>
-        <w:rPr>
-          <w:rFonts w:ascii="Courier New" w:eastAsia="Courier New" w:hAnsi="Courier New" w:cs="Courier New"/>
-          <w:color w:val="000000"/>
-          <w:sz w:val="20"/>
-          <w:szCs w:val="20"/>
-        </w:rPr>
-        <w:t>ukbench00685.jpg</w:t>
-      </w:r>
-    </w:p>
-    <w:p>
-      <w:pPr>
-        <w:spacing w:after="0" w:line="360" w:lineRule="auto"/>
-        <w:rPr>
-          <w:rFonts w:ascii="Courier New" w:eastAsia="Courier New" w:hAnsi="Courier New" w:cs="Courier New"/>
-          <w:color w:val="000000"/>
-          <w:sz w:val="20"/>
-          <w:szCs w:val="20"/>
-        </w:rPr>
-      </w:pPr>
-      <w:r>
-        <w:rPr>
-          <w:rFonts w:ascii="Courier New" w:eastAsia="Courier New" w:hAnsi="Courier New" w:cs="Courier New"/>
-          <w:color w:val="000000"/>
-          <w:sz w:val="20"/>
-          <w:szCs w:val="20"/>
-        </w:rPr>
-        <w:t>ukbench00673.jpg</w:t>
-      </w:r>
-    </w:p>
-    <w:p>
-      <w:pPr>
-        <w:spacing w:after="0" w:line="360" w:lineRule="auto"/>
-        <w:rPr>
-          <w:rFonts w:ascii="Courier New" w:eastAsia="Courier New" w:hAnsi="Courier New" w:cs="Courier New"/>
-          <w:color w:val="000000"/>
-          <w:sz w:val="20"/>
-          <w:szCs w:val="20"/>
-        </w:rPr>
-      </w:pPr>
-      <w:r>
-        <w:rPr>
-          <w:rFonts w:ascii="Courier New" w:eastAsia="Courier New" w:hAnsi="Courier New" w:cs="Courier New"/>
-          <w:color w:val="000000"/>
-          <w:sz w:val="20"/>
-          <w:szCs w:val="20"/>
-        </w:rPr>
-        <w:t>ukbench00649.jpg</w:t>
-      </w:r>
-    </w:p>
-    <w:p>
-      <w:pPr>
-        <w:spacing w:after="0" w:line="360" w:lineRule="auto"/>
-        <w:rPr>
-          <w:rFonts w:ascii="Courier New" w:eastAsia="Courier New" w:hAnsi="Courier New" w:cs="Courier New"/>
-          <w:color w:val="000000"/>
-          <w:sz w:val="20"/>
-          <w:szCs w:val="20"/>
-        </w:rPr>
-      </w:pPr>
-      <w:r>
-        <w:rPr>
-          <w:rFonts w:ascii="Courier New" w:eastAsia="Courier New" w:hAnsi="Courier New" w:cs="Courier New"/>
-          <w:color w:val="000000"/>
-          <w:sz w:val="20"/>
-          <w:szCs w:val="20"/>
-        </w:rPr>
-        <w:t>ukbench00567.jpg</w:t>
-      </w:r>
-    </w:p>
-    <w:p>
-      <w:pPr>
-        <w:spacing w:after="0" w:line="360" w:lineRule="auto"/>
-        <w:rPr>
-          <w:rFonts w:ascii="Courier New" w:eastAsia="Courier New" w:hAnsi="Courier New" w:cs="Courier New"/>
-          <w:color w:val="000000"/>
-          <w:sz w:val="20"/>
-          <w:szCs w:val="20"/>
-        </w:rPr>
-      </w:pPr>
-    </w:p>
-    <w:p>
-      <w:pPr>
-        <w:spacing w:after="0" w:line="360" w:lineRule="auto"/>
-        <w:jc w:val="center"/>
-        <w:rPr>
-          <w:rFonts w:ascii="Courier New" w:eastAsia="Courier New" w:hAnsi="Courier New" w:cs="Courier New"/>
-          <w:color w:val="000000"/>
-          <w:sz w:val="20"/>
-          <w:szCs w:val="20"/>
-        </w:rPr>
-      </w:pPr>
-      <w:proofErr w:type="spellStart"/>
-      <w:r>
-        <w:rPr>
-          <w:rFonts w:ascii="Courier New" w:eastAsia="Courier New" w:hAnsi="Courier New" w:cs="Courier New"/>
-          <w:color w:val="000000"/>
-          <w:sz w:val="20"/>
-          <w:szCs w:val="20"/>
-        </w:rPr>
-        <w:t>Retrieved</w:t>
-      </w:r>
-      <w:proofErr w:type="spellEnd"/>
-      <w:r>
-        <w:rPr>
-          <w:rFonts w:ascii="Courier New" w:eastAsia="Courier New" w:hAnsi="Courier New" w:cs="Courier New"/>
-          <w:color w:val="000000"/>
-          <w:sz w:val="20"/>
-          <w:szCs w:val="20"/>
-        </w:rPr>
-        <w:t xml:space="preserve"> </w:t>
-      </w:r>
-      <w:proofErr w:type="spellStart"/>
-      <w:r>
-        <w:rPr>
-          <w:rFonts w:ascii="Courier New" w:eastAsia="Courier New" w:hAnsi="Courier New" w:cs="Courier New"/>
-          <w:color w:val="000000"/>
-          <w:sz w:val="20"/>
-          <w:szCs w:val="20"/>
-        </w:rPr>
-        <w:t>list</w:t>
-      </w:r>
-      <w:proofErr w:type="spellEnd"/>
-      <w:r>
-        <w:rPr>
-          <w:rFonts w:ascii="Courier New" w:eastAsia="Courier New" w:hAnsi="Courier New" w:cs="Courier New"/>
-          <w:color w:val="000000"/>
-          <w:sz w:val="20"/>
-          <w:szCs w:val="20"/>
-        </w:rPr>
-        <w:t xml:space="preserve"> </w:t>
-      </w:r>
-      <w:proofErr w:type="spellStart"/>
-      <w:r>
-        <w:rPr>
-          <w:rFonts w:ascii="Courier New" w:eastAsia="Courier New" w:hAnsi="Courier New" w:cs="Courier New"/>
-          <w:color w:val="000000"/>
-          <w:sz w:val="20"/>
-          <w:szCs w:val="20"/>
-        </w:rPr>
-        <w:t>for</w:t>
-      </w:r>
-      <w:proofErr w:type="spellEnd"/>
-      <w:r>
-        <w:rPr>
-          <w:rFonts w:ascii="Courier New" w:eastAsia="Courier New" w:hAnsi="Courier New" w:cs="Courier New"/>
-          <w:color w:val="000000"/>
-          <w:sz w:val="20"/>
-          <w:szCs w:val="20"/>
-        </w:rPr>
-        <w:t xml:space="preserve"> </w:t>
-      </w:r>
-      <w:proofErr w:type="spellStart"/>
-      <w:r>
-        <w:rPr>
-          <w:rFonts w:ascii="Courier New" w:eastAsia="Courier New" w:hAnsi="Courier New" w:cs="Courier New"/>
-          <w:color w:val="000000"/>
-          <w:sz w:val="20"/>
-          <w:szCs w:val="20"/>
-        </w:rPr>
-        <w:t>query</w:t>
-      </w:r>
-      <w:proofErr w:type="spellEnd"/>
-      <w:r>
-        <w:rPr>
-          <w:rFonts w:ascii="Courier New" w:eastAsia="Courier New" w:hAnsi="Courier New" w:cs="Courier New"/>
-          <w:color w:val="000000"/>
-          <w:sz w:val="20"/>
-          <w:szCs w:val="20"/>
-        </w:rPr>
-        <w:t xml:space="preserve"> </w:t>
-      </w:r>
-      <w:proofErr w:type="spellStart"/>
-      <w:r>
-        <w:rPr>
-          <w:rFonts w:ascii="Courier New" w:eastAsia="Courier New" w:hAnsi="Courier New" w:cs="Courier New"/>
-          <w:color w:val="000000"/>
-          <w:sz w:val="20"/>
-          <w:szCs w:val="20"/>
-        </w:rPr>
-        <w:t>image</w:t>
-      </w:r>
-      <w:proofErr w:type="spellEnd"/>
-      <w:r>
-        <w:rPr>
-          <w:rFonts w:ascii="Courier New" w:eastAsia="Courier New" w:hAnsi="Courier New" w:cs="Courier New"/>
-          <w:color w:val="000000"/>
-          <w:sz w:val="20"/>
-          <w:szCs w:val="20"/>
-        </w:rPr>
-        <w:t xml:space="preserve"> ukbench01998.jpg</w:t>
-      </w:r>
-    </w:p>
-    <w:p>
-      <w:pPr>
-        <w:spacing w:after="0" w:line="360" w:lineRule="auto"/>
-        <w:rPr>
-          <w:rFonts w:ascii="Courier New" w:eastAsia="Courier New" w:hAnsi="Courier New" w:cs="Courier New"/>
-          <w:color w:val="000000"/>
-          <w:sz w:val="20"/>
-          <w:szCs w:val="20"/>
-        </w:rPr>
-      </w:pPr>
-      <w:r>
-        <w:rPr>
-          <w:rFonts w:ascii="Courier New" w:eastAsia="Courier New" w:hAnsi="Courier New" w:cs="Courier New"/>
-          <w:color w:val="000000"/>
-          <w:sz w:val="20"/>
-          <w:szCs w:val="20"/>
-        </w:rPr>
-        <w:t>ukbench01998.jpg</w:t>
-      </w:r>
-    </w:p>
-    <w:p>
-      <w:pPr>
-        <w:spacing w:after="0" w:line="360" w:lineRule="auto"/>
-        <w:rPr>
-          <w:rFonts w:ascii="Courier New" w:eastAsia="Courier New" w:hAnsi="Courier New" w:cs="Courier New"/>
-          <w:color w:val="000000"/>
-          <w:sz w:val="20"/>
-          <w:szCs w:val="20"/>
-        </w:rPr>
-      </w:pPr>
-      <w:r>
-        <w:rPr>
-          <w:rFonts w:ascii="Courier New" w:eastAsia="Courier New" w:hAnsi="Courier New" w:cs="Courier New"/>
-          <w:color w:val="000000"/>
-          <w:sz w:val="20"/>
-          <w:szCs w:val="20"/>
-        </w:rPr>
-        <w:t>ukbench01997.jpg</w:t>
-      </w:r>
-    </w:p>
-    <w:p>
-      <w:pPr>
-        <w:spacing w:after="0" w:line="360" w:lineRule="auto"/>
-        <w:rPr>
-          <w:rFonts w:ascii="Courier New" w:eastAsia="Courier New" w:hAnsi="Courier New" w:cs="Courier New"/>
-          <w:color w:val="000000"/>
-          <w:sz w:val="20"/>
-          <w:szCs w:val="20"/>
-        </w:rPr>
-      </w:pPr>
-      <w:r>
-        <w:rPr>
-          <w:rFonts w:ascii="Courier New" w:eastAsia="Courier New" w:hAnsi="Courier New" w:cs="Courier New"/>
-          <w:color w:val="000000"/>
-          <w:sz w:val="20"/>
-          <w:szCs w:val="20"/>
-        </w:rPr>
-        <w:t>ukbench01999.jpg</w:t>
-      </w:r>
-    </w:p>
-    <w:p>
-      <w:pPr>
-        <w:spacing w:after="0" w:line="360" w:lineRule="auto"/>
-        <w:rPr>
-          <w:rFonts w:ascii="Courier New" w:eastAsia="Courier New" w:hAnsi="Courier New" w:cs="Courier New"/>
-          <w:color w:val="000000"/>
-          <w:sz w:val="20"/>
-          <w:szCs w:val="20"/>
-        </w:rPr>
-      </w:pPr>
-      <w:r>
-        <w:rPr>
-          <w:rFonts w:ascii="Courier New" w:eastAsia="Courier New" w:hAnsi="Courier New" w:cs="Courier New"/>
-          <w:color w:val="000000"/>
-          <w:sz w:val="20"/>
-          <w:szCs w:val="20"/>
-        </w:rPr>
-        <w:t>ukbench01996.jpg</w:t>
-      </w:r>
-    </w:p>
-    <w:p>
-      <w:pPr>
-        <w:spacing w:after="0" w:line="360" w:lineRule="auto"/>
-        <w:rPr>
-          <w:rFonts w:ascii="Courier New" w:eastAsia="Courier New" w:hAnsi="Courier New" w:cs="Courier New"/>
-          <w:color w:val="000000"/>
-          <w:sz w:val="20"/>
-          <w:szCs w:val="20"/>
-        </w:rPr>
-      </w:pPr>
-      <w:r>
-        <w:rPr>
-          <w:rFonts w:ascii="Courier New" w:eastAsia="Courier New" w:hAnsi="Courier New" w:cs="Courier New"/>
-          <w:color w:val="000000"/>
-          <w:sz w:val="20"/>
-          <w:szCs w:val="20"/>
-        </w:rPr>
-        <w:t>ukbench01956.jpg</w:t>
-      </w:r>
-    </w:p>
-    <w:p>
-      <w:pPr>
-        <w:spacing w:after="0" w:line="360" w:lineRule="auto"/>
-        <w:rPr>
-          <w:rFonts w:ascii="Courier New" w:eastAsia="Courier New" w:hAnsi="Courier New" w:cs="Courier New"/>
-          <w:color w:val="000000"/>
-          <w:sz w:val="20"/>
-          <w:szCs w:val="20"/>
-        </w:rPr>
-      </w:pPr>
-      <w:r>
-        <w:rPr>
-          <w:rFonts w:ascii="Courier New" w:eastAsia="Courier New" w:hAnsi="Courier New" w:cs="Courier New"/>
-          <w:color w:val="000000"/>
-          <w:sz w:val="20"/>
-          <w:szCs w:val="20"/>
-        </w:rPr>
-        <w:t>ukbench01914.jpg</w:t>
-      </w:r>
-    </w:p>
-    <w:p>
-      <w:pPr>
-        <w:spacing w:after="0" w:line="360" w:lineRule="auto"/>
-        <w:rPr>
-          <w:rFonts w:ascii="Courier New" w:eastAsia="Courier New" w:hAnsi="Courier New" w:cs="Courier New"/>
-          <w:color w:val="000000"/>
-          <w:sz w:val="20"/>
-          <w:szCs w:val="20"/>
-        </w:rPr>
-      </w:pPr>
-      <w:r>
-        <w:rPr>
-          <w:rFonts w:ascii="Courier New" w:eastAsia="Courier New" w:hAnsi="Courier New" w:cs="Courier New"/>
-          <w:color w:val="000000"/>
-          <w:sz w:val="20"/>
-          <w:szCs w:val="20"/>
-        </w:rPr>
-        <w:t>ukbench01995.jpg</w:t>
-      </w:r>
-    </w:p>
-    <w:p>
-      <w:pPr>
-        <w:spacing w:after="0" w:line="360" w:lineRule="auto"/>
-        <w:rPr>
-          <w:rFonts w:ascii="Courier New" w:eastAsia="Courier New" w:hAnsi="Courier New" w:cs="Courier New"/>
-          <w:color w:val="000000"/>
-          <w:sz w:val="20"/>
-          <w:szCs w:val="20"/>
-        </w:rPr>
-      </w:pPr>
-      <w:r>
-        <w:rPr>
-          <w:rFonts w:ascii="Courier New" w:eastAsia="Courier New" w:hAnsi="Courier New" w:cs="Courier New"/>
-          <w:color w:val="000000"/>
-          <w:sz w:val="20"/>
-          <w:szCs w:val="20"/>
-        </w:rPr>
-        <w:t>ukbench00883.jpg</w:t>
-      </w:r>
-    </w:p>
-    <w:p>
-      <w:pPr>
-        <w:spacing w:after="0" w:line="360" w:lineRule="auto"/>
-        <w:rPr>
-          <w:rFonts w:ascii="Courier New" w:eastAsia="Courier New" w:hAnsi="Courier New" w:cs="Courier New"/>
-          <w:color w:val="000000"/>
-          <w:sz w:val="20"/>
-          <w:szCs w:val="20"/>
-        </w:rPr>
-      </w:pPr>
-      <w:r>
-        <w:rPr>
-          <w:rFonts w:ascii="Courier New" w:eastAsia="Courier New" w:hAnsi="Courier New" w:cs="Courier New"/>
-          <w:color w:val="000000"/>
-          <w:sz w:val="20"/>
-          <w:szCs w:val="20"/>
-        </w:rPr>
-        <w:t>ukbench00882.jpg</w:t>
-      </w:r>
-    </w:p>
-    <w:p>
-      <w:pPr>
-        <w:spacing w:after="0" w:line="360" w:lineRule="auto"/>
-        <w:rPr>
-          <w:rFonts w:ascii="Courier New" w:eastAsia="Courier New" w:hAnsi="Courier New" w:cs="Courier New"/>
-          <w:color w:val="000000"/>
-          <w:sz w:val="20"/>
-          <w:szCs w:val="20"/>
-        </w:rPr>
-      </w:pPr>
-      <w:r>
-        <w:rPr>
-          <w:rFonts w:ascii="Courier New" w:eastAsia="Courier New" w:hAnsi="Courier New" w:cs="Courier New"/>
-          <w:color w:val="000000"/>
-          <w:sz w:val="20"/>
-          <w:szCs w:val="20"/>
-        </w:rPr>
-        <w:t>ukbench00880.jpg</w:t>
-      </w:r>
-    </w:p>
-    <w:p>
-      <w:pPr>
-        <w:spacing w:after="0" w:line="360" w:lineRule="auto"/>
-        <w:rPr>
-          <w:rFonts w:ascii="Courier New" w:eastAsia="Courier New" w:hAnsi="Courier New" w:cs="Courier New"/>
-          <w:color w:val="000000"/>
-          <w:sz w:val="20"/>
-          <w:szCs w:val="20"/>
-        </w:rPr>
-      </w:pPr>
-    </w:p>
-    <w:p>
-      <w:pPr>
-        <w:spacing w:after="0" w:line="360" w:lineRule="auto"/>
-        <w:jc w:val="center"/>
-        <w:rPr>
-          <w:rFonts w:ascii="Courier New" w:eastAsia="Courier New" w:hAnsi="Courier New" w:cs="Courier New"/>
-          <w:color w:val="000000"/>
-          <w:sz w:val="20"/>
-          <w:szCs w:val="20"/>
-        </w:rPr>
-      </w:pPr>
-      <w:proofErr w:type="spellStart"/>
-      <w:r>
-        <w:rPr>
-          <w:rFonts w:ascii="Courier New" w:eastAsia="Courier New" w:hAnsi="Courier New" w:cs="Courier New"/>
-          <w:color w:val="000000"/>
-          <w:sz w:val="20"/>
-          <w:szCs w:val="20"/>
-        </w:rPr>
-        <w:t>Retrieved</w:t>
-      </w:r>
-      <w:proofErr w:type="spellEnd"/>
-      <w:r>
-        <w:rPr>
-          <w:rFonts w:ascii="Courier New" w:eastAsia="Courier New" w:hAnsi="Courier New" w:cs="Courier New"/>
-          <w:color w:val="000000"/>
-          <w:sz w:val="20"/>
-          <w:szCs w:val="20"/>
-        </w:rPr>
-        <w:t xml:space="preserve"> </w:t>
-      </w:r>
-      <w:proofErr w:type="spellStart"/>
-      <w:r>
-        <w:rPr>
-          <w:rFonts w:ascii="Courier New" w:eastAsia="Courier New" w:hAnsi="Courier New" w:cs="Courier New"/>
-          <w:color w:val="000000"/>
-          <w:sz w:val="20"/>
-          <w:szCs w:val="20"/>
-        </w:rPr>
-        <w:t>list</w:t>
-      </w:r>
-      <w:proofErr w:type="spellEnd"/>
-      <w:r>
-        <w:rPr>
-          <w:rFonts w:ascii="Courier New" w:eastAsia="Courier New" w:hAnsi="Courier New" w:cs="Courier New"/>
-          <w:color w:val="000000"/>
-          <w:sz w:val="20"/>
-          <w:szCs w:val="20"/>
-        </w:rPr>
-        <w:t xml:space="preserve"> </w:t>
-      </w:r>
-      <w:proofErr w:type="spellStart"/>
-      <w:r>
-        <w:rPr>
-          <w:rFonts w:ascii="Courier New" w:eastAsia="Courier New" w:hAnsi="Courier New" w:cs="Courier New"/>
-          <w:color w:val="000000"/>
-          <w:sz w:val="20"/>
-          <w:szCs w:val="20"/>
-        </w:rPr>
-        <w:t>for</w:t>
-      </w:r>
-      <w:proofErr w:type="spellEnd"/>
-      <w:r>
-        <w:rPr>
-          <w:rFonts w:ascii="Courier New" w:eastAsia="Courier New" w:hAnsi="Courier New" w:cs="Courier New"/>
-          <w:color w:val="000000"/>
-          <w:sz w:val="20"/>
-          <w:szCs w:val="20"/>
-        </w:rPr>
-        <w:t xml:space="preserve"> </w:t>
+        <w:t xml:space="preserve"> for </w:t>
       </w:r>
       <w:proofErr w:type="spellStart"/>
       <w:r>
@@ -23410,7 +23325,7 @@
   <a:extraClrSchemeLst/>
   <a:extLst>
     <a:ext uri="{05A4C25C-085E-4340-85A3-A5531E510DB2}">
-      <thm15:themeFamily xmlns="" xmlns:thm15="http://schemas.microsoft.com/office/thememl/2012/main" name="Office Theme" id="{62F939B6-93AF-4DB8-9C6B-D6C7DFDC589F}" vid="{4A3C46E8-61CC-4603-A589-7422A47A8E4A}"/>
+      <thm15:themeFamily xmlns:thm15="http://schemas.microsoft.com/office/thememl/2012/main" xmlns="" name="Office Theme" id="{62F939B6-93AF-4DB8-9C6B-D6C7DFDC589F}" vid="{4A3C46E8-61CC-4603-A589-7422A47A8E4A}"/>
     </a:ext>
   </a:extLst>
 </a:theme>
@@ -23421,7 +23336,7 @@
 </file>
 
 <file path=customXml/itemProps1.xml><?xml version="1.0" encoding="utf-8"?>
-<ds:datastoreItem xmlns:ds="http://schemas.openxmlformats.org/officeDocument/2006/customXml" ds:itemID="{4397A090-DCA1-46DC-A023-FD3A5A9DDC59}">
+<ds:datastoreItem xmlns:ds="http://schemas.openxmlformats.org/officeDocument/2006/customXml" ds:itemID="{A5F7C3AA-41A0-471A-A2CA-E87369869686}">
   <ds:schemaRefs>
     <ds:schemaRef ds:uri="http://schemas.openxmlformats.org/officeDocument/2006/bibliography"/>
   </ds:schemaRefs>
